--- a/docs/InferenceAndExecution.docx
+++ b/docs/InferenceAndExecution.docx
@@ -4385,7 +4385,21 @@
         <w:rPr>
           <w:rFonts w:eastAsiaTheme="minorEastAsia"/>
         </w:rPr>
-        <w:t xml:space="preserve"> – i.e. the bit which is on the </w:t>
+        <w:t xml:space="preserve"> – </w:t>
+      </w:r>
+      <w:proofErr w:type="gramStart"/>
+      <w:r>
+        <w:rPr>
+          <w:rFonts w:eastAsiaTheme="minorEastAsia"/>
+        </w:rPr>
+        <w:t>i.e.</w:t>
+      </w:r>
+      <w:proofErr w:type="gramEnd"/>
+      <w:r>
+        <w:rPr>
+          <w:rFonts w:eastAsiaTheme="minorEastAsia"/>
+        </w:rPr>
+        <w:t xml:space="preserve"> the bit which is on the </w:t>
       </w:r>
       <m:oMath>
         <m:r>
@@ -4401,11 +4415,19 @@
         </w:rPr>
         <w:t>-</w:t>
       </w:r>
-      <w:r>
-        <w:rPr>
-          <w:rFonts w:eastAsiaTheme="minorEastAsia"/>
-        </w:rPr>
-        <w:t xml:space="preserve">th row and the </w:t>
+      <w:proofErr w:type="spellStart"/>
+      <w:r>
+        <w:rPr>
+          <w:rFonts w:eastAsiaTheme="minorEastAsia"/>
+        </w:rPr>
+        <w:t>th</w:t>
+      </w:r>
+      <w:proofErr w:type="spellEnd"/>
+      <w:r>
+        <w:rPr>
+          <w:rFonts w:eastAsiaTheme="minorEastAsia"/>
+        </w:rPr>
+        <w:t xml:space="preserve"> row and the </w:t>
       </w:r>
       <m:oMath>
         <m:r>
@@ -4421,11 +4443,19 @@
         </w:rPr>
         <w:t>-</w:t>
       </w:r>
-      <w:r>
-        <w:rPr>
-          <w:rFonts w:eastAsiaTheme="minorEastAsia"/>
-        </w:rPr>
-        <w:t xml:space="preserve">th column in </w:t>
+      <w:proofErr w:type="spellStart"/>
+      <w:r>
+        <w:rPr>
+          <w:rFonts w:eastAsiaTheme="minorEastAsia"/>
+        </w:rPr>
+        <w:t>th</w:t>
+      </w:r>
+      <w:proofErr w:type="spellEnd"/>
+      <w:r>
+        <w:rPr>
+          <w:rFonts w:eastAsiaTheme="minorEastAsia"/>
+        </w:rPr>
+        <w:t xml:space="preserve"> column in </w:t>
       </w:r>
       <m:oMath>
         <m:r>
@@ -5579,11 +5609,19 @@
           <w:rFonts w:eastAsiaTheme="minorEastAsia"/>
         </w:rPr>
       </w:pPr>
-      <w:r>
-        <w:rPr>
-          <w:rFonts w:eastAsiaTheme="minorEastAsia"/>
-        </w:rPr>
-        <w:t xml:space="preserve">Also in general </w:t>
+      <w:proofErr w:type="gramStart"/>
+      <w:r>
+        <w:rPr>
+          <w:rFonts w:eastAsiaTheme="minorEastAsia"/>
+        </w:rPr>
+        <w:t>Also</w:t>
+      </w:r>
+      <w:proofErr w:type="gramEnd"/>
+      <w:r>
+        <w:rPr>
+          <w:rFonts w:eastAsiaTheme="minorEastAsia"/>
+        </w:rPr>
+        <w:t xml:space="preserve"> in general </w:t>
       </w:r>
       <w:r>
         <w:rPr>
@@ -7451,12 +7489,14 @@
         </w:rPr>
         <w:t xml:space="preserve"> is o</w:t>
       </w:r>
+      <w:proofErr w:type="spellStart"/>
       <w:r>
         <w:rPr>
           <w:rFonts w:eastAsiaTheme="minorEastAsia"/>
         </w:rPr>
         <w:t>n</w:t>
       </w:r>
+      <w:proofErr w:type="spellEnd"/>
       <w:r>
         <w:rPr>
           <w:rFonts w:eastAsiaTheme="minorEastAsia"/>
@@ -12084,7 +12124,21 @@
         <w:rPr>
           <w:rFonts w:eastAsiaTheme="minorEastAsia"/>
         </w:rPr>
-        <w:t xml:space="preserve"> do not have the same semantic meaning ( abbreviated with </w:t>
+        <w:t xml:space="preserve"> do not have the same semantic meaning </w:t>
+      </w:r>
+      <w:proofErr w:type="gramStart"/>
+      <w:r>
+        <w:rPr>
+          <w:rFonts w:eastAsiaTheme="minorEastAsia"/>
+        </w:rPr>
+        <w:t>( abbreviated</w:t>
+      </w:r>
+      <w:proofErr w:type="gramEnd"/>
+      <w:r>
+        <w:rPr>
+          <w:rFonts w:eastAsiaTheme="minorEastAsia"/>
+        </w:rPr>
+        <w:t xml:space="preserve"> with </w:t>
       </w:r>
       <m:oMath>
         <m:sSub>
@@ -12236,12 +12290,14 @@
         </w:rPr>
         <w:t xml:space="preserve"> s</w:t>
       </w:r>
+      <w:proofErr w:type="spellStart"/>
       <w:r>
         <w:rPr>
           <w:rFonts w:eastAsiaTheme="minorEastAsia"/>
         </w:rPr>
         <w:t>tating</w:t>
       </w:r>
+      <w:proofErr w:type="spellEnd"/>
       <w:r>
         <w:rPr>
           <w:rFonts w:eastAsiaTheme="minorEastAsia"/>
@@ -14055,8 +14111,13 @@
         </w:rPr>
         <w:t>|</w:t>
       </w:r>
-      <w:r>
-        <w:t>childlist(root(T1))</w:t>
+      <w:proofErr w:type="spellStart"/>
+      <w:r>
+        <w:t>childlist</w:t>
+      </w:r>
+      <w:proofErr w:type="spellEnd"/>
+      <w:r>
+        <w:t>(root(T1))</w:t>
       </w:r>
       <w:r>
         <w:t>|</w:t>
@@ -14230,7 +14291,15 @@
         <w:t xml:space="preserve"> - </w:t>
       </w:r>
       <w:r>
-        <w:t>equivalent if and only if all of the following is true:</w:t>
+        <w:t xml:space="preserve">equivalent if and only if </w:t>
+      </w:r>
+      <w:proofErr w:type="gramStart"/>
+      <w:r>
+        <w:t>all of</w:t>
+      </w:r>
+      <w:proofErr w:type="gramEnd"/>
+      <w:r>
+        <w:t xml:space="preserve"> the following is true:</w:t>
       </w:r>
     </w:p>
     <w:p>
@@ -14714,12 +14783,14 @@
         </w:rPr>
         <w:t xml:space="preserve"> a</w:t>
       </w:r>
+      <w:proofErr w:type="spellStart"/>
       <w:r>
         <w:rPr>
           <w:rFonts w:eastAsiaTheme="minorEastAsia"/>
         </w:rPr>
         <w:t>nother</w:t>
       </w:r>
+      <w:proofErr w:type="spellEnd"/>
       <w:r>
         <w:rPr>
           <w:rFonts w:eastAsiaTheme="minorEastAsia"/>
@@ -16461,14 +16532,46 @@
           <w:i/>
           <w:iCs/>
         </w:rPr>
-        <w:t xml:space="preserve">Peter’s family name was Henderson. John Henderson is from the same city as Dimitar is and apparently has filed a US patent a.b.c.d. I checked </w:t>
-      </w:r>
+        <w:t xml:space="preserve">Peter’s family name was Henderson. John Henderson is from the same city as Dimitar is and apparently has filed a US patent </w:t>
+      </w:r>
+      <w:proofErr w:type="spellStart"/>
       <w:r>
         <w:rPr>
           <w:i/>
           <w:iCs/>
         </w:rPr>
-        <w:t>and found that US patent a.b.c.d is about a chatbot created and trained from individual personal data scraped from Internet logs.</w:t>
+        <w:t>a.b.c.d</w:t>
+      </w:r>
+      <w:proofErr w:type="spellEnd"/>
+      <w:r>
+        <w:rPr>
+          <w:i/>
+          <w:iCs/>
+        </w:rPr>
+        <w:t xml:space="preserve">. I checked </w:t>
+      </w:r>
+      <w:r>
+        <w:rPr>
+          <w:i/>
+          <w:iCs/>
+        </w:rPr>
+        <w:t xml:space="preserve">and found that US patent </w:t>
+      </w:r>
+      <w:proofErr w:type="spellStart"/>
+      <w:r>
+        <w:rPr>
+          <w:i/>
+          <w:iCs/>
+        </w:rPr>
+        <w:t>a.b.c.d</w:t>
+      </w:r>
+      <w:proofErr w:type="spellEnd"/>
+      <w:r>
+        <w:rPr>
+          <w:i/>
+          <w:iCs/>
+        </w:rPr>
+        <w:t xml:space="preserve"> is about a chatbot created and trained from individual personal data scraped from Internet logs.</w:t>
       </w:r>
       <w:r>
         <w:rPr>
@@ -16996,7 +17099,25 @@
           <w:i/>
           <w:iCs/>
         </w:rPr>
-        <w:t>Bicycles do not have engines. Therefore bicycles do not move.</w:t>
+        <w:t xml:space="preserve">Bicycles do not have engines. </w:t>
+      </w:r>
+      <w:proofErr w:type="gramStart"/>
+      <w:r>
+        <w:rPr>
+          <w:rFonts w:eastAsia="Times New Roman" w:cstheme="minorHAnsi"/>
+          <w:i/>
+          <w:iCs/>
+        </w:rPr>
+        <w:t>Therefore</w:t>
+      </w:r>
+      <w:proofErr w:type="gramEnd"/>
+      <w:r>
+        <w:rPr>
+          <w:rFonts w:eastAsia="Times New Roman" w:cstheme="minorHAnsi"/>
+          <w:i/>
+          <w:iCs/>
+        </w:rPr>
+        <w:t xml:space="preserve"> bicycles do not move.</w:t>
       </w:r>
     </w:p>
     <w:p>
@@ -17611,9 +17732,11 @@
         </w:tabs>
         <w:spacing w:after="0" w:line="240" w:lineRule="auto"/>
       </w:pPr>
+      <w:proofErr w:type="gramStart"/>
       <w:r>
         <w:t>text(</w:t>
       </w:r>
+      <w:proofErr w:type="gramEnd"/>
       <m:oMath>
         <m:sSub>
           <m:sSubPr>
@@ -17721,9 +17844,11 @@
         </w:tabs>
         <w:spacing w:after="0" w:line="240" w:lineRule="auto"/>
       </w:pPr>
+      <w:proofErr w:type="gramStart"/>
       <w:r>
         <w:t>text(</w:t>
       </w:r>
+      <w:proofErr w:type="gramEnd"/>
       <m:oMath>
         <m:sSub>
           <m:sSubPr>
@@ -17831,9 +17956,11 @@
         </w:tabs>
         <w:spacing w:after="0" w:line="240" w:lineRule="auto"/>
       </w:pPr>
+      <w:proofErr w:type="gramStart"/>
       <w:r>
         <w:t>text(</w:t>
       </w:r>
+      <w:proofErr w:type="gramEnd"/>
       <m:oMath>
         <m:sSub>
           <m:sSubPr>
@@ -17947,9 +18074,11 @@
         </w:tabs>
         <w:spacing w:after="0" w:line="240" w:lineRule="auto"/>
       </w:pPr>
+      <w:proofErr w:type="gramStart"/>
       <w:r>
         <w:t>text(</w:t>
       </w:r>
+      <w:proofErr w:type="gramEnd"/>
       <m:oMath>
         <m:sSub>
           <m:sSubPr>
@@ -18051,9 +18180,11 @@
         </w:tabs>
         <w:spacing w:after="0" w:line="240" w:lineRule="auto"/>
       </w:pPr>
+      <w:proofErr w:type="gramStart"/>
       <w:r>
         <w:t>text(</w:t>
       </w:r>
+      <w:proofErr w:type="gramEnd"/>
       <m:oMath>
         <m:sSub>
           <m:sSubPr>
@@ -18093,9 +18224,11 @@
         </w:tabs>
         <w:spacing w:after="0" w:line="240" w:lineRule="auto"/>
       </w:pPr>
+      <w:proofErr w:type="gramStart"/>
       <w:r>
         <w:t>text(</w:t>
       </w:r>
+      <w:proofErr w:type="gramEnd"/>
       <m:oMath>
         <m:sSub>
           <m:sSubPr>
@@ -18708,10 +18841,12 @@
         </w:tabs>
         <w:spacing w:after="0" w:line="240" w:lineRule="auto"/>
       </w:pPr>
+      <w:proofErr w:type="gramStart"/>
       <w:r>
         <w:lastRenderedPageBreak/>
         <w:t>text(</w:t>
       </w:r>
+      <w:proofErr w:type="gramEnd"/>
       <m:oMath>
         <m:sSub>
           <m:sSubPr>
@@ -18843,9 +18978,11 @@
         </w:tabs>
         <w:spacing w:after="0" w:line="240" w:lineRule="auto"/>
       </w:pPr>
+      <w:proofErr w:type="gramStart"/>
       <w:r>
         <w:t>text(</w:t>
       </w:r>
+      <w:proofErr w:type="gramEnd"/>
       <m:oMath>
         <m:sSub>
           <m:sSubPr>
@@ -18959,9 +19096,11 @@
         </w:tabs>
         <w:spacing w:after="0" w:line="240" w:lineRule="auto"/>
       </w:pPr>
+      <w:proofErr w:type="gramStart"/>
       <w:r>
         <w:t>text(</w:t>
       </w:r>
+      <w:proofErr w:type="gramEnd"/>
       <m:oMath>
         <m:sSub>
           <m:sSubPr>
@@ -19081,9 +19220,11 @@
         </w:tabs>
         <w:spacing w:after="0" w:line="240" w:lineRule="auto"/>
       </w:pPr>
+      <w:proofErr w:type="gramStart"/>
       <w:r>
         <w:t>text(</w:t>
       </w:r>
+      <w:proofErr w:type="gramEnd"/>
       <m:oMath>
         <m:sSub>
           <m:sSubPr>
@@ -19203,9 +19344,11 @@
         </w:tabs>
         <w:spacing w:after="0" w:line="240" w:lineRule="auto"/>
       </w:pPr>
+      <w:proofErr w:type="gramStart"/>
       <w:r>
         <w:t>text(</w:t>
       </w:r>
+      <w:proofErr w:type="gramEnd"/>
       <m:oMath>
         <m:sSub>
           <m:sSubPr>
@@ -19251,9 +19394,11 @@
         </w:tabs>
         <w:spacing w:after="0" w:line="240" w:lineRule="auto"/>
       </w:pPr>
+      <w:proofErr w:type="gramStart"/>
       <w:r>
         <w:t>text(</w:t>
       </w:r>
+      <w:proofErr w:type="gramEnd"/>
       <m:oMath>
         <m:sSub>
           <m:sSubPr>
@@ -19700,9 +19845,11 @@
         </w:tabs>
         <w:spacing w:after="0" w:line="240" w:lineRule="auto"/>
       </w:pPr>
+      <w:proofErr w:type="gramStart"/>
       <w:r>
         <w:t>text(</w:t>
       </w:r>
+      <w:proofErr w:type="gramEnd"/>
       <m:oMath>
         <m:sSub>
           <m:sSubPr>
@@ -19785,9 +19932,11 @@
         </w:tabs>
         <w:spacing w:after="0" w:line="240" w:lineRule="auto"/>
       </w:pPr>
+      <w:proofErr w:type="gramStart"/>
       <w:r>
         <w:t>text(</w:t>
       </w:r>
+      <w:proofErr w:type="gramEnd"/>
       <m:oMath>
         <m:sSub>
           <m:sSubPr>
@@ -19858,12 +20007,14 @@
         </w:tabs>
         <w:spacing w:after="0" w:line="240" w:lineRule="auto"/>
       </w:pPr>
+      <w:proofErr w:type="gramStart"/>
       <w:r>
         <w:t>t</w:t>
       </w:r>
       <w:r>
         <w:t>ext(</w:t>
       </w:r>
+      <w:proofErr w:type="gramEnd"/>
       <m:oMath>
         <m:sSub>
           <m:sSubPr>
@@ -19940,9 +20091,11 @@
         </w:tabs>
         <w:spacing w:after="0" w:line="240" w:lineRule="auto"/>
       </w:pPr>
+      <w:proofErr w:type="gramStart"/>
       <w:r>
         <w:t>text(</w:t>
       </w:r>
+      <w:proofErr w:type="gramEnd"/>
       <m:oMath>
         <m:sSub>
           <m:sSubPr>
@@ -20019,9 +20172,11 @@
         </w:tabs>
         <w:spacing w:after="0" w:line="240" w:lineRule="auto"/>
       </w:pPr>
+      <w:proofErr w:type="gramStart"/>
       <w:r>
         <w:t>text(</w:t>
       </w:r>
+      <w:proofErr w:type="gramEnd"/>
       <m:oMath>
         <m:sSub>
           <m:sSubPr>
@@ -20067,9 +20222,11 @@
         </w:tabs>
         <w:spacing w:after="0" w:line="240" w:lineRule="auto"/>
       </w:pPr>
+      <w:proofErr w:type="gramStart"/>
       <w:r>
         <w:t>text(</w:t>
       </w:r>
+      <w:proofErr w:type="gramEnd"/>
       <m:oMath>
         <m:sSub>
           <m:sSubPr>
@@ -21517,7 +21674,21 @@
         <w:rPr>
           <w:rFonts w:eastAsiaTheme="minorEastAsia"/>
         </w:rPr>
-        <w:t>predictor (regressor, neural net, etc)</w:t>
+        <w:t xml:space="preserve">predictor (regressor, neural net, </w:t>
+      </w:r>
+      <w:proofErr w:type="spellStart"/>
+      <w:r>
+        <w:rPr>
+          <w:rFonts w:eastAsiaTheme="minorEastAsia"/>
+        </w:rPr>
+        <w:t>etc</w:t>
+      </w:r>
+      <w:proofErr w:type="spellEnd"/>
+      <w:r>
+        <w:rPr>
+          <w:rFonts w:eastAsiaTheme="minorEastAsia"/>
+        </w:rPr>
+        <w:t>)</w:t>
       </w:r>
       <w:r>
         <w:rPr>
@@ -21646,7 +21817,21 @@
         <w:rPr>
           <w:rFonts w:eastAsiaTheme="minorEastAsia"/>
         </w:rPr>
-        <w:t xml:space="preserve"> How does the meta algorithm do the tuning? One output of the tuning algorithm would be the strengthening or weakening of the retainability rank of each property.  </w:t>
+        <w:t xml:space="preserve"> How does the </w:t>
+      </w:r>
+      <w:proofErr w:type="gramStart"/>
+      <w:r>
+        <w:rPr>
+          <w:rFonts w:eastAsiaTheme="minorEastAsia"/>
+        </w:rPr>
+        <w:t>meta algorithm</w:t>
+      </w:r>
+      <w:proofErr w:type="gramEnd"/>
+      <w:r>
+        <w:rPr>
+          <w:rFonts w:eastAsiaTheme="minorEastAsia"/>
+        </w:rPr>
+        <w:t xml:space="preserve"> do the tuning? One output of the tuning algorithm would be the strengthening or weakening of the retainability rank of each property.  </w:t>
       </w:r>
       <w:r>
         <w:rPr>
@@ -21670,7 +21855,21 @@
         <w:rPr>
           <w:rFonts w:eastAsiaTheme="minorEastAsia"/>
         </w:rPr>
-        <w:t>Each V-particle  will be semantically identified by DAG of properties as shown below:</w:t>
+        <w:t>Each V-</w:t>
+      </w:r>
+      <w:proofErr w:type="gramStart"/>
+      <w:r>
+        <w:rPr>
+          <w:rFonts w:eastAsiaTheme="minorEastAsia"/>
+        </w:rPr>
+        <w:t>particle  will</w:t>
+      </w:r>
+      <w:proofErr w:type="gramEnd"/>
+      <w:r>
+        <w:rPr>
+          <w:rFonts w:eastAsiaTheme="minorEastAsia"/>
+        </w:rPr>
+        <w:t xml:space="preserve"> be semantically identified by DAG of properties as shown below:</w:t>
       </w:r>
     </w:p>
     <w:p>
@@ -21718,7 +21917,6 @@
         <w:spacing w:after="0" w:line="240" w:lineRule="auto"/>
         <w:rPr>
           <w:rFonts w:eastAsiaTheme="minorEastAsia"/>
-          <w:lang w:val="es-ES"/>
         </w:rPr>
       </w:pPr>
       <w:r>
@@ -21749,7 +21947,6 @@
             <m:r>
               <w:rPr>
                 <w:rFonts w:ascii="Cambria Math" w:eastAsiaTheme="minorEastAsia" w:hAnsi="Cambria Math"/>
-                <w:lang w:val="es-ES"/>
               </w:rPr>
               <m:t>1</m:t>
             </m:r>
@@ -21759,7 +21956,6 @@
       <w:r>
         <w:rPr>
           <w:rFonts w:eastAsiaTheme="minorEastAsia"/>
-          <w:lang w:val="es-ES"/>
         </w:rPr>
         <w:t xml:space="preserve">                                                                    </w:t>
       </w:r>
@@ -21767,7 +21963,6 @@
         <m:r>
           <w:rPr>
             <w:rFonts w:ascii="Cambria Math" w:eastAsiaTheme="minorEastAsia" w:hAnsi="Cambria Math"/>
-            <w:lang w:val="es-ES"/>
           </w:rPr>
           <m:t xml:space="preserve">  </m:t>
         </m:r>
@@ -21792,7 +21987,6 @@
             <m:r>
               <w:rPr>
                 <w:rFonts w:ascii="Cambria Math" w:eastAsiaTheme="minorEastAsia" w:hAnsi="Cambria Math"/>
-                <w:lang w:val="es-ES"/>
               </w:rPr>
               <m:t>2</m:t>
             </m:r>
@@ -21802,7 +21996,6 @@
       <w:r>
         <w:rPr>
           <w:rFonts w:eastAsiaTheme="minorEastAsia"/>
-          <w:lang w:val="es-ES"/>
         </w:rPr>
         <w:t xml:space="preserve">  `    </w:t>
       </w:r>
@@ -21814,7 +22007,6 @@
         <w:spacing w:after="0" w:line="240" w:lineRule="auto"/>
         <w:rPr>
           <w:rFonts w:eastAsiaTheme="minorEastAsia"/>
-          <w:lang w:val="es-ES"/>
         </w:rPr>
       </w:pPr>
     </w:p>
@@ -21831,9 +22023,44 @@
       <w:r>
         <w:rPr>
           <w:rFonts w:eastAsiaTheme="minorEastAsia"/>
+        </w:rPr>
+        <w:t xml:space="preserve">     </w:t>
+      </w:r>
+      <m:oMath>
+        <m:sSub>
+          <m:sSubPr>
+            <m:ctrlPr>
+              <w:rPr>
+                <w:rFonts w:ascii="Cambria Math" w:eastAsiaTheme="minorEastAsia" w:hAnsi="Cambria Math"/>
+                <w:i/>
+              </w:rPr>
+            </m:ctrlPr>
+          </m:sSubPr>
+          <m:e>
+            <m:r>
+              <w:rPr>
+                <w:rFonts w:ascii="Cambria Math" w:eastAsiaTheme="minorEastAsia" w:hAnsi="Cambria Math"/>
+              </w:rPr>
+              <m:t>P</m:t>
+            </m:r>
+          </m:e>
+          <m:sub>
+            <m:r>
+              <w:rPr>
+                <w:rFonts w:ascii="Cambria Math" w:eastAsiaTheme="minorEastAsia" w:hAnsi="Cambria Math"/>
+                <w:lang w:val="es-ES"/>
+              </w:rPr>
+              <m:t>1</m:t>
+            </m:r>
+          </m:sub>
+        </m:sSub>
+      </m:oMath>
+      <w:r>
+        <w:rPr>
+          <w:rFonts w:eastAsiaTheme="minorEastAsia"/>
           <w:lang w:val="es-ES"/>
         </w:rPr>
-        <w:t xml:space="preserve">     </w:t>
+        <w:t xml:space="preserve"> </w:t>
       </w:r>
       <m:oMath>
         <m:sSub>
@@ -21859,125 +22086,98 @@
                 <w:rFonts w:ascii="Cambria Math" w:eastAsiaTheme="minorEastAsia" w:hAnsi="Cambria Math"/>
                 <w:lang w:val="es-ES"/>
               </w:rPr>
+              <m:t>2</m:t>
+            </m:r>
+          </m:sub>
+        </m:sSub>
+      </m:oMath>
+      <w:r>
+        <w:rPr>
+          <w:rFonts w:eastAsiaTheme="minorEastAsia"/>
+          <w:lang w:val="es-ES"/>
+        </w:rPr>
+        <w:t xml:space="preserve">  </w:t>
+      </w:r>
+      <m:oMath>
+        <m:sSub>
+          <m:sSubPr>
+            <m:ctrlPr>
+              <w:rPr>
+                <w:rFonts w:ascii="Cambria Math" w:eastAsiaTheme="minorEastAsia" w:hAnsi="Cambria Math"/>
+                <w:i/>
+              </w:rPr>
+            </m:ctrlPr>
+          </m:sSubPr>
+          <m:e>
+            <m:r>
+              <w:rPr>
+                <w:rFonts w:ascii="Cambria Math" w:eastAsiaTheme="minorEastAsia" w:hAnsi="Cambria Math"/>
+              </w:rPr>
+              <m:t>P</m:t>
+            </m:r>
+          </m:e>
+          <m:sub>
+            <m:r>
+              <w:rPr>
+                <w:rFonts w:ascii="Cambria Math" w:eastAsiaTheme="minorEastAsia" w:hAnsi="Cambria Math"/>
+                <w:lang w:val="es-ES"/>
+              </w:rPr>
+              <m:t>3</m:t>
+            </m:r>
+          </m:sub>
+        </m:sSub>
+      </m:oMath>
+      <w:r>
+        <w:rPr>
+          <w:rFonts w:eastAsiaTheme="minorEastAsia"/>
+          <w:lang w:val="es-ES"/>
+        </w:rPr>
+        <w:t xml:space="preserve">                                                        </w:t>
+      </w:r>
+      <m:oMath>
+        <m:sSub>
+          <m:sSubPr>
+            <m:ctrlPr>
+              <w:rPr>
+                <w:rFonts w:ascii="Cambria Math" w:eastAsiaTheme="minorEastAsia" w:hAnsi="Cambria Math"/>
+                <w:i/>
+              </w:rPr>
+            </m:ctrlPr>
+          </m:sSubPr>
+          <m:e>
+            <m:r>
+              <w:rPr>
+                <w:rFonts w:ascii="Cambria Math" w:eastAsiaTheme="minorEastAsia" w:hAnsi="Cambria Math"/>
+              </w:rPr>
+              <m:t>P</m:t>
+            </m:r>
+          </m:e>
+          <m:sub>
+            <m:r>
+              <w:rPr>
+                <w:rFonts w:ascii="Cambria Math" w:eastAsiaTheme="minorEastAsia" w:hAnsi="Cambria Math"/>
+                <w:lang w:val="es-ES"/>
+              </w:rPr>
               <m:t>1</m:t>
             </m:r>
           </m:sub>
         </m:sSub>
       </m:oMath>
+      <w:proofErr w:type="gramStart"/>
       <w:r>
         <w:rPr>
           <w:rFonts w:eastAsiaTheme="minorEastAsia"/>
           <w:lang w:val="es-ES"/>
         </w:rPr>
-        <w:t xml:space="preserve"> </w:t>
-      </w:r>
-      <m:oMath>
-        <m:sSub>
-          <m:sSubPr>
-            <m:ctrlPr>
-              <w:rPr>
-                <w:rFonts w:ascii="Cambria Math" w:eastAsiaTheme="minorEastAsia" w:hAnsi="Cambria Math"/>
-                <w:i/>
-              </w:rPr>
-            </m:ctrlPr>
-          </m:sSubPr>
-          <m:e>
-            <m:r>
-              <w:rPr>
-                <w:rFonts w:ascii="Cambria Math" w:eastAsiaTheme="minorEastAsia" w:hAnsi="Cambria Math"/>
-              </w:rPr>
-              <m:t>P</m:t>
-            </m:r>
-          </m:e>
-          <m:sub>
-            <m:r>
-              <w:rPr>
-                <w:rFonts w:ascii="Cambria Math" w:eastAsiaTheme="minorEastAsia" w:hAnsi="Cambria Math"/>
-                <w:lang w:val="es-ES"/>
-              </w:rPr>
-              <m:t>2</m:t>
-            </m:r>
-          </m:sub>
-        </m:sSub>
-      </m:oMath>
+        <w:t>---  o</w:t>
+      </w:r>
+      <w:proofErr w:type="gramEnd"/>
       <w:r>
         <w:rPr>
           <w:rFonts w:eastAsiaTheme="minorEastAsia"/>
           <w:lang w:val="es-ES"/>
         </w:rPr>
-        <w:t xml:space="preserve">  </w:t>
-      </w:r>
-      <m:oMath>
-        <m:sSub>
-          <m:sSubPr>
-            <m:ctrlPr>
-              <w:rPr>
-                <w:rFonts w:ascii="Cambria Math" w:eastAsiaTheme="minorEastAsia" w:hAnsi="Cambria Math"/>
-                <w:i/>
-              </w:rPr>
-            </m:ctrlPr>
-          </m:sSubPr>
-          <m:e>
-            <m:r>
-              <w:rPr>
-                <w:rFonts w:ascii="Cambria Math" w:eastAsiaTheme="minorEastAsia" w:hAnsi="Cambria Math"/>
-              </w:rPr>
-              <m:t>P</m:t>
-            </m:r>
-          </m:e>
-          <m:sub>
-            <m:r>
-              <w:rPr>
-                <w:rFonts w:ascii="Cambria Math" w:eastAsiaTheme="minorEastAsia" w:hAnsi="Cambria Math"/>
-                <w:lang w:val="es-ES"/>
-              </w:rPr>
-              <m:t>3</m:t>
-            </m:r>
-          </m:sub>
-        </m:sSub>
-      </m:oMath>
-      <w:r>
-        <w:rPr>
-          <w:rFonts w:eastAsiaTheme="minorEastAsia"/>
-          <w:lang w:val="es-ES"/>
-        </w:rPr>
-        <w:t xml:space="preserve">                                                        </w:t>
-      </w:r>
-      <m:oMath>
-        <m:sSub>
-          <m:sSubPr>
-            <m:ctrlPr>
-              <w:rPr>
-                <w:rFonts w:ascii="Cambria Math" w:eastAsiaTheme="minorEastAsia" w:hAnsi="Cambria Math"/>
-                <w:i/>
-              </w:rPr>
-            </m:ctrlPr>
-          </m:sSubPr>
-          <m:e>
-            <m:r>
-              <w:rPr>
-                <w:rFonts w:ascii="Cambria Math" w:eastAsiaTheme="minorEastAsia" w:hAnsi="Cambria Math"/>
-              </w:rPr>
-              <m:t>P</m:t>
-            </m:r>
-          </m:e>
-          <m:sub>
-            <m:r>
-              <w:rPr>
-                <w:rFonts w:ascii="Cambria Math" w:eastAsiaTheme="minorEastAsia" w:hAnsi="Cambria Math"/>
-                <w:lang w:val="es-ES"/>
-              </w:rPr>
-              <m:t>1</m:t>
-            </m:r>
-          </m:sub>
-        </m:sSub>
-      </m:oMath>
-      <w:r>
-        <w:rPr>
-          <w:rFonts w:eastAsiaTheme="minorEastAsia"/>
-          <w:lang w:val="es-ES"/>
-        </w:rPr>
-        <w:t xml:space="preserve">---  o  --- </w:t>
+        <w:t xml:space="preserve">  --- </w:t>
       </w:r>
       <m:oMath>
         <m:sSub>
@@ -22070,7 +22270,23 @@
           <w:rFonts w:eastAsiaTheme="minorEastAsia"/>
           <w:lang w:val="es-ES"/>
         </w:rPr>
-        <w:t xml:space="preserve"> ---  o  --- </w:t>
+        <w:t xml:space="preserve"> </w:t>
+      </w:r>
+      <w:proofErr w:type="gramStart"/>
+      <w:r>
+        <w:rPr>
+          <w:rFonts w:eastAsiaTheme="minorEastAsia"/>
+          <w:lang w:val="es-ES"/>
+        </w:rPr>
+        <w:t>---  o</w:t>
+      </w:r>
+      <w:proofErr w:type="gramEnd"/>
+      <w:r>
+        <w:rPr>
+          <w:rFonts w:eastAsiaTheme="minorEastAsia"/>
+          <w:lang w:val="es-ES"/>
+        </w:rPr>
+        <w:t xml:space="preserve">  --- </w:t>
       </w:r>
       <m:oMath>
         <m:sSub>
@@ -22874,19 +23090,7 @@
           <w:rPr>
             <w:rStyle w:val="Hyperlink"/>
           </w:rPr>
-          <w:t>Supplement_8-12-20_</w:t>
-        </w:r>
-        <w:r>
-          <w:rPr>
-            <w:rStyle w:val="Hyperlink"/>
-          </w:rPr>
-          <w:t>p</w:t>
-        </w:r>
-        <w:r>
-          <w:rPr>
-            <w:rStyle w:val="Hyperlink"/>
-          </w:rPr>
-          <w:t>age4.jpg</w:t>
+          <w:t>Supplement_8-12-20_page4.jpg</w:t>
         </w:r>
       </w:hyperlink>
       <w:r>
@@ -23144,9 +23348,11 @@
       <w:r>
         <w:t xml:space="preserve"> represent</w:t>
       </w:r>
+      <w:proofErr w:type="spellStart"/>
       <w:r>
         <w:t>s</w:t>
       </w:r>
+      <w:proofErr w:type="spellEnd"/>
       <w:r>
         <w:t xml:space="preserve"> a thought which is marked for execution. </w:t>
       </w:r>
@@ -23502,7 +23708,13 @@
         <w:t xml:space="preserve"> </w:t>
       </w:r>
       <w:r>
-        <w:t>give directionality of the execution flow</w:t>
+        <w:t>give</w:t>
+      </w:r>
+      <w:r>
+        <w:t>s</w:t>
+      </w:r>
+      <w:r>
+        <w:t xml:space="preserve"> directionality of the execution flow</w:t>
       </w:r>
       <w:r>
         <w:t xml:space="preserve"> while the weights determine the stopping condition for loops</w:t>
@@ -23706,6 +23918,12 @@
         <w:rPr>
           <w:rFonts w:eastAsiaTheme="minorEastAsia"/>
         </w:rPr>
+        <w:t xml:space="preserve">the </w:t>
+      </w:r>
+      <w:r>
+        <w:rPr>
+          <w:rFonts w:eastAsiaTheme="minorEastAsia"/>
+        </w:rPr>
         <w:t>already existing ones</w:t>
       </w:r>
       <w:r>
@@ -23782,7 +24000,871 @@
     <w:p>
       <w:pPr>
         <w:spacing w:after="0" w:line="240" w:lineRule="auto"/>
-      </w:pPr>
+        <w:rPr>
+          <w:rFonts w:eastAsiaTheme="minorEastAsia"/>
+        </w:rPr>
+      </w:pPr>
+      <w:r>
+        <w:rPr>
+          <w:rFonts w:eastAsiaTheme="minorEastAsia"/>
+        </w:rPr>
+        <w:t xml:space="preserve">An execution structure can operate on a semantic structure (graph) or on another execution structure. In the latter case </w:t>
+      </w:r>
+      <w:r>
+        <w:rPr>
+          <w:rFonts w:eastAsiaTheme="minorEastAsia"/>
+        </w:rPr>
+        <w:t>we are talking about</w:t>
+      </w:r>
+      <w:r>
+        <w:rPr>
+          <w:rFonts w:eastAsiaTheme="minorEastAsia"/>
+        </w:rPr>
+        <w:t xml:space="preserve"> </w:t>
+      </w:r>
+      <w:r>
+        <w:rPr>
+          <w:rFonts w:eastAsiaTheme="minorEastAsia"/>
+          <w:i/>
+          <w:iCs/>
+        </w:rPr>
+        <w:t>execution-modif</w:t>
+      </w:r>
+      <w:r>
+        <w:rPr>
+          <w:rFonts w:eastAsiaTheme="minorEastAsia"/>
+          <w:i/>
+          <w:iCs/>
+        </w:rPr>
+        <w:t>y</w:t>
+      </w:r>
+      <w:r>
+        <w:rPr>
+          <w:rFonts w:eastAsiaTheme="minorEastAsia"/>
+          <w:i/>
+          <w:iCs/>
+        </w:rPr>
+        <w:t>ing execution structure</w:t>
+      </w:r>
+      <w:r>
+        <w:rPr>
+          <w:rFonts w:eastAsiaTheme="minorEastAsia"/>
+        </w:rPr>
+        <w:t xml:space="preserve">. </w:t>
+      </w:r>
+    </w:p>
+    <w:p>
+      <w:pPr>
+        <w:spacing w:after="0" w:line="240" w:lineRule="auto"/>
+      </w:pPr>
+      <w:r>
+        <w:t xml:space="preserve">Execution particles can be created by executing new </w:t>
+      </w:r>
+      <w:r>
+        <w:t>or</w:t>
+      </w:r>
+      <w:r>
+        <w:t xml:space="preserve"> inferred thoughts. New execution structures can be assembled </w:t>
+      </w:r>
+      <w:r>
+        <w:t xml:space="preserve">by executing new </w:t>
+      </w:r>
+      <w:r>
+        <w:t>or</w:t>
+      </w:r>
+      <w:r>
+        <w:t xml:space="preserve"> inferred thoughts.</w:t>
+      </w:r>
+    </w:p>
+    <w:p>
+      <w:pPr>
+        <w:spacing w:after="0" w:line="240" w:lineRule="auto"/>
+      </w:pPr>
+      <w:r>
+        <w:t xml:space="preserve">Each </w:t>
+      </w:r>
+      <w:r>
+        <w:t xml:space="preserve">execution structure has at least one target on which it will operate. The execution structure provides a plan what to do with that target. </w:t>
+      </w:r>
+      <w:r>
+        <w:t xml:space="preserve">The target can be another execution structure or a regular semantic structure. </w:t>
+      </w:r>
+      <w:r>
+        <w:t>Each execution structure can be reduced / merged to simpler execution structure which has the following form:</w:t>
+      </w:r>
+    </w:p>
+    <w:p>
+      <w:pPr>
+        <w:spacing w:after="0" w:line="240" w:lineRule="auto"/>
+      </w:pPr>
+    </w:p>
+    <w:p>
+      <w:pPr>
+        <w:spacing w:after="0" w:line="240" w:lineRule="auto"/>
+        <w:rPr>
+          <w:lang w:val="es-ES"/>
+        </w:rPr>
+      </w:pPr>
+      <w:r>
+        <w:rPr>
+          <w:lang w:val="es-ES"/>
+        </w:rPr>
+        <w:t xml:space="preserve">      </w:t>
+      </w:r>
+      <w:r>
+        <w:rPr>
+          <w:lang w:val="es-ES"/>
+        </w:rPr>
+        <w:t xml:space="preserve">                                         </w:t>
+      </w:r>
+      <w:r>
+        <w:rPr>
+          <w:lang w:val="es-ES"/>
+        </w:rPr>
+        <w:t xml:space="preserve"> </w:t>
+      </w:r>
+      <w:r>
+        <w:rPr>
+          <w:lang w:val="es-ES"/>
+        </w:rPr>
+        <w:t xml:space="preserve">     </w:t>
+      </w:r>
+      <w:r>
+        <w:rPr>
+          <w:lang w:val="es-ES"/>
+        </w:rPr>
+        <w:t>_____</w:t>
+      </w:r>
+      <w:r>
+        <w:rPr>
+          <w:lang w:val="es-ES"/>
+        </w:rPr>
+        <w:t>__</w:t>
+      </w:r>
+      <w:r>
+        <w:rPr>
+          <w:lang w:val="es-ES"/>
+        </w:rPr>
+        <w:t>___</w:t>
+      </w:r>
+      <w:r>
+        <w:rPr>
+          <w:lang w:val="es-ES"/>
+        </w:rPr>
+        <w:t>_______</w:t>
+      </w:r>
+      <w:r>
+        <w:rPr>
+          <w:lang w:val="es-ES"/>
+        </w:rPr>
+        <w:t>__</w:t>
+      </w:r>
+      <w:r>
+        <w:rPr>
+          <w:lang w:val="es-ES"/>
+        </w:rPr>
+        <w:t>____</w:t>
+      </w:r>
+      <w:r>
+        <w:rPr>
+          <w:lang w:val="es-ES"/>
+        </w:rPr>
+        <w:t>D</w:t>
+      </w:r>
+      <w:r>
+        <w:rPr>
+          <w:lang w:val="es-ES"/>
+        </w:rPr>
+        <w:t>__</w:t>
+      </w:r>
+      <w:r>
+        <w:rPr>
+          <w:lang w:val="es-ES"/>
+        </w:rPr>
+        <w:t>___</w:t>
+      </w:r>
+      <w:r>
+        <w:rPr>
+          <w:lang w:val="es-ES"/>
+        </w:rPr>
+        <w:t>__________</w:t>
+      </w:r>
+      <w:r>
+        <w:rPr>
+          <w:lang w:val="es-ES"/>
+        </w:rPr>
+        <w:t>___</w:t>
+      </w:r>
+      <w:r>
+        <w:rPr>
+          <w:lang w:val="es-ES"/>
+        </w:rPr>
+        <w:t>______</w:t>
+      </w:r>
+    </w:p>
+    <w:p>
+      <w:pPr>
+        <w:spacing w:after="0" w:line="240" w:lineRule="auto"/>
+        <w:rPr>
+          <w:lang w:val="es-ES"/>
+        </w:rPr>
+      </w:pPr>
+      <w:r>
+        <w:rPr>
+          <w:lang w:val="es-ES"/>
+        </w:rPr>
+        <w:t xml:space="preserve">  </w:t>
+      </w:r>
+      <w:r>
+        <w:rPr>
+          <w:lang w:val="es-ES"/>
+        </w:rPr>
+        <w:t xml:space="preserve">         </w:t>
+      </w:r>
+      <w:r>
+        <w:rPr>
+          <w:lang w:val="es-ES"/>
+        </w:rPr>
+        <w:t xml:space="preserve">                   </w:t>
+      </w:r>
+      <w:r>
+        <w:rPr>
+          <w:lang w:val="es-ES"/>
+        </w:rPr>
+        <w:t xml:space="preserve">        </w:t>
+      </w:r>
+      <w:r>
+        <w:rPr>
+          <w:lang w:val="es-ES"/>
+        </w:rPr>
+        <w:t xml:space="preserve">______ </w:t>
+      </w:r>
+      <w:r>
+        <w:rPr>
+          <w:lang w:val="es-ES"/>
+        </w:rPr>
+        <w:t>E</w:t>
+      </w:r>
+      <w:r>
+        <w:rPr>
+          <w:lang w:val="es-ES"/>
+        </w:rPr>
+        <w:t>_____</w:t>
+      </w:r>
+      <w:r>
+        <w:rPr>
+          <w:lang w:val="es-ES"/>
+        </w:rPr>
+        <w:t>_</w:t>
+      </w:r>
+      <w:r>
+        <w:rPr>
+          <w:lang w:val="es-ES"/>
+        </w:rPr>
+        <w:t xml:space="preserve">  </w:t>
+      </w:r>
+      <w:r>
+        <w:rPr>
+          <w:lang w:val="es-ES"/>
+        </w:rPr>
+        <w:t xml:space="preserve">              </w:t>
+      </w:r>
+      <w:r>
+        <w:rPr>
+          <w:lang w:val="es-ES"/>
+        </w:rPr>
+        <w:t xml:space="preserve">    </w:t>
+      </w:r>
+      <w:r>
+        <w:rPr>
+          <w:lang w:val="es-ES"/>
+        </w:rPr>
+        <w:t>_______</w:t>
+      </w:r>
+      <w:r>
+        <w:rPr>
+          <w:lang w:val="es-ES"/>
+        </w:rPr>
+        <w:t xml:space="preserve"> </w:t>
+      </w:r>
+      <w:proofErr w:type="spellStart"/>
+      <w:r>
+        <w:rPr>
+          <w:lang w:val="es-ES"/>
+        </w:rPr>
+        <w:t>E</w:t>
+      </w:r>
+      <w:proofErr w:type="spellEnd"/>
+      <w:r>
+        <w:rPr>
+          <w:lang w:val="es-ES"/>
+        </w:rPr>
+        <w:t>_______</w:t>
+      </w:r>
+      <w:r>
+        <w:rPr>
+          <w:lang w:val="es-ES"/>
+        </w:rPr>
+        <w:t xml:space="preserve">                        </w:t>
+      </w:r>
+      <w:r>
+        <w:rPr>
+          <w:lang w:val="es-ES"/>
+        </w:rPr>
+        <w:t xml:space="preserve">       </w:t>
+      </w:r>
+      <w:r>
+        <w:rPr>
+          <w:lang w:val="es-ES"/>
+        </w:rPr>
+        <w:t xml:space="preserve">       </w:t>
+      </w:r>
+      <w:proofErr w:type="spellStart"/>
+      <w:r>
+        <w:rPr>
+          <w:lang w:val="es-ES"/>
+        </w:rPr>
+        <w:t>E</w:t>
+      </w:r>
+      <w:proofErr w:type="spellEnd"/>
+    </w:p>
+    <w:p>
+      <w:pPr>
+        <w:spacing w:after="0" w:line="240" w:lineRule="auto"/>
+        <w:rPr>
+          <w:lang w:val="es-ES"/>
+        </w:rPr>
+      </w:pPr>
+      <w:r>
+        <w:rPr>
+          <w:lang w:val="es-ES"/>
+        </w:rPr>
+        <w:t xml:space="preserve">     </w:t>
+      </w:r>
+      <w:r>
+        <w:rPr>
+          <w:lang w:val="es-ES"/>
+        </w:rPr>
+        <w:t xml:space="preserve"> </w:t>
+      </w:r>
+      <w:r>
+        <w:rPr>
+          <w:lang w:val="es-ES"/>
+        </w:rPr>
+        <w:t xml:space="preserve">                        </w:t>
+      </w:r>
+      <w:r>
+        <w:rPr>
+          <w:lang w:val="es-ES"/>
+        </w:rPr>
+        <w:t xml:space="preserve">     </w:t>
+      </w:r>
+      <w:r>
+        <w:rPr>
+          <w:lang w:val="es-ES"/>
+        </w:rPr>
+        <w:t xml:space="preserve">|               |            </w:t>
+      </w:r>
+      <w:r>
+        <w:rPr>
+          <w:lang w:val="es-ES"/>
+        </w:rPr>
+        <w:t xml:space="preserve"> </w:t>
+      </w:r>
+      <w:r>
+        <w:rPr>
+          <w:lang w:val="es-ES"/>
+        </w:rPr>
+        <w:t xml:space="preserve">|                 </w:t>
+      </w:r>
+      <w:r>
+        <w:rPr>
+          <w:lang w:val="es-ES"/>
+        </w:rPr>
+        <w:t>|</w:t>
+      </w:r>
+      <w:r>
+        <w:rPr>
+          <w:lang w:val="es-ES"/>
+        </w:rPr>
+        <w:t xml:space="preserve">                |                |</w:t>
+      </w:r>
+    </w:p>
+    <w:p>
+      <w:pPr>
+        <w:spacing w:after="0" w:line="240" w:lineRule="auto"/>
+        <w:rPr>
+          <w:lang w:val="es-ES"/>
+        </w:rPr>
+      </w:pPr>
+      <w:r>
+        <w:rPr>
+          <w:lang w:val="es-ES"/>
+        </w:rPr>
+        <w:t xml:space="preserve">                             </w:t>
+      </w:r>
+      <w:r>
+        <w:rPr>
+          <w:lang w:val="es-ES"/>
+        </w:rPr>
+        <w:t xml:space="preserve">      </w:t>
+      </w:r>
+      <w:r>
+        <w:rPr>
+          <w:lang w:val="es-ES"/>
+        </w:rPr>
+        <w:t xml:space="preserve">D              </w:t>
+      </w:r>
+      <w:proofErr w:type="spellStart"/>
+      <w:r>
+        <w:rPr>
+          <w:lang w:val="es-ES"/>
+        </w:rPr>
+        <w:t>D</w:t>
+      </w:r>
+      <w:proofErr w:type="spellEnd"/>
+      <w:r>
+        <w:rPr>
+          <w:lang w:val="es-ES"/>
+        </w:rPr>
+        <w:t xml:space="preserve">         </w:t>
+      </w:r>
+      <w:r>
+        <w:rPr>
+          <w:lang w:val="es-ES"/>
+        </w:rPr>
+        <w:t xml:space="preserve"> </w:t>
+      </w:r>
+      <w:r>
+        <w:rPr>
+          <w:lang w:val="es-ES"/>
+        </w:rPr>
+        <w:t xml:space="preserve">  </w:t>
+      </w:r>
+      <w:r>
+        <w:rPr>
+          <w:lang w:val="es-ES"/>
+        </w:rPr>
+        <w:t xml:space="preserve"> </w:t>
+      </w:r>
+      <w:proofErr w:type="spellStart"/>
+      <w:r>
+        <w:rPr>
+          <w:lang w:val="es-ES"/>
+        </w:rPr>
+        <w:t>D</w:t>
+      </w:r>
+      <w:proofErr w:type="spellEnd"/>
+      <w:r>
+        <w:rPr>
+          <w:lang w:val="es-ES"/>
+        </w:rPr>
+        <w:t xml:space="preserve">                </w:t>
+      </w:r>
+      <w:proofErr w:type="spellStart"/>
+      <w:r>
+        <w:rPr>
+          <w:lang w:val="es-ES"/>
+        </w:rPr>
+        <w:t>D</w:t>
+      </w:r>
+      <w:proofErr w:type="spellEnd"/>
+      <w:r>
+        <w:rPr>
+          <w:lang w:val="es-ES"/>
+        </w:rPr>
+        <w:t xml:space="preserve">               </w:t>
+      </w:r>
+      <w:proofErr w:type="spellStart"/>
+      <w:r>
+        <w:rPr>
+          <w:lang w:val="es-ES"/>
+        </w:rPr>
+        <w:t>D</w:t>
+      </w:r>
+      <w:proofErr w:type="spellEnd"/>
+      <w:r>
+        <w:rPr>
+          <w:lang w:val="es-ES"/>
+        </w:rPr>
+        <w:t xml:space="preserve">               </w:t>
+      </w:r>
+      <w:proofErr w:type="spellStart"/>
+      <w:r>
+        <w:rPr>
+          <w:lang w:val="es-ES"/>
+        </w:rPr>
+        <w:t>D</w:t>
+      </w:r>
+      <w:proofErr w:type="spellEnd"/>
+      <w:r>
+        <w:rPr>
+          <w:lang w:val="es-ES"/>
+        </w:rPr>
+        <w:t xml:space="preserve">                  </w:t>
+      </w:r>
+      <w:proofErr w:type="spellStart"/>
+      <w:r>
+        <w:rPr>
+          <w:lang w:val="es-ES"/>
+        </w:rPr>
+        <w:t>D</w:t>
+      </w:r>
+      <w:proofErr w:type="spellEnd"/>
+    </w:p>
+    <w:p>
+      <w:pPr>
+        <w:spacing w:after="0" w:line="240" w:lineRule="auto"/>
+        <w:rPr>
+          <w:lang w:val="es-ES"/>
+        </w:rPr>
+      </w:pPr>
+      <w:r>
+        <w:rPr>
+          <w:lang w:val="es-ES"/>
+        </w:rPr>
+        <w:t xml:space="preserve">                        </w:t>
+      </w:r>
+      <w:r>
+        <w:rPr>
+          <w:lang w:val="es-ES"/>
+        </w:rPr>
+        <w:t xml:space="preserve">      </w:t>
+      </w:r>
+      <w:r>
+        <w:rPr>
+          <w:lang w:val="es-ES"/>
+        </w:rPr>
+        <w:t xml:space="preserve">/   |  </w:t>
+      </w:r>
+      <w:r>
+        <w:rPr>
+          <w:lang w:val="es-ES"/>
+        </w:rPr>
+        <w:t xml:space="preserve"> </w:t>
+      </w:r>
+      <w:r>
+        <w:rPr>
+          <w:lang w:val="es-ES"/>
+        </w:rPr>
+        <w:t>\       /  |  \      /  |  \</w:t>
+      </w:r>
+      <w:r>
+        <w:rPr>
+          <w:lang w:val="es-ES"/>
+        </w:rPr>
+        <w:t xml:space="preserve">         /  |  \</w:t>
+      </w:r>
+      <w:r>
+        <w:rPr>
+          <w:lang w:val="es-ES"/>
+        </w:rPr>
+        <w:t xml:space="preserve">         </w:t>
+      </w:r>
+      <w:r>
+        <w:rPr>
+          <w:lang w:val="es-ES"/>
+        </w:rPr>
+        <w:t>/  |  \</w:t>
+      </w:r>
+      <w:r>
+        <w:rPr>
+          <w:lang w:val="es-ES"/>
+        </w:rPr>
+        <w:t xml:space="preserve">         /  |  \</w:t>
+      </w:r>
+    </w:p>
+    <w:p>
+      <w:pPr>
+        <w:spacing w:after="0" w:line="240" w:lineRule="auto"/>
+        <w:rPr>
+          <w:lang w:val="es-ES"/>
+        </w:rPr>
+      </w:pPr>
+      <w:r>
+        <w:rPr>
+          <w:lang w:val="es-ES"/>
+        </w:rPr>
+        <w:t xml:space="preserve"> </w:t>
+      </w:r>
+      <w:r>
+        <w:rPr>
+          <w:lang w:val="es-ES"/>
+        </w:rPr>
+        <w:t xml:space="preserve">                           E    </w:t>
+      </w:r>
+      <w:proofErr w:type="spellStart"/>
+      <w:r>
+        <w:rPr>
+          <w:lang w:val="es-ES"/>
+        </w:rPr>
+        <w:t>E</w:t>
+      </w:r>
+      <w:proofErr w:type="spellEnd"/>
+      <w:r>
+        <w:rPr>
+          <w:lang w:val="es-ES"/>
+        </w:rPr>
+        <w:t xml:space="preserve">    </w:t>
+      </w:r>
+      <w:proofErr w:type="spellStart"/>
+      <w:r>
+        <w:rPr>
+          <w:lang w:val="es-ES"/>
+        </w:rPr>
+        <w:t>E</w:t>
+      </w:r>
+      <w:proofErr w:type="spellEnd"/>
+      <w:r>
+        <w:rPr>
+          <w:lang w:val="es-ES"/>
+        </w:rPr>
+        <w:t xml:space="preserve">    </w:t>
+      </w:r>
+      <w:proofErr w:type="spellStart"/>
+      <w:r>
+        <w:rPr>
+          <w:lang w:val="es-ES"/>
+        </w:rPr>
+        <w:t>E</w:t>
+      </w:r>
+      <w:proofErr w:type="spellEnd"/>
+      <w:r>
+        <w:rPr>
+          <w:lang w:val="es-ES"/>
+        </w:rPr>
+        <w:t xml:space="preserve">    </w:t>
+      </w:r>
+      <w:proofErr w:type="spellStart"/>
+      <w:r>
+        <w:rPr>
+          <w:lang w:val="es-ES"/>
+        </w:rPr>
+        <w:t>E</w:t>
+      </w:r>
+      <w:proofErr w:type="spellEnd"/>
+      <w:r>
+        <w:rPr>
+          <w:lang w:val="es-ES"/>
+        </w:rPr>
+        <w:t xml:space="preserve">   </w:t>
+      </w:r>
+      <w:proofErr w:type="spellStart"/>
+      <w:proofErr w:type="gramStart"/>
+      <w:r>
+        <w:rPr>
+          <w:lang w:val="es-ES"/>
+        </w:rPr>
+        <w:t>E</w:t>
+      </w:r>
+      <w:proofErr w:type="spellEnd"/>
+      <w:r>
+        <w:rPr>
+          <w:lang w:val="es-ES"/>
+        </w:rPr>
+        <w:t xml:space="preserve">  </w:t>
+      </w:r>
+      <w:proofErr w:type="spellStart"/>
+      <w:r>
+        <w:rPr>
+          <w:lang w:val="es-ES"/>
+        </w:rPr>
+        <w:t>E</w:t>
+      </w:r>
+      <w:proofErr w:type="spellEnd"/>
+      <w:proofErr w:type="gramEnd"/>
+      <w:r>
+        <w:rPr>
+          <w:lang w:val="es-ES"/>
+        </w:rPr>
+        <w:t xml:space="preserve">    </w:t>
+      </w:r>
+      <w:proofErr w:type="spellStart"/>
+      <w:r>
+        <w:rPr>
+          <w:lang w:val="es-ES"/>
+        </w:rPr>
+        <w:t>E</w:t>
+      </w:r>
+      <w:proofErr w:type="spellEnd"/>
+      <w:r>
+        <w:rPr>
+          <w:lang w:val="es-ES"/>
+        </w:rPr>
+        <w:t xml:space="preserve">   </w:t>
+      </w:r>
+      <w:proofErr w:type="spellStart"/>
+      <w:r>
+        <w:rPr>
+          <w:lang w:val="es-ES"/>
+        </w:rPr>
+        <w:t>E</w:t>
+      </w:r>
+      <w:proofErr w:type="spellEnd"/>
+      <w:r>
+        <w:rPr>
+          <w:lang w:val="es-ES"/>
+        </w:rPr>
+        <w:t xml:space="preserve">     </w:t>
+      </w:r>
+      <w:proofErr w:type="spellStart"/>
+      <w:r>
+        <w:rPr>
+          <w:lang w:val="es-ES"/>
+        </w:rPr>
+        <w:t>E</w:t>
+      </w:r>
+      <w:proofErr w:type="spellEnd"/>
+      <w:r>
+        <w:rPr>
+          <w:lang w:val="es-ES"/>
+        </w:rPr>
+        <w:t xml:space="preserve">    </w:t>
+      </w:r>
+      <w:proofErr w:type="spellStart"/>
+      <w:r>
+        <w:rPr>
+          <w:lang w:val="es-ES"/>
+        </w:rPr>
+        <w:t>E</w:t>
+      </w:r>
+      <w:proofErr w:type="spellEnd"/>
+      <w:r>
+        <w:rPr>
+          <w:lang w:val="es-ES"/>
+        </w:rPr>
+        <w:t xml:space="preserve">   </w:t>
+      </w:r>
+      <w:proofErr w:type="spellStart"/>
+      <w:r>
+        <w:rPr>
+          <w:lang w:val="es-ES"/>
+        </w:rPr>
+        <w:t>E</w:t>
+      </w:r>
+      <w:proofErr w:type="spellEnd"/>
+      <w:r>
+        <w:rPr>
+          <w:lang w:val="es-ES"/>
+        </w:rPr>
+        <w:t xml:space="preserve">     </w:t>
+      </w:r>
+      <w:proofErr w:type="spellStart"/>
+      <w:r>
+        <w:rPr>
+          <w:lang w:val="es-ES"/>
+        </w:rPr>
+        <w:t>E</w:t>
+      </w:r>
+      <w:proofErr w:type="spellEnd"/>
+      <w:r>
+        <w:rPr>
+          <w:lang w:val="es-ES"/>
+        </w:rPr>
+        <w:t xml:space="preserve">    </w:t>
+      </w:r>
+      <w:proofErr w:type="spellStart"/>
+      <w:r>
+        <w:rPr>
+          <w:lang w:val="es-ES"/>
+        </w:rPr>
+        <w:t>E</w:t>
+      </w:r>
+      <w:proofErr w:type="spellEnd"/>
+      <w:r>
+        <w:rPr>
+          <w:lang w:val="es-ES"/>
+        </w:rPr>
+        <w:t xml:space="preserve">   </w:t>
+      </w:r>
+      <w:proofErr w:type="spellStart"/>
+      <w:r>
+        <w:rPr>
+          <w:lang w:val="es-ES"/>
+        </w:rPr>
+        <w:t>E</w:t>
+      </w:r>
+      <w:proofErr w:type="spellEnd"/>
+      <w:r>
+        <w:rPr>
+          <w:lang w:val="es-ES"/>
+        </w:rPr>
+        <w:t xml:space="preserve">     </w:t>
+      </w:r>
+      <w:proofErr w:type="spellStart"/>
+      <w:r>
+        <w:rPr>
+          <w:lang w:val="es-ES"/>
+        </w:rPr>
+        <w:t>E</w:t>
+      </w:r>
+      <w:proofErr w:type="spellEnd"/>
+      <w:r>
+        <w:rPr>
+          <w:lang w:val="es-ES"/>
+        </w:rPr>
+        <w:t xml:space="preserve">   </w:t>
+      </w:r>
+      <w:proofErr w:type="spellStart"/>
+      <w:r>
+        <w:rPr>
+          <w:lang w:val="es-ES"/>
+        </w:rPr>
+        <w:t>E</w:t>
+      </w:r>
+      <w:proofErr w:type="spellEnd"/>
+      <w:r>
+        <w:rPr>
+          <w:lang w:val="es-ES"/>
+        </w:rPr>
+        <w:t xml:space="preserve">    </w:t>
+      </w:r>
+      <w:proofErr w:type="spellStart"/>
+      <w:r>
+        <w:rPr>
+          <w:lang w:val="es-ES"/>
+        </w:rPr>
+        <w:t>E</w:t>
+      </w:r>
+      <w:proofErr w:type="spellEnd"/>
+    </w:p>
+    <w:p>
+      <w:pPr>
+        <w:spacing w:after="0" w:line="240" w:lineRule="auto"/>
+        <w:rPr>
+          <w:lang w:val="es-ES"/>
+        </w:rPr>
+      </w:pPr>
+    </w:p>
+    <w:p>
+      <w:pPr>
+        <w:spacing w:after="0" w:line="240" w:lineRule="auto"/>
+        <w:rPr>
+          <w:lang w:val="es-ES"/>
+        </w:rPr>
+      </w:pPr>
+    </w:p>
+    <w:p>
+      <w:pPr>
+        <w:pStyle w:val="Heading2"/>
+      </w:pPr>
+      <w:r>
+        <w:lastRenderedPageBreak/>
+        <w:t>Discussion on Execution Particles</w:t>
+      </w:r>
+    </w:p>
+    <w:p>
+      <w:pPr>
+        <w:spacing w:after="0" w:line="240" w:lineRule="auto"/>
+      </w:pPr>
+    </w:p>
+    <w:p>
+      <w:pPr>
+        <w:spacing w:after="0" w:line="240" w:lineRule="auto"/>
+      </w:pPr>
+      <w:r>
+        <w:t xml:space="preserve"> </w:t>
+      </w:r>
     </w:p>
     <w:p>
       <w:pPr>
@@ -23956,7 +25038,6 @@
                 <w:rPr>
                   <w:noProof/>
                 </w:rPr>
-                <w:lastRenderedPageBreak/>
                 <w:t xml:space="preserve">Peirce, C. S. (1878, August). Deduction, Induction, and Hypothesis. </w:t>
               </w:r>
               <w:r>
@@ -25506,6 +26587,25 @@
       <w:u w:val="single"/>
     </w:rPr>
   </w:style>
+  <w:style w:type="table" w:styleId="TableGrid">
+    <w:name w:val="Table Grid"/>
+    <w:basedOn w:val="TableNormal"/>
+    <w:uiPriority w:val="39"/>
+    <w:rsid w:val="000D3870"/>
+    <w:pPr>
+      <w:spacing w:after="0" w:line="240" w:lineRule="auto"/>
+    </w:pPr>
+    <w:tblPr>
+      <w:tblBorders>
+        <w:top w:val="single" w:sz="4" w:space="0" w:color="auto"/>
+        <w:left w:val="single" w:sz="4" w:space="0" w:color="auto"/>
+        <w:bottom w:val="single" w:sz="4" w:space="0" w:color="auto"/>
+        <w:right w:val="single" w:sz="4" w:space="0" w:color="auto"/>
+        <w:insideH w:val="single" w:sz="4" w:space="0" w:color="auto"/>
+        <w:insideV w:val="single" w:sz="4" w:space="0" w:color="auto"/>
+      </w:tblBorders>
+    </w:tblPr>
+  </w:style>
 </w:styles>
 </file>
 

--- a/docs/InferenceAndExecution.docx
+++ b/docs/InferenceAndExecution.docx
@@ -4385,21 +4385,7 @@
         <w:rPr>
           <w:rFonts w:eastAsiaTheme="minorEastAsia"/>
         </w:rPr>
-        <w:t xml:space="preserve"> – </w:t>
-      </w:r>
-      <w:proofErr w:type="gramStart"/>
-      <w:r>
-        <w:rPr>
-          <w:rFonts w:eastAsiaTheme="minorEastAsia"/>
-        </w:rPr>
-        <w:t>i.e.</w:t>
-      </w:r>
-      <w:proofErr w:type="gramEnd"/>
-      <w:r>
-        <w:rPr>
-          <w:rFonts w:eastAsiaTheme="minorEastAsia"/>
-        </w:rPr>
-        <w:t xml:space="preserve"> the bit which is on the </w:t>
+        <w:t xml:space="preserve"> – i.e. the bit which is on the </w:t>
       </w:r>
       <m:oMath>
         <m:r>
@@ -5609,19 +5595,11 @@
           <w:rFonts w:eastAsiaTheme="minorEastAsia"/>
         </w:rPr>
       </w:pPr>
-      <w:proofErr w:type="gramStart"/>
-      <w:r>
-        <w:rPr>
-          <w:rFonts w:eastAsiaTheme="minorEastAsia"/>
-        </w:rPr>
-        <w:t>Also</w:t>
-      </w:r>
-      <w:proofErr w:type="gramEnd"/>
-      <w:r>
-        <w:rPr>
-          <w:rFonts w:eastAsiaTheme="minorEastAsia"/>
-        </w:rPr>
-        <w:t xml:space="preserve"> in general </w:t>
+      <w:r>
+        <w:rPr>
+          <w:rFonts w:eastAsiaTheme="minorEastAsia"/>
+        </w:rPr>
+        <w:t xml:space="preserve">Also in general </w:t>
       </w:r>
       <w:r>
         <w:rPr>
@@ -12124,21 +12102,7 @@
         <w:rPr>
           <w:rFonts w:eastAsiaTheme="minorEastAsia"/>
         </w:rPr>
-        <w:t xml:space="preserve"> do not have the same semantic meaning </w:t>
-      </w:r>
-      <w:proofErr w:type="gramStart"/>
-      <w:r>
-        <w:rPr>
-          <w:rFonts w:eastAsiaTheme="minorEastAsia"/>
-        </w:rPr>
-        <w:t>( abbreviated</w:t>
-      </w:r>
-      <w:proofErr w:type="gramEnd"/>
-      <w:r>
-        <w:rPr>
-          <w:rFonts w:eastAsiaTheme="minorEastAsia"/>
-        </w:rPr>
-        <w:t xml:space="preserve"> with </w:t>
+        <w:t xml:space="preserve"> do not have the same semantic meaning ( abbreviated with </w:t>
       </w:r>
       <m:oMath>
         <m:sSub>
@@ -14291,15 +14255,7 @@
         <w:t xml:space="preserve"> - </w:t>
       </w:r>
       <w:r>
-        <w:t xml:space="preserve">equivalent if and only if </w:t>
-      </w:r>
-      <w:proofErr w:type="gramStart"/>
-      <w:r>
-        <w:t>all of</w:t>
-      </w:r>
-      <w:proofErr w:type="gramEnd"/>
-      <w:r>
-        <w:t xml:space="preserve"> the following is true:</w:t>
+        <w:t>equivalent if and only if all of the following is true:</w:t>
       </w:r>
     </w:p>
     <w:p>
@@ -17099,25 +17055,7 @@
           <w:i/>
           <w:iCs/>
         </w:rPr>
-        <w:t xml:space="preserve">Bicycles do not have engines. </w:t>
-      </w:r>
-      <w:proofErr w:type="gramStart"/>
-      <w:r>
-        <w:rPr>
-          <w:rFonts w:eastAsia="Times New Roman" w:cstheme="minorHAnsi"/>
-          <w:i/>
-          <w:iCs/>
-        </w:rPr>
-        <w:t>Therefore</w:t>
-      </w:r>
-      <w:proofErr w:type="gramEnd"/>
-      <w:r>
-        <w:rPr>
-          <w:rFonts w:eastAsia="Times New Roman" w:cstheme="minorHAnsi"/>
-          <w:i/>
-          <w:iCs/>
-        </w:rPr>
-        <w:t xml:space="preserve"> bicycles do not move.</w:t>
+        <w:t>Bicycles do not have engines. Therefore bicycles do not move.</w:t>
       </w:r>
     </w:p>
     <w:p>
@@ -17732,11 +17670,9 @@
         </w:tabs>
         <w:spacing w:after="0" w:line="240" w:lineRule="auto"/>
       </w:pPr>
-      <w:proofErr w:type="gramStart"/>
       <w:r>
         <w:t>text(</w:t>
       </w:r>
-      <w:proofErr w:type="gramEnd"/>
       <m:oMath>
         <m:sSub>
           <m:sSubPr>
@@ -17844,11 +17780,9 @@
         </w:tabs>
         <w:spacing w:after="0" w:line="240" w:lineRule="auto"/>
       </w:pPr>
-      <w:proofErr w:type="gramStart"/>
       <w:r>
         <w:t>text(</w:t>
       </w:r>
-      <w:proofErr w:type="gramEnd"/>
       <m:oMath>
         <m:sSub>
           <m:sSubPr>
@@ -17956,11 +17890,9 @@
         </w:tabs>
         <w:spacing w:after="0" w:line="240" w:lineRule="auto"/>
       </w:pPr>
-      <w:proofErr w:type="gramStart"/>
       <w:r>
         <w:t>text(</w:t>
       </w:r>
-      <w:proofErr w:type="gramEnd"/>
       <m:oMath>
         <m:sSub>
           <m:sSubPr>
@@ -18074,11 +18006,9 @@
         </w:tabs>
         <w:spacing w:after="0" w:line="240" w:lineRule="auto"/>
       </w:pPr>
-      <w:proofErr w:type="gramStart"/>
       <w:r>
         <w:t>text(</w:t>
       </w:r>
-      <w:proofErr w:type="gramEnd"/>
       <m:oMath>
         <m:sSub>
           <m:sSubPr>
@@ -18180,11 +18110,9 @@
         </w:tabs>
         <w:spacing w:after="0" w:line="240" w:lineRule="auto"/>
       </w:pPr>
-      <w:proofErr w:type="gramStart"/>
       <w:r>
         <w:t>text(</w:t>
       </w:r>
-      <w:proofErr w:type="gramEnd"/>
       <m:oMath>
         <m:sSub>
           <m:sSubPr>
@@ -18224,11 +18152,9 @@
         </w:tabs>
         <w:spacing w:after="0" w:line="240" w:lineRule="auto"/>
       </w:pPr>
-      <w:proofErr w:type="gramStart"/>
       <w:r>
         <w:t>text(</w:t>
       </w:r>
-      <w:proofErr w:type="gramEnd"/>
       <m:oMath>
         <m:sSub>
           <m:sSubPr>
@@ -18841,12 +18767,10 @@
         </w:tabs>
         <w:spacing w:after="0" w:line="240" w:lineRule="auto"/>
       </w:pPr>
-      <w:proofErr w:type="gramStart"/>
       <w:r>
         <w:lastRenderedPageBreak/>
         <w:t>text(</w:t>
       </w:r>
-      <w:proofErr w:type="gramEnd"/>
       <m:oMath>
         <m:sSub>
           <m:sSubPr>
@@ -18978,11 +18902,9 @@
         </w:tabs>
         <w:spacing w:after="0" w:line="240" w:lineRule="auto"/>
       </w:pPr>
-      <w:proofErr w:type="gramStart"/>
       <w:r>
         <w:t>text(</w:t>
       </w:r>
-      <w:proofErr w:type="gramEnd"/>
       <m:oMath>
         <m:sSub>
           <m:sSubPr>
@@ -19096,11 +19018,9 @@
         </w:tabs>
         <w:spacing w:after="0" w:line="240" w:lineRule="auto"/>
       </w:pPr>
-      <w:proofErr w:type="gramStart"/>
       <w:r>
         <w:t>text(</w:t>
       </w:r>
-      <w:proofErr w:type="gramEnd"/>
       <m:oMath>
         <m:sSub>
           <m:sSubPr>
@@ -19220,11 +19140,9 @@
         </w:tabs>
         <w:spacing w:after="0" w:line="240" w:lineRule="auto"/>
       </w:pPr>
-      <w:proofErr w:type="gramStart"/>
       <w:r>
         <w:t>text(</w:t>
       </w:r>
-      <w:proofErr w:type="gramEnd"/>
       <m:oMath>
         <m:sSub>
           <m:sSubPr>
@@ -19344,11 +19262,9 @@
         </w:tabs>
         <w:spacing w:after="0" w:line="240" w:lineRule="auto"/>
       </w:pPr>
-      <w:proofErr w:type="gramStart"/>
       <w:r>
         <w:t>text(</w:t>
       </w:r>
-      <w:proofErr w:type="gramEnd"/>
       <m:oMath>
         <m:sSub>
           <m:sSubPr>
@@ -19394,11 +19310,9 @@
         </w:tabs>
         <w:spacing w:after="0" w:line="240" w:lineRule="auto"/>
       </w:pPr>
-      <w:proofErr w:type="gramStart"/>
       <w:r>
         <w:t>text(</w:t>
       </w:r>
-      <w:proofErr w:type="gramEnd"/>
       <m:oMath>
         <m:sSub>
           <m:sSubPr>
@@ -19845,11 +19759,9 @@
         </w:tabs>
         <w:spacing w:after="0" w:line="240" w:lineRule="auto"/>
       </w:pPr>
-      <w:proofErr w:type="gramStart"/>
       <w:r>
         <w:t>text(</w:t>
       </w:r>
-      <w:proofErr w:type="gramEnd"/>
       <m:oMath>
         <m:sSub>
           <m:sSubPr>
@@ -19932,11 +19844,9 @@
         </w:tabs>
         <w:spacing w:after="0" w:line="240" w:lineRule="auto"/>
       </w:pPr>
-      <w:proofErr w:type="gramStart"/>
       <w:r>
         <w:t>text(</w:t>
       </w:r>
-      <w:proofErr w:type="gramEnd"/>
       <m:oMath>
         <m:sSub>
           <m:sSubPr>
@@ -20007,14 +19917,12 @@
         </w:tabs>
         <w:spacing w:after="0" w:line="240" w:lineRule="auto"/>
       </w:pPr>
-      <w:proofErr w:type="gramStart"/>
       <w:r>
         <w:t>t</w:t>
       </w:r>
       <w:r>
         <w:t>ext(</w:t>
       </w:r>
-      <w:proofErr w:type="gramEnd"/>
       <m:oMath>
         <m:sSub>
           <m:sSubPr>
@@ -20091,11 +19999,9 @@
         </w:tabs>
         <w:spacing w:after="0" w:line="240" w:lineRule="auto"/>
       </w:pPr>
-      <w:proofErr w:type="gramStart"/>
       <w:r>
         <w:t>text(</w:t>
       </w:r>
-      <w:proofErr w:type="gramEnd"/>
       <m:oMath>
         <m:sSub>
           <m:sSubPr>
@@ -20172,11 +20078,9 @@
         </w:tabs>
         <w:spacing w:after="0" w:line="240" w:lineRule="auto"/>
       </w:pPr>
-      <w:proofErr w:type="gramStart"/>
       <w:r>
         <w:t>text(</w:t>
       </w:r>
-      <w:proofErr w:type="gramEnd"/>
       <m:oMath>
         <m:sSub>
           <m:sSubPr>
@@ -20222,11 +20126,9 @@
         </w:tabs>
         <w:spacing w:after="0" w:line="240" w:lineRule="auto"/>
       </w:pPr>
-      <w:proofErr w:type="gramStart"/>
       <w:r>
         <w:t>text(</w:t>
       </w:r>
-      <w:proofErr w:type="gramEnd"/>
       <m:oMath>
         <m:sSub>
           <m:sSubPr>
@@ -21817,21 +21719,7 @@
         <w:rPr>
           <w:rFonts w:eastAsiaTheme="minorEastAsia"/>
         </w:rPr>
-        <w:t xml:space="preserve"> How does the </w:t>
-      </w:r>
-      <w:proofErr w:type="gramStart"/>
-      <w:r>
-        <w:rPr>
-          <w:rFonts w:eastAsiaTheme="minorEastAsia"/>
-        </w:rPr>
-        <w:t>meta algorithm</w:t>
-      </w:r>
-      <w:proofErr w:type="gramEnd"/>
-      <w:r>
-        <w:rPr>
-          <w:rFonts w:eastAsiaTheme="minorEastAsia"/>
-        </w:rPr>
-        <w:t xml:space="preserve"> do the tuning? One output of the tuning algorithm would be the strengthening or weakening of the retainability rank of each property.  </w:t>
+        <w:t xml:space="preserve"> How does the meta algorithm do the tuning? One output of the tuning algorithm would be the strengthening or weakening of the retainability rank of each property.  </w:t>
       </w:r>
       <w:r>
         <w:rPr>
@@ -21855,21 +21743,7 @@
         <w:rPr>
           <w:rFonts w:eastAsiaTheme="minorEastAsia"/>
         </w:rPr>
-        <w:t>Each V-</w:t>
-      </w:r>
-      <w:proofErr w:type="gramStart"/>
-      <w:r>
-        <w:rPr>
-          <w:rFonts w:eastAsiaTheme="minorEastAsia"/>
-        </w:rPr>
-        <w:t>particle  will</w:t>
-      </w:r>
-      <w:proofErr w:type="gramEnd"/>
-      <w:r>
-        <w:rPr>
-          <w:rFonts w:eastAsiaTheme="minorEastAsia"/>
-        </w:rPr>
-        <w:t xml:space="preserve"> be semantically identified by DAG of properties as shown below:</w:t>
+        <w:t>Each V-particle  will be semantically identified by DAG of properties as shown below:</w:t>
       </w:r>
     </w:p>
     <w:p>
@@ -22163,21 +22037,12 @@
           </m:sub>
         </m:sSub>
       </m:oMath>
-      <w:proofErr w:type="gramStart"/>
       <w:r>
         <w:rPr>
           <w:rFonts w:eastAsiaTheme="minorEastAsia"/>
           <w:lang w:val="es-ES"/>
         </w:rPr>
-        <w:t>---  o</w:t>
-      </w:r>
-      <w:proofErr w:type="gramEnd"/>
-      <w:r>
-        <w:rPr>
-          <w:rFonts w:eastAsiaTheme="minorEastAsia"/>
-          <w:lang w:val="es-ES"/>
-        </w:rPr>
-        <w:t xml:space="preserve">  --- </w:t>
+        <w:t xml:space="preserve">---  o  --- </w:t>
       </w:r>
       <m:oMath>
         <m:sSub>
@@ -22270,23 +22135,7 @@
           <w:rFonts w:eastAsiaTheme="minorEastAsia"/>
           <w:lang w:val="es-ES"/>
         </w:rPr>
-        <w:t xml:space="preserve"> </w:t>
-      </w:r>
-      <w:proofErr w:type="gramStart"/>
-      <w:r>
-        <w:rPr>
-          <w:rFonts w:eastAsiaTheme="minorEastAsia"/>
-          <w:lang w:val="es-ES"/>
-        </w:rPr>
-        <w:t>---  o</w:t>
-      </w:r>
-      <w:proofErr w:type="gramEnd"/>
-      <w:r>
-        <w:rPr>
-          <w:rFonts w:eastAsiaTheme="minorEastAsia"/>
-          <w:lang w:val="es-ES"/>
-        </w:rPr>
-        <w:t xml:space="preserve">  --- </w:t>
+        <w:t xml:space="preserve"> ---  o  --- </w:t>
       </w:r>
       <m:oMath>
         <m:sSub>
@@ -24100,6 +23949,7 @@
     </w:p>
     <w:p>
       <w:pPr>
+        <w:keepLines/>
         <w:spacing w:after="0" w:line="240" w:lineRule="auto"/>
         <w:rPr>
           <w:lang w:val="es-ES"/>
@@ -24115,7 +23965,7 @@
         <w:rPr>
           <w:lang w:val="es-ES"/>
         </w:rPr>
-        <w:t xml:space="preserve">                                         </w:t>
+        <w:t xml:space="preserve">                                  </w:t>
       </w:r>
       <w:r>
         <w:rPr>
@@ -24165,45 +24015,413 @@
         </w:rPr>
         <w:t>____</w:t>
       </w:r>
+      <m:oMath>
+        <m:r>
+          <w:rPr>
+            <w:rFonts w:ascii="Cambria Math" w:hAnsi="Cambria Math"/>
+            <w:lang w:val="es-ES"/>
+          </w:rPr>
+          <m:t>D</m:t>
+        </m:r>
+      </m:oMath>
       <w:r>
         <w:rPr>
           <w:lang w:val="es-ES"/>
         </w:rPr>
+        <w:t>__</w:t>
+      </w:r>
+      <w:r>
+        <w:rPr>
+          <w:lang w:val="es-ES"/>
+        </w:rPr>
+        <w:t>___</w:t>
+      </w:r>
+      <w:r>
+        <w:rPr>
+          <w:lang w:val="es-ES"/>
+        </w:rPr>
+        <w:t>__________</w:t>
+      </w:r>
+      <w:r>
+        <w:rPr>
+          <w:lang w:val="es-ES"/>
+        </w:rPr>
+        <w:t>___</w:t>
+      </w:r>
+      <w:r>
+        <w:rPr>
+          <w:lang w:val="es-ES"/>
+        </w:rPr>
+        <w:t>______</w:t>
+      </w:r>
+    </w:p>
+    <w:p>
+      <w:pPr>
+        <w:keepLines/>
+        <w:spacing w:after="0" w:line="240" w:lineRule="auto"/>
+        <w:rPr>
+          <w:lang w:val="es-ES"/>
+        </w:rPr>
+      </w:pPr>
+      <w:r>
+        <w:rPr>
+          <w:lang w:val="es-ES"/>
+        </w:rPr>
+        <w:t xml:space="preserve">  </w:t>
+      </w:r>
+      <w:r>
+        <w:rPr>
+          <w:lang w:val="es-ES"/>
+        </w:rPr>
+        <w:t xml:space="preserve">         </w:t>
+      </w:r>
+      <w:r>
+        <w:rPr>
+          <w:lang w:val="es-ES"/>
+        </w:rPr>
+        <w:t xml:space="preserve">               </w:t>
+      </w:r>
+      <w:r>
+        <w:rPr>
+          <w:lang w:val="es-ES"/>
+        </w:rPr>
+        <w:t xml:space="preserve">   </w:t>
+      </w:r>
+      <w:r>
+        <w:rPr>
+          <w:lang w:val="es-ES"/>
+        </w:rPr>
+        <w:t>_</w:t>
+      </w:r>
+      <w:r>
+        <w:rPr>
+          <w:lang w:val="es-ES"/>
+        </w:rPr>
+        <w:t xml:space="preserve">______ </w:t>
+      </w:r>
+      <m:oMath>
+        <m:r>
+          <w:rPr>
+            <w:rFonts w:ascii="Cambria Math" w:hAnsi="Cambria Math"/>
+            <w:lang w:val="es-ES"/>
+          </w:rPr>
+          <m:t>E</m:t>
+        </m:r>
+      </m:oMath>
+      <w:r>
+        <w:rPr>
+          <w:lang w:val="es-ES"/>
+        </w:rPr>
+        <w:t>_____</w:t>
+      </w:r>
+      <w:r>
+        <w:rPr>
+          <w:lang w:val="es-ES"/>
+        </w:rPr>
+        <w:t>_</w:t>
+      </w:r>
+      <w:r>
+        <w:rPr>
+          <w:lang w:val="es-ES"/>
+        </w:rPr>
+        <w:t xml:space="preserve">  </w:t>
+      </w:r>
+      <w:r>
+        <w:rPr>
+          <w:lang w:val="es-ES"/>
+        </w:rPr>
+        <w:t xml:space="preserve">              </w:t>
+      </w:r>
+      <w:r>
+        <w:rPr>
+          <w:lang w:val="es-ES"/>
+        </w:rPr>
+        <w:t xml:space="preserve">    </w:t>
+      </w:r>
+      <w:r>
+        <w:rPr>
+          <w:lang w:val="es-ES"/>
+        </w:rPr>
+        <w:t>_______</w:t>
+      </w:r>
+      <m:oMath>
+        <m:r>
+          <w:rPr>
+            <w:rFonts w:ascii="Cambria Math" w:hAnsi="Cambria Math"/>
+            <w:lang w:val="es-ES"/>
+          </w:rPr>
+          <m:t>E</m:t>
+        </m:r>
+      </m:oMath>
+      <w:r>
+        <w:rPr>
+          <w:lang w:val="es-ES"/>
+        </w:rPr>
+        <w:t>_______</w:t>
+      </w:r>
+      <w:r>
+        <w:rPr>
+          <w:lang w:val="es-ES"/>
+        </w:rPr>
+        <w:t xml:space="preserve">                      </w:t>
+      </w:r>
+      <w:r>
+        <w:rPr>
+          <w:lang w:val="es-ES"/>
+        </w:rPr>
+        <w:t>_</w:t>
+      </w:r>
+      <w:r>
+        <w:rPr>
+          <w:lang w:val="es-ES"/>
+        </w:rPr>
+        <w:t>______</w:t>
+      </w:r>
+      <m:oMath>
+        <m:r>
+          <w:rPr>
+            <w:rFonts w:ascii="Cambria Math" w:hAnsi="Cambria Math"/>
+            <w:lang w:val="es-ES"/>
+          </w:rPr>
+          <m:t>E</m:t>
+        </m:r>
+      </m:oMath>
+      <w:r>
+        <w:rPr>
+          <w:lang w:val="es-ES"/>
+        </w:rPr>
+        <w:t>______</w:t>
+      </w:r>
+      <w:r>
+        <w:rPr>
+          <w:lang w:val="es-ES"/>
+        </w:rPr>
+        <w:t>_</w:t>
+      </w:r>
+    </w:p>
+    <w:p>
+      <w:pPr>
+        <w:keepLines/>
+        <w:spacing w:after="0" w:line="240" w:lineRule="auto"/>
+        <w:rPr>
+          <w:lang w:val="es-ES"/>
+        </w:rPr>
+      </w:pPr>
+      <w:r>
+        <w:rPr>
+          <w:lang w:val="es-ES"/>
+        </w:rPr>
+        <w:t xml:space="preserve">     </w:t>
+      </w:r>
+      <w:r>
+        <w:rPr>
+          <w:lang w:val="es-ES"/>
+        </w:rPr>
+        <w:t xml:space="preserve"> </w:t>
+      </w:r>
+      <w:r>
+        <w:rPr>
+          <w:lang w:val="es-ES"/>
+        </w:rPr>
+        <w:t xml:space="preserve">                 </w:t>
+      </w:r>
+      <w:r>
+        <w:rPr>
+          <w:lang w:val="es-ES"/>
+        </w:rPr>
+        <w:t xml:space="preserve">     </w:t>
+      </w:r>
+      <w:r>
+        <w:rPr>
+          <w:lang w:val="es-ES"/>
+        </w:rPr>
+        <w:t xml:space="preserve">|               |            </w:t>
+      </w:r>
+      <w:r>
+        <w:rPr>
+          <w:lang w:val="es-ES"/>
+        </w:rPr>
+        <w:t xml:space="preserve"> </w:t>
+      </w:r>
+      <w:r>
+        <w:rPr>
+          <w:lang w:val="es-ES"/>
+        </w:rPr>
+        <w:t xml:space="preserve">|                 </w:t>
+      </w:r>
+      <w:r>
+        <w:rPr>
+          <w:lang w:val="es-ES"/>
+        </w:rPr>
+        <w:t>|</w:t>
+      </w:r>
+      <w:r>
+        <w:rPr>
+          <w:lang w:val="es-ES"/>
+        </w:rPr>
+        <w:t xml:space="preserve">                |                |</w:t>
+      </w:r>
+      <w:r>
+        <w:rPr>
+          <w:lang w:val="es-ES"/>
+        </w:rPr>
+        <w:t xml:space="preserve">                   |              |               </w:t>
+      </w:r>
+      <w:r>
+        <w:rPr>
+          <w:lang w:val="es-ES"/>
+        </w:rPr>
+        <w:t xml:space="preserve"> </w:t>
+      </w:r>
+      <w:r>
+        <w:rPr>
+          <w:lang w:val="es-ES"/>
+        </w:rPr>
+        <w:t>|</w:t>
+      </w:r>
+    </w:p>
+    <w:p>
+      <w:pPr>
+        <w:keepLines/>
+        <w:spacing w:after="0" w:line="240" w:lineRule="auto"/>
+        <w:rPr>
+          <w:lang w:val="es-ES"/>
+        </w:rPr>
+      </w:pPr>
+      <w:r>
+        <w:rPr>
+          <w:lang w:val="es-ES"/>
+        </w:rPr>
+        <w:t xml:space="preserve">                            D              </w:t>
+      </w:r>
+      <w:proofErr w:type="spellStart"/>
+      <w:r>
+        <w:rPr>
+          <w:lang w:val="es-ES"/>
+        </w:rPr>
         <w:t>D</w:t>
       </w:r>
+      <w:proofErr w:type="spellEnd"/>
       <w:r>
         <w:rPr>
           <w:lang w:val="es-ES"/>
         </w:rPr>
-        <w:t>__</w:t>
+        <w:t xml:space="preserve">         </w:t>
       </w:r>
       <w:r>
         <w:rPr>
           <w:lang w:val="es-ES"/>
         </w:rPr>
-        <w:t>___</w:t>
+        <w:t xml:space="preserve"> </w:t>
       </w:r>
       <w:r>
         <w:rPr>
           <w:lang w:val="es-ES"/>
         </w:rPr>
-        <w:t>__________</w:t>
+        <w:t xml:space="preserve">  </w:t>
       </w:r>
       <w:r>
         <w:rPr>
           <w:lang w:val="es-ES"/>
         </w:rPr>
-        <w:t>___</w:t>
-      </w:r>
+        <w:t xml:space="preserve"> </w:t>
+      </w:r>
+      <w:proofErr w:type="spellStart"/>
       <w:r>
         <w:rPr>
           <w:lang w:val="es-ES"/>
         </w:rPr>
-        <w:t>______</w:t>
-      </w:r>
-    </w:p>
-    <w:p>
-      <w:pPr>
+        <w:t>D</w:t>
+      </w:r>
+      <w:proofErr w:type="spellEnd"/>
+      <w:r>
+        <w:rPr>
+          <w:lang w:val="es-ES"/>
+        </w:rPr>
+        <w:t xml:space="preserve">                </w:t>
+      </w:r>
+      <w:proofErr w:type="spellStart"/>
+      <w:r>
+        <w:rPr>
+          <w:lang w:val="es-ES"/>
+        </w:rPr>
+        <w:t>D</w:t>
+      </w:r>
+      <w:proofErr w:type="spellEnd"/>
+      <w:r>
+        <w:rPr>
+          <w:lang w:val="es-ES"/>
+        </w:rPr>
+        <w:t xml:space="preserve">               </w:t>
+      </w:r>
+      <w:proofErr w:type="spellStart"/>
+      <w:r>
+        <w:rPr>
+          <w:lang w:val="es-ES"/>
+        </w:rPr>
+        <w:t>D</w:t>
+      </w:r>
+      <w:proofErr w:type="spellEnd"/>
+      <w:r>
+        <w:rPr>
+          <w:lang w:val="es-ES"/>
+        </w:rPr>
+        <w:t xml:space="preserve">               </w:t>
+      </w:r>
+      <w:proofErr w:type="spellStart"/>
+      <w:r>
+        <w:rPr>
+          <w:lang w:val="es-ES"/>
+        </w:rPr>
+        <w:t>D</w:t>
+      </w:r>
+      <w:proofErr w:type="spellEnd"/>
+      <w:r>
+        <w:rPr>
+          <w:lang w:val="es-ES"/>
+        </w:rPr>
+        <w:t xml:space="preserve">                  </w:t>
+      </w:r>
+      <w:proofErr w:type="spellStart"/>
+      <w:r>
+        <w:rPr>
+          <w:lang w:val="es-ES"/>
+        </w:rPr>
+        <w:t>D</w:t>
+      </w:r>
+      <w:proofErr w:type="spellEnd"/>
+      <w:r>
+        <w:rPr>
+          <w:lang w:val="es-ES"/>
+        </w:rPr>
+        <w:t xml:space="preserve">               </w:t>
+      </w:r>
+      <w:proofErr w:type="spellStart"/>
+      <w:r>
+        <w:rPr>
+          <w:lang w:val="es-ES"/>
+        </w:rPr>
+        <w:t>D</w:t>
+      </w:r>
+      <w:proofErr w:type="spellEnd"/>
+      <w:r>
+        <w:rPr>
+          <w:lang w:val="es-ES"/>
+        </w:rPr>
+        <w:t xml:space="preserve">              </w:t>
+      </w:r>
+      <w:proofErr w:type="spellStart"/>
+      <w:r>
+        <w:rPr>
+          <w:lang w:val="es-ES"/>
+        </w:rPr>
+        <w:t>D</w:t>
+      </w:r>
+      <w:proofErr w:type="spellEnd"/>
+    </w:p>
+    <w:p>
+      <w:pPr>
+        <w:keepLines/>
         <w:spacing w:after="0" w:line="240" w:lineRule="auto"/>
         <w:rPr>
           <w:lang w:val="es-ES"/>
@@ -24213,79 +24431,216 @@
         <w:rPr>
           <w:lang w:val="es-ES"/>
         </w:rPr>
+        <w:t xml:space="preserve">                     </w:t>
+      </w:r>
+      <w:r>
+        <w:rPr>
+          <w:lang w:val="es-ES"/>
+        </w:rPr>
         <w:t xml:space="preserve">  </w:t>
       </w:r>
       <w:r>
         <w:rPr>
           <w:lang w:val="es-ES"/>
         </w:rPr>
+        <w:t xml:space="preserve">/   |  </w:t>
+      </w:r>
+      <w:r>
+        <w:rPr>
+          <w:lang w:val="es-ES"/>
+        </w:rPr>
+        <w:t xml:space="preserve"> </w:t>
+      </w:r>
+      <w:r>
+        <w:rPr>
+          <w:lang w:val="es-ES"/>
+        </w:rPr>
+        <w:t>\       /  |  \      /  |  \</w:t>
+      </w:r>
+      <w:r>
+        <w:rPr>
+          <w:lang w:val="es-ES"/>
+        </w:rPr>
+        <w:t xml:space="preserve">         /  |  \</w:t>
+      </w:r>
+      <w:r>
+        <w:rPr>
+          <w:lang w:val="es-ES"/>
+        </w:rPr>
         <w:t xml:space="preserve">         </w:t>
       </w:r>
       <w:r>
         <w:rPr>
           <w:lang w:val="es-ES"/>
         </w:rPr>
-        <w:t xml:space="preserve">                   </w:t>
+        <w:t>/  |  \</w:t>
       </w:r>
       <w:r>
         <w:rPr>
           <w:lang w:val="es-ES"/>
         </w:rPr>
+        <w:t xml:space="preserve">         /  |  \</w:t>
+      </w:r>
+      <w:r>
+        <w:rPr>
+          <w:lang w:val="es-ES"/>
+        </w:rPr>
+        <w:t xml:space="preserve">           </w:t>
+      </w:r>
+      <w:r>
+        <w:rPr>
+          <w:lang w:val="es-ES"/>
+        </w:rPr>
+        <w:t>/  |  \</w:t>
+      </w:r>
+      <w:r>
+        <w:rPr>
+          <w:lang w:val="es-ES"/>
+        </w:rPr>
         <w:t xml:space="preserve">        </w:t>
       </w:r>
       <w:r>
         <w:rPr>
           <w:lang w:val="es-ES"/>
         </w:rPr>
-        <w:t xml:space="preserve">______ </w:t>
+        <w:t>/  |  \</w:t>
       </w:r>
       <w:r>
         <w:rPr>
           <w:lang w:val="es-ES"/>
         </w:rPr>
+        <w:t xml:space="preserve">       </w:t>
+      </w:r>
+      <w:r>
+        <w:rPr>
+          <w:lang w:val="es-ES"/>
+        </w:rPr>
+        <w:t>/  |  \</w:t>
+      </w:r>
+      <w:r>
+        <w:rPr>
+          <w:lang w:val="es-ES"/>
+        </w:rPr>
+        <w:t xml:space="preserve">    </w:t>
+      </w:r>
+    </w:p>
+    <w:p>
+      <w:pPr>
+        <w:keepLines/>
+        <w:spacing w:after="0" w:line="240" w:lineRule="auto"/>
+        <w:rPr>
+          <w:lang w:val="es-ES"/>
+        </w:rPr>
+      </w:pPr>
+      <w:r>
+        <w:rPr>
+          <w:lang w:val="es-ES"/>
+        </w:rPr>
+        <w:t xml:space="preserve"> </w:t>
+      </w:r>
+      <w:r>
+        <w:rPr>
+          <w:lang w:val="es-ES"/>
+        </w:rPr>
+        <w:t xml:space="preserve">                    E    </w:t>
+      </w:r>
+      <w:proofErr w:type="spellStart"/>
+      <w:r>
+        <w:rPr>
+          <w:lang w:val="es-ES"/>
+        </w:rPr>
         <w:t>E</w:t>
       </w:r>
+      <w:proofErr w:type="spellEnd"/>
       <w:r>
         <w:rPr>
           <w:lang w:val="es-ES"/>
         </w:rPr>
-        <w:t>_____</w:t>
-      </w:r>
+        <w:t xml:space="preserve">    </w:t>
+      </w:r>
+      <w:proofErr w:type="spellStart"/>
       <w:r>
         <w:rPr>
           <w:lang w:val="es-ES"/>
         </w:rPr>
-        <w:t>_</w:t>
-      </w:r>
+        <w:t>E</w:t>
+      </w:r>
+      <w:proofErr w:type="spellEnd"/>
       <w:r>
         <w:rPr>
           <w:lang w:val="es-ES"/>
         </w:rPr>
+        <w:t xml:space="preserve">    </w:t>
+      </w:r>
+      <w:proofErr w:type="spellStart"/>
+      <w:r>
+        <w:rPr>
+          <w:lang w:val="es-ES"/>
+        </w:rPr>
+        <w:t>E</w:t>
+      </w:r>
+      <w:proofErr w:type="spellEnd"/>
+      <w:r>
+        <w:rPr>
+          <w:lang w:val="es-ES"/>
+        </w:rPr>
+        <w:t xml:space="preserve">    </w:t>
+      </w:r>
+      <w:proofErr w:type="spellStart"/>
+      <w:r>
+        <w:rPr>
+          <w:lang w:val="es-ES"/>
+        </w:rPr>
+        <w:t>E</w:t>
+      </w:r>
+      <w:proofErr w:type="spellEnd"/>
+      <w:r>
+        <w:rPr>
+          <w:lang w:val="es-ES"/>
+        </w:rPr>
+        <w:t xml:space="preserve">   </w:t>
+      </w:r>
+      <w:proofErr w:type="spellStart"/>
+      <w:r>
+        <w:rPr>
+          <w:lang w:val="es-ES"/>
+        </w:rPr>
+        <w:t>E</w:t>
+      </w:r>
+      <w:proofErr w:type="spellEnd"/>
+      <w:r>
+        <w:rPr>
+          <w:lang w:val="es-ES"/>
+        </w:rPr>
         <w:t xml:space="preserve">  </w:t>
       </w:r>
+      <w:proofErr w:type="spellStart"/>
       <w:r>
         <w:rPr>
           <w:lang w:val="es-ES"/>
         </w:rPr>
-        <w:t xml:space="preserve">              </w:t>
-      </w:r>
+        <w:t>E</w:t>
+      </w:r>
+      <w:proofErr w:type="spellEnd"/>
       <w:r>
         <w:rPr>
           <w:lang w:val="es-ES"/>
         </w:rPr>
         <w:t xml:space="preserve">    </w:t>
       </w:r>
+      <w:proofErr w:type="spellStart"/>
       <w:r>
         <w:rPr>
           <w:lang w:val="es-ES"/>
         </w:rPr>
-        <w:t>_______</w:t>
-      </w:r>
+        <w:t>E</w:t>
+      </w:r>
+      <w:proofErr w:type="spellEnd"/>
       <w:r>
         <w:rPr>
           <w:lang w:val="es-ES"/>
         </w:rPr>
-        <w:t xml:space="preserve"> </w:t>
+        <w:t xml:space="preserve">   </w:t>
       </w:r>
       <w:proofErr w:type="spellStart"/>
       <w:r>
@@ -24299,25 +24654,147 @@
         <w:rPr>
           <w:lang w:val="es-ES"/>
         </w:rPr>
-        <w:t>_______</w:t>
-      </w:r>
+        <w:t xml:space="preserve">     </w:t>
+      </w:r>
+      <w:proofErr w:type="spellStart"/>
       <w:r>
         <w:rPr>
           <w:lang w:val="es-ES"/>
         </w:rPr>
-        <w:t xml:space="preserve">                        </w:t>
-      </w:r>
+        <w:t>E</w:t>
+      </w:r>
+      <w:proofErr w:type="spellEnd"/>
       <w:r>
         <w:rPr>
           <w:lang w:val="es-ES"/>
         </w:rPr>
+        <w:t xml:space="preserve">    </w:t>
+      </w:r>
+      <w:proofErr w:type="spellStart"/>
+      <w:r>
+        <w:rPr>
+          <w:lang w:val="es-ES"/>
+        </w:rPr>
+        <w:t>E</w:t>
+      </w:r>
+      <w:proofErr w:type="spellEnd"/>
+      <w:r>
+        <w:rPr>
+          <w:lang w:val="es-ES"/>
+        </w:rPr>
+        <w:t xml:space="preserve">   </w:t>
+      </w:r>
+      <w:proofErr w:type="spellStart"/>
+      <w:r>
+        <w:rPr>
+          <w:lang w:val="es-ES"/>
+        </w:rPr>
+        <w:t>E</w:t>
+      </w:r>
+      <w:proofErr w:type="spellEnd"/>
+      <w:r>
+        <w:rPr>
+          <w:lang w:val="es-ES"/>
+        </w:rPr>
+        <w:t xml:space="preserve">     </w:t>
+      </w:r>
+      <w:proofErr w:type="spellStart"/>
+      <w:r>
+        <w:rPr>
+          <w:lang w:val="es-ES"/>
+        </w:rPr>
+        <w:t>E</w:t>
+      </w:r>
+      <w:proofErr w:type="spellEnd"/>
+      <w:r>
+        <w:rPr>
+          <w:lang w:val="es-ES"/>
+        </w:rPr>
+        <w:t xml:space="preserve">    </w:t>
+      </w:r>
+      <w:proofErr w:type="spellStart"/>
+      <w:r>
+        <w:rPr>
+          <w:lang w:val="es-ES"/>
+        </w:rPr>
+        <w:t>E</w:t>
+      </w:r>
+      <w:proofErr w:type="spellEnd"/>
+      <w:r>
+        <w:rPr>
+          <w:lang w:val="es-ES"/>
+        </w:rPr>
+        <w:t xml:space="preserve">   </w:t>
+      </w:r>
+      <w:proofErr w:type="spellStart"/>
+      <w:r>
+        <w:rPr>
+          <w:lang w:val="es-ES"/>
+        </w:rPr>
+        <w:t>E</w:t>
+      </w:r>
+      <w:proofErr w:type="spellEnd"/>
+      <w:r>
+        <w:rPr>
+          <w:lang w:val="es-ES"/>
+        </w:rPr>
+        <w:t xml:space="preserve">     </w:t>
+      </w:r>
+      <w:proofErr w:type="spellStart"/>
+      <w:r>
+        <w:rPr>
+          <w:lang w:val="es-ES"/>
+        </w:rPr>
+        <w:t>E</w:t>
+      </w:r>
+      <w:proofErr w:type="spellEnd"/>
+      <w:r>
+        <w:rPr>
+          <w:lang w:val="es-ES"/>
+        </w:rPr>
+        <w:t xml:space="preserve">   </w:t>
+      </w:r>
+      <w:proofErr w:type="spellStart"/>
+      <w:r>
+        <w:rPr>
+          <w:lang w:val="es-ES"/>
+        </w:rPr>
+        <w:t>E</w:t>
+      </w:r>
+      <w:proofErr w:type="spellEnd"/>
+      <w:r>
+        <w:rPr>
+          <w:lang w:val="es-ES"/>
+        </w:rPr>
+        <w:t xml:space="preserve">    </w:t>
+      </w:r>
+      <w:proofErr w:type="spellStart"/>
+      <w:r>
+        <w:rPr>
+          <w:lang w:val="es-ES"/>
+        </w:rPr>
+        <w:t>E</w:t>
+      </w:r>
+      <w:proofErr w:type="spellEnd"/>
+      <w:r>
+        <w:rPr>
+          <w:lang w:val="es-ES"/>
+        </w:rPr>
         <w:t xml:space="preserve">       </w:t>
       </w:r>
+      <w:proofErr w:type="spellStart"/>
       <w:r>
         <w:rPr>
           <w:lang w:val="es-ES"/>
         </w:rPr>
-        <w:t xml:space="preserve">       </w:t>
+        <w:t>E</w:t>
+      </w:r>
+      <w:proofErr w:type="spellEnd"/>
+      <w:r>
+        <w:rPr>
+          <w:lang w:val="es-ES"/>
+        </w:rPr>
+        <w:t xml:space="preserve">   </w:t>
       </w:r>
       <w:proofErr w:type="spellStart"/>
       <w:r>
@@ -24327,9 +24804,108 @@
         <w:t>E</w:t>
       </w:r>
       <w:proofErr w:type="spellEnd"/>
-    </w:p>
-    <w:p>
-      <w:pPr>
+      <w:r>
+        <w:rPr>
+          <w:lang w:val="es-ES"/>
+        </w:rPr>
+        <w:t xml:space="preserve">   </w:t>
+      </w:r>
+      <w:proofErr w:type="spellStart"/>
+      <w:r>
+        <w:rPr>
+          <w:lang w:val="es-ES"/>
+        </w:rPr>
+        <w:t>E</w:t>
+      </w:r>
+      <w:proofErr w:type="spellEnd"/>
+      <w:r>
+        <w:rPr>
+          <w:lang w:val="es-ES"/>
+        </w:rPr>
+        <w:t xml:space="preserve">      </w:t>
+      </w:r>
+      <w:proofErr w:type="spellStart"/>
+      <w:r>
+        <w:rPr>
+          <w:lang w:val="es-ES"/>
+        </w:rPr>
+        <w:t>E</w:t>
+      </w:r>
+      <w:proofErr w:type="spellEnd"/>
+      <w:r>
+        <w:rPr>
+          <w:lang w:val="es-ES"/>
+        </w:rPr>
+        <w:t xml:space="preserve">   </w:t>
+      </w:r>
+      <w:proofErr w:type="spellStart"/>
+      <w:r>
+        <w:rPr>
+          <w:lang w:val="es-ES"/>
+        </w:rPr>
+        <w:t>E</w:t>
+      </w:r>
+      <w:proofErr w:type="spellEnd"/>
+      <w:r>
+        <w:rPr>
+          <w:lang w:val="es-ES"/>
+        </w:rPr>
+        <w:t xml:space="preserve">  </w:t>
+      </w:r>
+      <w:proofErr w:type="spellStart"/>
+      <w:r>
+        <w:rPr>
+          <w:lang w:val="es-ES"/>
+        </w:rPr>
+        <w:t>E</w:t>
+      </w:r>
+      <w:proofErr w:type="spellEnd"/>
+      <w:r>
+        <w:rPr>
+          <w:lang w:val="es-ES"/>
+        </w:rPr>
+        <w:t xml:space="preserve">    </w:t>
+      </w:r>
+      <w:proofErr w:type="spellStart"/>
+      <w:r>
+        <w:rPr>
+          <w:lang w:val="es-ES"/>
+        </w:rPr>
+        <w:t>E</w:t>
+      </w:r>
+      <w:proofErr w:type="spellEnd"/>
+      <w:r>
+        <w:rPr>
+          <w:lang w:val="es-ES"/>
+        </w:rPr>
+        <w:t xml:space="preserve">   </w:t>
+      </w:r>
+      <w:proofErr w:type="spellStart"/>
+      <w:r>
+        <w:rPr>
+          <w:lang w:val="es-ES"/>
+        </w:rPr>
+        <w:t>E</w:t>
+      </w:r>
+      <w:proofErr w:type="spellEnd"/>
+      <w:r>
+        <w:rPr>
+          <w:lang w:val="es-ES"/>
+        </w:rPr>
+        <w:t xml:space="preserve">   </w:t>
+      </w:r>
+      <w:proofErr w:type="spellStart"/>
+      <w:r>
+        <w:rPr>
+          <w:lang w:val="es-ES"/>
+        </w:rPr>
+        <w:t>E</w:t>
+      </w:r>
+      <w:proofErr w:type="spellEnd"/>
+    </w:p>
+    <w:p>
+      <w:pPr>
+        <w:keepLines/>
         <w:spacing w:after="0" w:line="240" w:lineRule="auto"/>
         <w:rPr>
           <w:lang w:val="es-ES"/>
@@ -24339,517 +24915,58 @@
         <w:rPr>
           <w:lang w:val="es-ES"/>
         </w:rPr>
-        <w:t xml:space="preserve">     </w:t>
-      </w:r>
-      <w:r>
+        <w:t xml:space="preserve">                   / |                                                                                                                                                        | \</w:t>
+      </w:r>
+    </w:p>
+    <w:p>
+      <w:pPr>
+        <w:keepLines/>
+        <w:spacing w:after="0" w:line="240" w:lineRule="auto"/>
         <w:rPr>
           <w:lang w:val="es-ES"/>
         </w:rPr>
-        <w:t xml:space="preserve"> </w:t>
-      </w:r>
+      </w:pPr>
       <w:r>
         <w:rPr>
           <w:lang w:val="es-ES"/>
         </w:rPr>
-        <w:t xml:space="preserve">                        </w:t>
-      </w:r>
+        <w:t xml:space="preserve">                 D  </w:t>
+      </w:r>
+      <w:proofErr w:type="spellStart"/>
       <w:r>
         <w:rPr>
           <w:lang w:val="es-ES"/>
         </w:rPr>
-        <w:t xml:space="preserve">     </w:t>
-      </w:r>
+        <w:t>D</w:t>
+      </w:r>
+      <w:proofErr w:type="spellEnd"/>
       <w:r>
         <w:rPr>
           <w:lang w:val="es-ES"/>
         </w:rPr>
-        <w:t xml:space="preserve">|               |            </w:t>
-      </w:r>
+        <w:t xml:space="preserve"> . . .            . . .          . . .             . . .              . . .            . . .               . . .             . . .         . . .    D  </w:t>
+      </w:r>
+      <w:proofErr w:type="spellStart"/>
       <w:r>
         <w:rPr>
           <w:lang w:val="es-ES"/>
         </w:rPr>
-        <w:t xml:space="preserve"> </w:t>
-      </w:r>
-      <w:r>
-        <w:rPr>
-          <w:lang w:val="es-ES"/>
-        </w:rPr>
-        <w:t xml:space="preserve">|                 </w:t>
-      </w:r>
-      <w:r>
-        <w:rPr>
-          <w:lang w:val="es-ES"/>
-        </w:rPr>
-        <w:t>|</w:t>
-      </w:r>
-      <w:r>
-        <w:rPr>
-          <w:lang w:val="es-ES"/>
-        </w:rPr>
-        <w:t xml:space="preserve">                |                |</w:t>
-      </w:r>
-    </w:p>
-    <w:p>
-      <w:pPr>
-        <w:spacing w:after="0" w:line="240" w:lineRule="auto"/>
-        <w:rPr>
-          <w:lang w:val="es-ES"/>
-        </w:rPr>
-      </w:pPr>
-      <w:r>
-        <w:rPr>
-          <w:lang w:val="es-ES"/>
-        </w:rPr>
-        <w:t xml:space="preserve">                             </w:t>
-      </w:r>
-      <w:r>
-        <w:rPr>
-          <w:lang w:val="es-ES"/>
-        </w:rPr>
-        <w:t xml:space="preserve">      </w:t>
-      </w:r>
-      <w:r>
-        <w:rPr>
-          <w:lang w:val="es-ES"/>
-        </w:rPr>
-        <w:t xml:space="preserve">D              </w:t>
-      </w:r>
-      <w:proofErr w:type="spellStart"/>
-      <w:r>
-        <w:rPr>
-          <w:lang w:val="es-ES"/>
-        </w:rPr>
         <w:t>D</w:t>
       </w:r>
       <w:proofErr w:type="spellEnd"/>
-      <w:r>
-        <w:rPr>
-          <w:lang w:val="es-ES"/>
-        </w:rPr>
-        <w:t xml:space="preserve">         </w:t>
-      </w:r>
-      <w:r>
-        <w:rPr>
-          <w:lang w:val="es-ES"/>
-        </w:rPr>
-        <w:t xml:space="preserve"> </w:t>
-      </w:r>
-      <w:r>
-        <w:rPr>
-          <w:lang w:val="es-ES"/>
-        </w:rPr>
-        <w:t xml:space="preserve">  </w:t>
-      </w:r>
-      <w:r>
-        <w:rPr>
-          <w:lang w:val="es-ES"/>
-        </w:rPr>
-        <w:t xml:space="preserve"> </w:t>
-      </w:r>
-      <w:proofErr w:type="spellStart"/>
-      <w:r>
-        <w:rPr>
-          <w:lang w:val="es-ES"/>
-        </w:rPr>
-        <w:t>D</w:t>
-      </w:r>
-      <w:proofErr w:type="spellEnd"/>
-      <w:r>
-        <w:rPr>
-          <w:lang w:val="es-ES"/>
-        </w:rPr>
-        <w:t xml:space="preserve">                </w:t>
-      </w:r>
-      <w:proofErr w:type="spellStart"/>
-      <w:r>
-        <w:rPr>
-          <w:lang w:val="es-ES"/>
-        </w:rPr>
-        <w:t>D</w:t>
-      </w:r>
-      <w:proofErr w:type="spellEnd"/>
-      <w:r>
-        <w:rPr>
-          <w:lang w:val="es-ES"/>
-        </w:rPr>
-        <w:t xml:space="preserve">               </w:t>
-      </w:r>
-      <w:proofErr w:type="spellStart"/>
-      <w:r>
-        <w:rPr>
-          <w:lang w:val="es-ES"/>
-        </w:rPr>
-        <w:t>D</w:t>
-      </w:r>
-      <w:proofErr w:type="spellEnd"/>
-      <w:r>
-        <w:rPr>
-          <w:lang w:val="es-ES"/>
-        </w:rPr>
-        <w:t xml:space="preserve">               </w:t>
-      </w:r>
-      <w:proofErr w:type="spellStart"/>
-      <w:r>
-        <w:rPr>
-          <w:lang w:val="es-ES"/>
-        </w:rPr>
-        <w:t>D</w:t>
-      </w:r>
-      <w:proofErr w:type="spellEnd"/>
-      <w:r>
-        <w:rPr>
-          <w:lang w:val="es-ES"/>
-        </w:rPr>
-        <w:t xml:space="preserve">                  </w:t>
-      </w:r>
-      <w:proofErr w:type="spellStart"/>
-      <w:r>
-        <w:rPr>
-          <w:lang w:val="es-ES"/>
-        </w:rPr>
-        <w:t>D</w:t>
-      </w:r>
-      <w:proofErr w:type="spellEnd"/>
-    </w:p>
-    <w:p>
-      <w:pPr>
-        <w:spacing w:after="0" w:line="240" w:lineRule="auto"/>
-        <w:rPr>
-          <w:lang w:val="es-ES"/>
-        </w:rPr>
-      </w:pPr>
-      <w:r>
-        <w:rPr>
-          <w:lang w:val="es-ES"/>
-        </w:rPr>
-        <w:t xml:space="preserve">                        </w:t>
-      </w:r>
-      <w:r>
-        <w:rPr>
-          <w:lang w:val="es-ES"/>
-        </w:rPr>
-        <w:t xml:space="preserve">      </w:t>
-      </w:r>
-      <w:r>
-        <w:rPr>
-          <w:lang w:val="es-ES"/>
-        </w:rPr>
-        <w:t xml:space="preserve">/   |  </w:t>
-      </w:r>
-      <w:r>
-        <w:rPr>
-          <w:lang w:val="es-ES"/>
-        </w:rPr>
-        <w:t xml:space="preserve"> </w:t>
-      </w:r>
-      <w:r>
-        <w:rPr>
-          <w:lang w:val="es-ES"/>
-        </w:rPr>
-        <w:t>\       /  |  \      /  |  \</w:t>
-      </w:r>
-      <w:r>
-        <w:rPr>
-          <w:lang w:val="es-ES"/>
-        </w:rPr>
-        <w:t xml:space="preserve">         /  |  \</w:t>
-      </w:r>
-      <w:r>
-        <w:rPr>
-          <w:lang w:val="es-ES"/>
-        </w:rPr>
-        <w:t xml:space="preserve">         </w:t>
-      </w:r>
-      <w:r>
-        <w:rPr>
-          <w:lang w:val="es-ES"/>
-        </w:rPr>
-        <w:t>/  |  \</w:t>
-      </w:r>
-      <w:r>
-        <w:rPr>
-          <w:lang w:val="es-ES"/>
-        </w:rPr>
-        <w:t xml:space="preserve">         /  |  \</w:t>
-      </w:r>
-    </w:p>
-    <w:p>
-      <w:pPr>
-        <w:spacing w:after="0" w:line="240" w:lineRule="auto"/>
-        <w:rPr>
-          <w:lang w:val="es-ES"/>
-        </w:rPr>
-      </w:pPr>
-      <w:r>
-        <w:rPr>
-          <w:lang w:val="es-ES"/>
-        </w:rPr>
-        <w:t xml:space="preserve"> </w:t>
-      </w:r>
-      <w:r>
-        <w:rPr>
-          <w:lang w:val="es-ES"/>
-        </w:rPr>
-        <w:t xml:space="preserve">                           E    </w:t>
-      </w:r>
-      <w:proofErr w:type="spellStart"/>
-      <w:r>
-        <w:rPr>
-          <w:lang w:val="es-ES"/>
-        </w:rPr>
-        <w:t>E</w:t>
-      </w:r>
-      <w:proofErr w:type="spellEnd"/>
-      <w:r>
-        <w:rPr>
-          <w:lang w:val="es-ES"/>
-        </w:rPr>
-        <w:t xml:space="preserve">    </w:t>
-      </w:r>
-      <w:proofErr w:type="spellStart"/>
-      <w:r>
-        <w:rPr>
-          <w:lang w:val="es-ES"/>
-        </w:rPr>
-        <w:t>E</w:t>
-      </w:r>
-      <w:proofErr w:type="spellEnd"/>
-      <w:r>
-        <w:rPr>
-          <w:lang w:val="es-ES"/>
-        </w:rPr>
-        <w:t xml:space="preserve">    </w:t>
-      </w:r>
-      <w:proofErr w:type="spellStart"/>
-      <w:r>
-        <w:rPr>
-          <w:lang w:val="es-ES"/>
-        </w:rPr>
-        <w:t>E</w:t>
-      </w:r>
-      <w:proofErr w:type="spellEnd"/>
-      <w:r>
-        <w:rPr>
-          <w:lang w:val="es-ES"/>
-        </w:rPr>
-        <w:t xml:space="preserve">    </w:t>
-      </w:r>
-      <w:proofErr w:type="spellStart"/>
-      <w:r>
-        <w:rPr>
-          <w:lang w:val="es-ES"/>
-        </w:rPr>
-        <w:t>E</w:t>
-      </w:r>
-      <w:proofErr w:type="spellEnd"/>
-      <w:r>
-        <w:rPr>
-          <w:lang w:val="es-ES"/>
-        </w:rPr>
-        <w:t xml:space="preserve">   </w:t>
-      </w:r>
-      <w:proofErr w:type="spellStart"/>
-      <w:proofErr w:type="gramStart"/>
-      <w:r>
-        <w:rPr>
-          <w:lang w:val="es-ES"/>
-        </w:rPr>
-        <w:t>E</w:t>
-      </w:r>
-      <w:proofErr w:type="spellEnd"/>
-      <w:r>
-        <w:rPr>
-          <w:lang w:val="es-ES"/>
-        </w:rPr>
-        <w:t xml:space="preserve">  </w:t>
-      </w:r>
-      <w:proofErr w:type="spellStart"/>
-      <w:r>
-        <w:rPr>
-          <w:lang w:val="es-ES"/>
-        </w:rPr>
-        <w:t>E</w:t>
-      </w:r>
-      <w:proofErr w:type="spellEnd"/>
-      <w:proofErr w:type="gramEnd"/>
-      <w:r>
-        <w:rPr>
-          <w:lang w:val="es-ES"/>
-        </w:rPr>
-        <w:t xml:space="preserve">    </w:t>
-      </w:r>
-      <w:proofErr w:type="spellStart"/>
-      <w:r>
-        <w:rPr>
-          <w:lang w:val="es-ES"/>
-        </w:rPr>
-        <w:t>E</w:t>
-      </w:r>
-      <w:proofErr w:type="spellEnd"/>
-      <w:r>
-        <w:rPr>
-          <w:lang w:val="es-ES"/>
-        </w:rPr>
-        <w:t xml:space="preserve">   </w:t>
-      </w:r>
-      <w:proofErr w:type="spellStart"/>
-      <w:r>
-        <w:rPr>
-          <w:lang w:val="es-ES"/>
-        </w:rPr>
-        <w:t>E</w:t>
-      </w:r>
-      <w:proofErr w:type="spellEnd"/>
-      <w:r>
-        <w:rPr>
-          <w:lang w:val="es-ES"/>
-        </w:rPr>
-        <w:t xml:space="preserve">     </w:t>
-      </w:r>
-      <w:proofErr w:type="spellStart"/>
-      <w:r>
-        <w:rPr>
-          <w:lang w:val="es-ES"/>
-        </w:rPr>
-        <w:t>E</w:t>
-      </w:r>
-      <w:proofErr w:type="spellEnd"/>
-      <w:r>
-        <w:rPr>
-          <w:lang w:val="es-ES"/>
-        </w:rPr>
-        <w:t xml:space="preserve">    </w:t>
-      </w:r>
-      <w:proofErr w:type="spellStart"/>
-      <w:r>
-        <w:rPr>
-          <w:lang w:val="es-ES"/>
-        </w:rPr>
-        <w:t>E</w:t>
-      </w:r>
-      <w:proofErr w:type="spellEnd"/>
-      <w:r>
-        <w:rPr>
-          <w:lang w:val="es-ES"/>
-        </w:rPr>
-        <w:t xml:space="preserve">   </w:t>
-      </w:r>
-      <w:proofErr w:type="spellStart"/>
-      <w:r>
-        <w:rPr>
-          <w:lang w:val="es-ES"/>
-        </w:rPr>
-        <w:t>E</w:t>
-      </w:r>
-      <w:proofErr w:type="spellEnd"/>
-      <w:r>
-        <w:rPr>
-          <w:lang w:val="es-ES"/>
-        </w:rPr>
-        <w:t xml:space="preserve">     </w:t>
-      </w:r>
-      <w:proofErr w:type="spellStart"/>
-      <w:r>
-        <w:rPr>
-          <w:lang w:val="es-ES"/>
-        </w:rPr>
-        <w:t>E</w:t>
-      </w:r>
-      <w:proofErr w:type="spellEnd"/>
-      <w:r>
-        <w:rPr>
-          <w:lang w:val="es-ES"/>
-        </w:rPr>
-        <w:t xml:space="preserve">    </w:t>
-      </w:r>
-      <w:proofErr w:type="spellStart"/>
-      <w:r>
-        <w:rPr>
-          <w:lang w:val="es-ES"/>
-        </w:rPr>
-        <w:t>E</w:t>
-      </w:r>
-      <w:proofErr w:type="spellEnd"/>
-      <w:r>
-        <w:rPr>
-          <w:lang w:val="es-ES"/>
-        </w:rPr>
-        <w:t xml:space="preserve">   </w:t>
-      </w:r>
-      <w:proofErr w:type="spellStart"/>
-      <w:r>
-        <w:rPr>
-          <w:lang w:val="es-ES"/>
-        </w:rPr>
-        <w:t>E</w:t>
-      </w:r>
-      <w:proofErr w:type="spellEnd"/>
-      <w:r>
-        <w:rPr>
-          <w:lang w:val="es-ES"/>
-        </w:rPr>
-        <w:t xml:space="preserve">     </w:t>
-      </w:r>
-      <w:proofErr w:type="spellStart"/>
-      <w:r>
-        <w:rPr>
-          <w:lang w:val="es-ES"/>
-        </w:rPr>
-        <w:t>E</w:t>
-      </w:r>
-      <w:proofErr w:type="spellEnd"/>
-      <w:r>
-        <w:rPr>
-          <w:lang w:val="es-ES"/>
-        </w:rPr>
-        <w:t xml:space="preserve">   </w:t>
-      </w:r>
-      <w:proofErr w:type="spellStart"/>
-      <w:r>
-        <w:rPr>
-          <w:lang w:val="es-ES"/>
-        </w:rPr>
-        <w:t>E</w:t>
-      </w:r>
-      <w:proofErr w:type="spellEnd"/>
-      <w:r>
-        <w:rPr>
-          <w:lang w:val="es-ES"/>
-        </w:rPr>
-        <w:t xml:space="preserve">    </w:t>
-      </w:r>
-      <w:proofErr w:type="spellStart"/>
-      <w:r>
-        <w:rPr>
-          <w:lang w:val="es-ES"/>
-        </w:rPr>
-        <w:t>E</w:t>
-      </w:r>
-      <w:proofErr w:type="spellEnd"/>
-    </w:p>
-    <w:p>
-      <w:pPr>
-        <w:spacing w:after="0" w:line="240" w:lineRule="auto"/>
-        <w:rPr>
-          <w:lang w:val="es-ES"/>
-        </w:rPr>
-      </w:pPr>
-    </w:p>
-    <w:p>
-      <w:pPr>
-        <w:spacing w:after="0" w:line="240" w:lineRule="auto"/>
-        <w:rPr>
-          <w:lang w:val="es-ES"/>
-        </w:rPr>
-      </w:pPr>
+    </w:p>
+    <w:p/>
+    <w:p>
+      <w:r>
+        <w:lastRenderedPageBreak/>
+        <w:t xml:space="preserve">The root of the reduced execution tree is a D-particle.  </w:t>
+      </w:r>
     </w:p>
     <w:p>
       <w:pPr>
         <w:pStyle w:val="Heading2"/>
       </w:pPr>
       <w:r>
-        <w:lastRenderedPageBreak/>
         <w:t>Discussion on Execution Particles</w:t>
       </w:r>
     </w:p>

--- a/docs/InferenceAndExecution.docx
+++ b/docs/InferenceAndExecution.docx
@@ -1350,7 +1350,15 @@
         <w:t xml:space="preserve"> </w:t>
       </w:r>
       <w:r>
-        <w:t>Recall that the property type, name and value are encoded as binary blobs and are stored as binary arrays within the corresponding signature matrix column.</w:t>
+        <w:t xml:space="preserve">Recall that the property type, </w:t>
+      </w:r>
+      <w:proofErr w:type="gramStart"/>
+      <w:r>
+        <w:t>name</w:t>
+      </w:r>
+      <w:proofErr w:type="gramEnd"/>
+      <w:r>
+        <w:t xml:space="preserve"> and value are encoded as binary blobs and are stored as binary arrays within the corresponding signature matrix column.</w:t>
       </w:r>
     </w:p>
     <w:p>
@@ -4385,7 +4393,21 @@
         <w:rPr>
           <w:rFonts w:eastAsiaTheme="minorEastAsia"/>
         </w:rPr>
-        <w:t xml:space="preserve"> – i.e. the bit which is on the </w:t>
+        <w:t xml:space="preserve"> – </w:t>
+      </w:r>
+      <w:proofErr w:type="gramStart"/>
+      <w:r>
+        <w:rPr>
+          <w:rFonts w:eastAsiaTheme="minorEastAsia"/>
+        </w:rPr>
+        <w:t>i.e.</w:t>
+      </w:r>
+      <w:proofErr w:type="gramEnd"/>
+      <w:r>
+        <w:rPr>
+          <w:rFonts w:eastAsiaTheme="minorEastAsia"/>
+        </w:rPr>
+        <w:t xml:space="preserve"> the bit which is on the </w:t>
       </w:r>
       <m:oMath>
         <m:r>
@@ -5595,11 +5617,19 @@
           <w:rFonts w:eastAsiaTheme="minorEastAsia"/>
         </w:rPr>
       </w:pPr>
-      <w:r>
-        <w:rPr>
-          <w:rFonts w:eastAsiaTheme="minorEastAsia"/>
-        </w:rPr>
-        <w:t xml:space="preserve">Also in general </w:t>
+      <w:proofErr w:type="gramStart"/>
+      <w:r>
+        <w:rPr>
+          <w:rFonts w:eastAsiaTheme="minorEastAsia"/>
+        </w:rPr>
+        <w:t>Also</w:t>
+      </w:r>
+      <w:proofErr w:type="gramEnd"/>
+      <w:r>
+        <w:rPr>
+          <w:rFonts w:eastAsiaTheme="minorEastAsia"/>
+        </w:rPr>
+        <w:t xml:space="preserve"> in general </w:t>
       </w:r>
       <w:r>
         <w:rPr>
@@ -7467,14 +7497,12 @@
         </w:rPr>
         <w:t xml:space="preserve"> is o</w:t>
       </w:r>
-      <w:proofErr w:type="spellStart"/>
       <w:r>
         <w:rPr>
           <w:rFonts w:eastAsiaTheme="minorEastAsia"/>
         </w:rPr>
         <w:t>n</w:t>
       </w:r>
-      <w:proofErr w:type="spellEnd"/>
       <w:r>
         <w:rPr>
           <w:rFonts w:eastAsiaTheme="minorEastAsia"/>
@@ -12102,7 +12130,21 @@
         <w:rPr>
           <w:rFonts w:eastAsiaTheme="minorEastAsia"/>
         </w:rPr>
-        <w:t xml:space="preserve"> do not have the same semantic meaning ( abbreviated with </w:t>
+        <w:t xml:space="preserve"> do not have the same semantic meaning </w:t>
+      </w:r>
+      <w:proofErr w:type="gramStart"/>
+      <w:r>
+        <w:rPr>
+          <w:rFonts w:eastAsiaTheme="minorEastAsia"/>
+        </w:rPr>
+        <w:t>( abbreviated</w:t>
+      </w:r>
+      <w:proofErr w:type="gramEnd"/>
+      <w:r>
+        <w:rPr>
+          <w:rFonts w:eastAsiaTheme="minorEastAsia"/>
+        </w:rPr>
+        <w:t xml:space="preserve"> with </w:t>
       </w:r>
       <m:oMath>
         <m:sSub>
@@ -12254,14 +12296,12 @@
         </w:rPr>
         <w:t xml:space="preserve"> s</w:t>
       </w:r>
-      <w:proofErr w:type="spellStart"/>
       <w:r>
         <w:rPr>
           <w:rFonts w:eastAsiaTheme="minorEastAsia"/>
         </w:rPr>
         <w:t>tating</w:t>
       </w:r>
-      <w:proofErr w:type="spellEnd"/>
       <w:r>
         <w:rPr>
           <w:rFonts w:eastAsiaTheme="minorEastAsia"/>
@@ -14067,7 +14107,21 @@
         <w:rPr>
           <w:rFonts w:eastAsiaTheme="minorEastAsia"/>
         </w:rPr>
-        <w:t xml:space="preserve">where 0 &lt; i &lt; </w:t>
+        <w:t xml:space="preserve">where 0 &lt; </w:t>
+      </w:r>
+      <w:proofErr w:type="spellStart"/>
+      <w:r>
+        <w:rPr>
+          <w:rFonts w:eastAsiaTheme="minorEastAsia"/>
+        </w:rPr>
+        <w:t>i</w:t>
+      </w:r>
+      <w:proofErr w:type="spellEnd"/>
+      <w:r>
+        <w:rPr>
+          <w:rFonts w:eastAsiaTheme="minorEastAsia"/>
+        </w:rPr>
+        <w:t xml:space="preserve"> &lt; </w:t>
       </w:r>
       <w:r>
         <w:rPr>
@@ -14255,7 +14309,15 @@
         <w:t xml:space="preserve"> - </w:t>
       </w:r>
       <w:r>
-        <w:t>equivalent if and only if all of the following is true:</w:t>
+        <w:t xml:space="preserve">equivalent if and only if </w:t>
+      </w:r>
+      <w:proofErr w:type="gramStart"/>
+      <w:r>
+        <w:t>all of</w:t>
+      </w:r>
+      <w:proofErr w:type="gramEnd"/>
+      <w:r>
+        <w:t xml:space="preserve"> the following is true:</w:t>
       </w:r>
     </w:p>
     <w:p>
@@ -14739,14 +14801,12 @@
         </w:rPr>
         <w:t xml:space="preserve"> a</w:t>
       </w:r>
-      <w:proofErr w:type="spellStart"/>
       <w:r>
         <w:rPr>
           <w:rFonts w:eastAsiaTheme="minorEastAsia"/>
         </w:rPr>
         <w:t>nother</w:t>
       </w:r>
-      <w:proofErr w:type="spellEnd"/>
       <w:r>
         <w:rPr>
           <w:rFonts w:eastAsiaTheme="minorEastAsia"/>
@@ -17055,7 +17115,25 @@
           <w:i/>
           <w:iCs/>
         </w:rPr>
-        <w:t>Bicycles do not have engines. Therefore bicycles do not move.</w:t>
+        <w:t xml:space="preserve">Bicycles do not have engines. </w:t>
+      </w:r>
+      <w:proofErr w:type="gramStart"/>
+      <w:r>
+        <w:rPr>
+          <w:rFonts w:eastAsia="Times New Roman" w:cstheme="minorHAnsi"/>
+          <w:i/>
+          <w:iCs/>
+        </w:rPr>
+        <w:t>Therefore</w:t>
+      </w:r>
+      <w:proofErr w:type="gramEnd"/>
+      <w:r>
+        <w:rPr>
+          <w:rFonts w:eastAsia="Times New Roman" w:cstheme="minorHAnsi"/>
+          <w:i/>
+          <w:iCs/>
+        </w:rPr>
+        <w:t xml:space="preserve"> bicycles do not move.</w:t>
       </w:r>
     </w:p>
     <w:p>
@@ -17670,9 +17748,11 @@
         </w:tabs>
         <w:spacing w:after="0" w:line="240" w:lineRule="auto"/>
       </w:pPr>
+      <w:proofErr w:type="gramStart"/>
       <w:r>
         <w:t>text(</w:t>
       </w:r>
+      <w:proofErr w:type="gramEnd"/>
       <m:oMath>
         <m:sSub>
           <m:sSubPr>
@@ -17780,9 +17860,11 @@
         </w:tabs>
         <w:spacing w:after="0" w:line="240" w:lineRule="auto"/>
       </w:pPr>
+      <w:proofErr w:type="gramStart"/>
       <w:r>
         <w:t>text(</w:t>
       </w:r>
+      <w:proofErr w:type="gramEnd"/>
       <m:oMath>
         <m:sSub>
           <m:sSubPr>
@@ -17890,9 +17972,11 @@
         </w:tabs>
         <w:spacing w:after="0" w:line="240" w:lineRule="auto"/>
       </w:pPr>
+      <w:proofErr w:type="gramStart"/>
       <w:r>
         <w:t>text(</w:t>
       </w:r>
+      <w:proofErr w:type="gramEnd"/>
       <m:oMath>
         <m:sSub>
           <m:sSubPr>
@@ -18006,9 +18090,11 @@
         </w:tabs>
         <w:spacing w:after="0" w:line="240" w:lineRule="auto"/>
       </w:pPr>
+      <w:proofErr w:type="gramStart"/>
       <w:r>
         <w:t>text(</w:t>
       </w:r>
+      <w:proofErr w:type="gramEnd"/>
       <m:oMath>
         <m:sSub>
           <m:sSubPr>
@@ -18110,9 +18196,11 @@
         </w:tabs>
         <w:spacing w:after="0" w:line="240" w:lineRule="auto"/>
       </w:pPr>
+      <w:proofErr w:type="gramStart"/>
       <w:r>
         <w:t>text(</w:t>
       </w:r>
+      <w:proofErr w:type="gramEnd"/>
       <m:oMath>
         <m:sSub>
           <m:sSubPr>
@@ -18152,9 +18240,11 @@
         </w:tabs>
         <w:spacing w:after="0" w:line="240" w:lineRule="auto"/>
       </w:pPr>
+      <w:proofErr w:type="gramStart"/>
       <w:r>
         <w:t>text(</w:t>
       </w:r>
+      <w:proofErr w:type="gramEnd"/>
       <m:oMath>
         <m:sSub>
           <m:sSubPr>
@@ -18767,10 +18857,12 @@
         </w:tabs>
         <w:spacing w:after="0" w:line="240" w:lineRule="auto"/>
       </w:pPr>
+      <w:proofErr w:type="gramStart"/>
       <w:r>
         <w:lastRenderedPageBreak/>
         <w:t>text(</w:t>
       </w:r>
+      <w:proofErr w:type="gramEnd"/>
       <m:oMath>
         <m:sSub>
           <m:sSubPr>
@@ -18902,9 +18994,11 @@
         </w:tabs>
         <w:spacing w:after="0" w:line="240" w:lineRule="auto"/>
       </w:pPr>
+      <w:proofErr w:type="gramStart"/>
       <w:r>
         <w:t>text(</w:t>
       </w:r>
+      <w:proofErr w:type="gramEnd"/>
       <m:oMath>
         <m:sSub>
           <m:sSubPr>
@@ -19018,9 +19112,11 @@
         </w:tabs>
         <w:spacing w:after="0" w:line="240" w:lineRule="auto"/>
       </w:pPr>
+      <w:proofErr w:type="gramStart"/>
       <w:r>
         <w:t>text(</w:t>
       </w:r>
+      <w:proofErr w:type="gramEnd"/>
       <m:oMath>
         <m:sSub>
           <m:sSubPr>
@@ -19140,9 +19236,11 @@
         </w:tabs>
         <w:spacing w:after="0" w:line="240" w:lineRule="auto"/>
       </w:pPr>
+      <w:proofErr w:type="gramStart"/>
       <w:r>
         <w:t>text(</w:t>
       </w:r>
+      <w:proofErr w:type="gramEnd"/>
       <m:oMath>
         <m:sSub>
           <m:sSubPr>
@@ -19262,9 +19360,11 @@
         </w:tabs>
         <w:spacing w:after="0" w:line="240" w:lineRule="auto"/>
       </w:pPr>
+      <w:proofErr w:type="gramStart"/>
       <w:r>
         <w:t>text(</w:t>
       </w:r>
+      <w:proofErr w:type="gramEnd"/>
       <m:oMath>
         <m:sSub>
           <m:sSubPr>
@@ -19310,9 +19410,11 @@
         </w:tabs>
         <w:spacing w:after="0" w:line="240" w:lineRule="auto"/>
       </w:pPr>
+      <w:proofErr w:type="gramStart"/>
       <w:r>
         <w:t>text(</w:t>
       </w:r>
+      <w:proofErr w:type="gramEnd"/>
       <m:oMath>
         <m:sSub>
           <m:sSubPr>
@@ -19759,9 +19861,11 @@
         </w:tabs>
         <w:spacing w:after="0" w:line="240" w:lineRule="auto"/>
       </w:pPr>
+      <w:proofErr w:type="gramStart"/>
       <w:r>
         <w:t>text(</w:t>
       </w:r>
+      <w:proofErr w:type="gramEnd"/>
       <m:oMath>
         <m:sSub>
           <m:sSubPr>
@@ -19844,9 +19948,11 @@
         </w:tabs>
         <w:spacing w:after="0" w:line="240" w:lineRule="auto"/>
       </w:pPr>
+      <w:proofErr w:type="gramStart"/>
       <w:r>
         <w:t>text(</w:t>
       </w:r>
+      <w:proofErr w:type="gramEnd"/>
       <m:oMath>
         <m:sSub>
           <m:sSubPr>
@@ -19917,12 +20023,14 @@
         </w:tabs>
         <w:spacing w:after="0" w:line="240" w:lineRule="auto"/>
       </w:pPr>
+      <w:proofErr w:type="gramStart"/>
       <w:r>
         <w:t>t</w:t>
       </w:r>
       <w:r>
         <w:t>ext(</w:t>
       </w:r>
+      <w:proofErr w:type="gramEnd"/>
       <m:oMath>
         <m:sSub>
           <m:sSubPr>
@@ -19999,9 +20107,11 @@
         </w:tabs>
         <w:spacing w:after="0" w:line="240" w:lineRule="auto"/>
       </w:pPr>
+      <w:proofErr w:type="gramStart"/>
       <w:r>
         <w:t>text(</w:t>
       </w:r>
+      <w:proofErr w:type="gramEnd"/>
       <m:oMath>
         <m:sSub>
           <m:sSubPr>
@@ -20078,9 +20188,11 @@
         </w:tabs>
         <w:spacing w:after="0" w:line="240" w:lineRule="auto"/>
       </w:pPr>
+      <w:proofErr w:type="gramStart"/>
       <w:r>
         <w:t>text(</w:t>
       </w:r>
+      <w:proofErr w:type="gramEnd"/>
       <m:oMath>
         <m:sSub>
           <m:sSubPr>
@@ -20126,9 +20238,11 @@
         </w:tabs>
         <w:spacing w:after="0" w:line="240" w:lineRule="auto"/>
       </w:pPr>
+      <w:proofErr w:type="gramStart"/>
       <w:r>
         <w:t>text(</w:t>
       </w:r>
+      <w:proofErr w:type="gramEnd"/>
       <m:oMath>
         <m:sSub>
           <m:sSubPr>
@@ -21719,7 +21833,21 @@
         <w:rPr>
           <w:rFonts w:eastAsiaTheme="minorEastAsia"/>
         </w:rPr>
-        <w:t xml:space="preserve"> How does the meta algorithm do the tuning? One output of the tuning algorithm would be the strengthening or weakening of the retainability rank of each property.  </w:t>
+        <w:t xml:space="preserve"> How does the </w:t>
+      </w:r>
+      <w:proofErr w:type="gramStart"/>
+      <w:r>
+        <w:rPr>
+          <w:rFonts w:eastAsiaTheme="minorEastAsia"/>
+        </w:rPr>
+        <w:t>meta algorithm</w:t>
+      </w:r>
+      <w:proofErr w:type="gramEnd"/>
+      <w:r>
+        <w:rPr>
+          <w:rFonts w:eastAsiaTheme="minorEastAsia"/>
+        </w:rPr>
+        <w:t xml:space="preserve"> do the tuning? One output of the tuning algorithm would be the strengthening or weakening of the retainability rank of each property.  </w:t>
       </w:r>
       <w:r>
         <w:rPr>
@@ -21743,7 +21871,21 @@
         <w:rPr>
           <w:rFonts w:eastAsiaTheme="minorEastAsia"/>
         </w:rPr>
-        <w:t>Each V-particle  will be semantically identified by DAG of properties as shown below:</w:t>
+        <w:t>Each V-</w:t>
+      </w:r>
+      <w:proofErr w:type="gramStart"/>
+      <w:r>
+        <w:rPr>
+          <w:rFonts w:eastAsiaTheme="minorEastAsia"/>
+        </w:rPr>
+        <w:t>particle  will</w:t>
+      </w:r>
+      <w:proofErr w:type="gramEnd"/>
+      <w:r>
+        <w:rPr>
+          <w:rFonts w:eastAsiaTheme="minorEastAsia"/>
+        </w:rPr>
+        <w:t xml:space="preserve"> be semantically identified by DAG of properties as shown below:</w:t>
       </w:r>
     </w:p>
     <w:p>
@@ -22037,12 +22179,21 @@
           </m:sub>
         </m:sSub>
       </m:oMath>
+      <w:proofErr w:type="gramStart"/>
       <w:r>
         <w:rPr>
           <w:rFonts w:eastAsiaTheme="minorEastAsia"/>
           <w:lang w:val="es-ES"/>
         </w:rPr>
-        <w:t xml:space="preserve">---  o  --- </w:t>
+        <w:t>---  o</w:t>
+      </w:r>
+      <w:proofErr w:type="gramEnd"/>
+      <w:r>
+        <w:rPr>
+          <w:rFonts w:eastAsiaTheme="minorEastAsia"/>
+          <w:lang w:val="es-ES"/>
+        </w:rPr>
+        <w:t xml:space="preserve">  --- </w:t>
       </w:r>
       <m:oMath>
         <m:sSub>
@@ -22135,7 +22286,23 @@
           <w:rFonts w:eastAsiaTheme="minorEastAsia"/>
           <w:lang w:val="es-ES"/>
         </w:rPr>
-        <w:t xml:space="preserve"> ---  o  --- </w:t>
+        <w:t xml:space="preserve"> </w:t>
+      </w:r>
+      <w:proofErr w:type="gramStart"/>
+      <w:r>
+        <w:rPr>
+          <w:rFonts w:eastAsiaTheme="minorEastAsia"/>
+          <w:lang w:val="es-ES"/>
+        </w:rPr>
+        <w:t>---  o</w:t>
+      </w:r>
+      <w:proofErr w:type="gramEnd"/>
+      <w:r>
+        <w:rPr>
+          <w:rFonts w:eastAsiaTheme="minorEastAsia"/>
+          <w:lang w:val="es-ES"/>
+        </w:rPr>
+        <w:t xml:space="preserve">  --- </w:t>
       </w:r>
       <m:oMath>
         <m:sSub>
@@ -23052,8 +23219,13 @@
       <w:r>
         <w:t xml:space="preserve">used for making an inference, </w:t>
       </w:r>
-      <w:r>
-        <w:t>ranked and stored for a</w:t>
+      <w:proofErr w:type="gramStart"/>
+      <w:r>
+        <w:t>ranked</w:t>
+      </w:r>
+      <w:proofErr w:type="gramEnd"/>
+      <w:r>
+        <w:t xml:space="preserve"> and stored for a</w:t>
       </w:r>
       <w:r>
         <w:t xml:space="preserve"> future use.</w:t>
@@ -24265,7 +24437,19 @@
         <w:rPr>
           <w:lang w:val="es-ES"/>
         </w:rPr>
-        <w:t xml:space="preserve">                   |              |               </w:t>
+        <w:t xml:space="preserve">                   |              </w:t>
+      </w:r>
+      <w:r>
+        <w:rPr>
+          <w:lang w:val="es-ES"/>
+        </w:rPr>
+        <w:t xml:space="preserve"> </w:t>
+      </w:r>
+      <w:r>
+        <w:rPr>
+          <w:lang w:val="es-ES"/>
+        </w:rPr>
+        <w:t xml:space="preserve">|               </w:t>
       </w:r>
       <w:r>
         <w:rPr>
@@ -24292,16 +24476,32 @@
         <w:rPr>
           <w:lang w:val="es-ES"/>
         </w:rPr>
-        <w:t xml:space="preserve">                            D              </w:t>
-      </w:r>
-      <w:proofErr w:type="spellStart"/>
+        <w:t xml:space="preserve">                            </w:t>
+      </w:r>
+      <m:oMath>
+        <m:r>
+          <w:rPr>
+            <w:rFonts w:ascii="Cambria Math" w:hAnsi="Cambria Math"/>
+            <w:lang w:val="es-ES"/>
+          </w:rPr>
+          <m:t>D</m:t>
+        </m:r>
+      </m:oMath>
       <w:r>
         <w:rPr>
           <w:lang w:val="es-ES"/>
         </w:rPr>
-        <w:t>D</w:t>
-      </w:r>
-      <w:proofErr w:type="spellEnd"/>
+        <w:t xml:space="preserve">              </w:t>
+      </w:r>
+      <m:oMath>
+        <m:r>
+          <w:rPr>
+            <w:rFonts w:ascii="Cambria Math" w:hAnsi="Cambria Math"/>
+            <w:lang w:val="es-ES"/>
+          </w:rPr>
+          <m:t>D</m:t>
+        </m:r>
+      </m:oMath>
       <w:r>
         <w:rPr>
           <w:lang w:val="es-ES"/>
@@ -24320,104 +24520,147 @@
         </w:rPr>
         <w:t xml:space="preserve">  </w:t>
       </w:r>
+      <m:oMath>
+        <m:r>
+          <w:rPr>
+            <w:rFonts w:ascii="Cambria Math" w:hAnsi="Cambria Math"/>
+            <w:lang w:val="es-ES"/>
+          </w:rPr>
+          <m:t>D</m:t>
+        </m:r>
+      </m:oMath>
       <w:r>
         <w:rPr>
           <w:lang w:val="es-ES"/>
         </w:rPr>
+        <w:t xml:space="preserve">               </w:t>
+      </w:r>
+      <w:r>
+        <w:rPr>
+          <w:lang w:val="es-ES"/>
+        </w:rPr>
         <w:t xml:space="preserve"> </w:t>
       </w:r>
-      <w:proofErr w:type="spellStart"/>
+      <m:oMath>
+        <m:r>
+          <w:rPr>
+            <w:rFonts w:ascii="Cambria Math" w:hAnsi="Cambria Math"/>
+            <w:lang w:val="es-ES"/>
+          </w:rPr>
+          <m:t>D</m:t>
+        </m:r>
+      </m:oMath>
       <w:r>
         <w:rPr>
           <w:lang w:val="es-ES"/>
         </w:rPr>
-        <w:t>D</w:t>
-      </w:r>
-      <w:proofErr w:type="spellEnd"/>
+        <w:t xml:space="preserve">              </w:t>
+      </w:r>
+      <m:oMath>
+        <m:r>
+          <w:rPr>
+            <w:rFonts w:ascii="Cambria Math" w:hAnsi="Cambria Math"/>
+            <w:lang w:val="es-ES"/>
+          </w:rPr>
+          <m:t>D</m:t>
+        </m:r>
+      </m:oMath>
       <w:r>
         <w:rPr>
           <w:lang w:val="es-ES"/>
         </w:rPr>
-        <w:t xml:space="preserve">                </w:t>
-      </w:r>
-      <w:proofErr w:type="spellStart"/>
+        <w:t xml:space="preserve"> </w:t>
+      </w:r>
       <w:r>
         <w:rPr>
           <w:lang w:val="es-ES"/>
         </w:rPr>
-        <w:t>D</w:t>
-      </w:r>
-      <w:proofErr w:type="spellEnd"/>
+        <w:t xml:space="preserve"> </w:t>
+      </w:r>
       <w:r>
         <w:rPr>
           <w:lang w:val="es-ES"/>
         </w:rPr>
-        <w:t xml:space="preserve">               </w:t>
-      </w:r>
-      <w:proofErr w:type="spellStart"/>
+        <w:t xml:space="preserve">           </w:t>
+      </w:r>
       <w:r>
         <w:rPr>
           <w:lang w:val="es-ES"/>
         </w:rPr>
-        <w:t>D</w:t>
-      </w:r>
-      <w:proofErr w:type="spellEnd"/>
+        <w:t xml:space="preserve"> </w:t>
+      </w:r>
       <w:r>
         <w:rPr>
           <w:lang w:val="es-ES"/>
         </w:rPr>
-        <w:t xml:space="preserve">               </w:t>
-      </w:r>
-      <w:proofErr w:type="spellStart"/>
+        <w:t xml:space="preserve">  </w:t>
+      </w:r>
+      <m:oMath>
+        <m:r>
+          <w:rPr>
+            <w:rFonts w:ascii="Cambria Math" w:hAnsi="Cambria Math"/>
+            <w:lang w:val="es-ES"/>
+          </w:rPr>
+          <m:t>D</m:t>
+        </m:r>
+      </m:oMath>
       <w:r>
         <w:rPr>
           <w:lang w:val="es-ES"/>
         </w:rPr>
-        <w:t>D</w:t>
-      </w:r>
-      <w:proofErr w:type="spellEnd"/>
+        <w:t xml:space="preserve">                 </w:t>
+      </w:r>
+      <m:oMath>
+        <m:r>
+          <w:rPr>
+            <w:rFonts w:ascii="Cambria Math" w:hAnsi="Cambria Math"/>
+            <w:lang w:val="es-ES"/>
+          </w:rPr>
+          <m:t>D</m:t>
+        </m:r>
+      </m:oMath>
       <w:r>
         <w:rPr>
           <w:lang w:val="es-ES"/>
         </w:rPr>
-        <w:t xml:space="preserve">                  </w:t>
-      </w:r>
-      <w:proofErr w:type="spellStart"/>
+        <w:t xml:space="preserve">              </w:t>
+      </w:r>
+      <m:oMath>
+        <m:r>
+          <w:rPr>
+            <w:rFonts w:ascii="Cambria Math" w:hAnsi="Cambria Math"/>
+            <w:lang w:val="es-ES"/>
+          </w:rPr>
+          <m:t>D</m:t>
+        </m:r>
+      </m:oMath>
       <w:r>
         <w:rPr>
           <w:lang w:val="es-ES"/>
         </w:rPr>
-        <w:t>D</w:t>
-      </w:r>
-      <w:proofErr w:type="spellEnd"/>
+        <w:t xml:space="preserve"> </w:t>
+      </w:r>
       <w:r>
         <w:rPr>
           <w:lang w:val="es-ES"/>
         </w:rPr>
-        <w:t xml:space="preserve">               </w:t>
-      </w:r>
-      <w:proofErr w:type="spellStart"/>
+        <w:t xml:space="preserve"> </w:t>
+      </w:r>
       <w:r>
         <w:rPr>
           <w:lang w:val="es-ES"/>
         </w:rPr>
-        <w:t>D</w:t>
-      </w:r>
-      <w:proofErr w:type="spellEnd"/>
-      <w:r>
-        <w:rPr>
-          <w:lang w:val="es-ES"/>
-        </w:rPr>
-        <w:t xml:space="preserve">              </w:t>
-      </w:r>
-      <w:proofErr w:type="spellStart"/>
-      <w:r>
-        <w:rPr>
-          <w:lang w:val="es-ES"/>
-        </w:rPr>
-        <w:t>D</w:t>
-      </w:r>
-      <w:proofErr w:type="spellEnd"/>
+        <w:t xml:space="preserve">            </w:t>
+      </w:r>
+      <m:oMath>
+        <m:r>
+          <w:rPr>
+            <w:rFonts w:ascii="Cambria Math" w:hAnsi="Cambria Math"/>
+            <w:lang w:val="es-ES"/>
+          </w:rPr>
+          <m:t>D</m:t>
+        </m:r>
+      </m:oMath>
     </w:p>
     <w:p>
       <w:pPr>
@@ -24485,43 +24728,7 @@
         <w:rPr>
           <w:lang w:val="es-ES"/>
         </w:rPr>
-        <w:t xml:space="preserve">           </w:t>
-      </w:r>
-      <w:r>
-        <w:rPr>
-          <w:lang w:val="es-ES"/>
-        </w:rPr>
-        <w:t>/  |  \</w:t>
-      </w:r>
-      <w:r>
-        <w:rPr>
-          <w:lang w:val="es-ES"/>
-        </w:rPr>
-        <w:t xml:space="preserve">        </w:t>
-      </w:r>
-      <w:r>
-        <w:rPr>
-          <w:lang w:val="es-ES"/>
-        </w:rPr>
-        <w:t>/  |  \</w:t>
-      </w:r>
-      <w:r>
-        <w:rPr>
-          <w:lang w:val="es-ES"/>
-        </w:rPr>
-        <w:t xml:space="preserve">       </w:t>
-      </w:r>
-      <w:r>
-        <w:rPr>
-          <w:lang w:val="es-ES"/>
-        </w:rPr>
-        <w:t>/  |  \</w:t>
-      </w:r>
-      <w:r>
-        <w:rPr>
-          <w:lang w:val="es-ES"/>
-        </w:rPr>
-        <w:t xml:space="preserve">    </w:t>
+        <w:t xml:space="preserve">           /  |  \        /  |  \       /  |  \    </w:t>
       </w:r>
     </w:p>
     <w:p>
@@ -24542,366 +24749,437 @@
         <w:rPr>
           <w:lang w:val="es-ES"/>
         </w:rPr>
-        <w:t xml:space="preserve">                    E    </w:t>
-      </w:r>
-      <w:proofErr w:type="spellStart"/>
+        <w:t xml:space="preserve">                    </w:t>
+      </w:r>
+      <m:oMath>
+        <m:r>
+          <w:rPr>
+            <w:rFonts w:ascii="Cambria Math" w:hAnsi="Cambria Math"/>
+            <w:lang w:val="es-ES"/>
+          </w:rPr>
+          <m:t>E</m:t>
+        </m:r>
+      </m:oMath>
       <w:r>
         <w:rPr>
           <w:lang w:val="es-ES"/>
         </w:rPr>
-        <w:t>E</w:t>
-      </w:r>
-      <w:proofErr w:type="spellEnd"/>
+        <w:t xml:space="preserve">    </w:t>
+      </w:r>
+      <m:oMath>
+        <m:r>
+          <w:rPr>
+            <w:rFonts w:ascii="Cambria Math" w:hAnsi="Cambria Math"/>
+            <w:lang w:val="es-ES"/>
+          </w:rPr>
+          <m:t>E</m:t>
+        </m:r>
+      </m:oMath>
       <w:r>
         <w:rPr>
           <w:lang w:val="es-ES"/>
         </w:rPr>
+        <w:t xml:space="preserve">   </w:t>
+      </w:r>
+      <m:oMath>
+        <m:r>
+          <w:rPr>
+            <w:rFonts w:ascii="Cambria Math" w:hAnsi="Cambria Math"/>
+            <w:lang w:val="es-ES"/>
+          </w:rPr>
+          <m:t>E</m:t>
+        </m:r>
+      </m:oMath>
+      <w:r>
+        <w:rPr>
+          <w:lang w:val="es-ES"/>
+        </w:rPr>
+        <w:t xml:space="preserve">  </w:t>
+      </w:r>
+      <w:r>
+        <w:rPr>
+          <w:lang w:val="es-ES"/>
+        </w:rPr>
+        <w:t xml:space="preserve"> </w:t>
+      </w:r>
+      <m:oMath>
+        <m:r>
+          <w:rPr>
+            <w:rFonts w:ascii="Cambria Math" w:hAnsi="Cambria Math"/>
+            <w:lang w:val="es-ES"/>
+          </w:rPr>
+          <m:t>E</m:t>
+        </m:r>
+      </m:oMath>
+      <w:r>
+        <w:rPr>
+          <w:lang w:val="es-ES"/>
+        </w:rPr>
+        <w:t xml:space="preserve">  </w:t>
+      </w:r>
+      <m:oMath>
+        <m:r>
+          <w:rPr>
+            <w:rFonts w:ascii="Cambria Math" w:hAnsi="Cambria Math"/>
+            <w:lang w:val="es-ES"/>
+          </w:rPr>
+          <m:t>E</m:t>
+        </m:r>
+      </m:oMath>
+      <w:r>
+        <w:rPr>
+          <w:lang w:val="es-ES"/>
+        </w:rPr>
+        <w:t xml:space="preserve">   </w:t>
+      </w:r>
+      <m:oMath>
+        <m:r>
+          <w:rPr>
+            <w:rFonts w:ascii="Cambria Math" w:hAnsi="Cambria Math"/>
+            <w:lang w:val="es-ES"/>
+          </w:rPr>
+          <m:t>E</m:t>
+        </m:r>
+      </m:oMath>
+      <w:r>
+        <w:rPr>
+          <w:lang w:val="es-ES"/>
+        </w:rPr>
+        <w:t xml:space="preserve">  </w:t>
+      </w:r>
+      <m:oMath>
+        <m:r>
+          <w:rPr>
+            <w:rFonts w:ascii="Cambria Math" w:hAnsi="Cambria Math"/>
+            <w:lang w:val="es-ES"/>
+          </w:rPr>
+          <m:t>E</m:t>
+        </m:r>
+      </m:oMath>
+      <w:r>
+        <w:rPr>
+          <w:lang w:val="es-ES"/>
+        </w:rPr>
+        <w:t xml:space="preserve">  </w:t>
+      </w:r>
+      <m:oMath>
+        <m:r>
+          <w:rPr>
+            <w:rFonts w:ascii="Cambria Math" w:hAnsi="Cambria Math"/>
+            <w:lang w:val="es-ES"/>
+          </w:rPr>
+          <m:t>E</m:t>
+        </m:r>
+      </m:oMath>
+      <w:r>
+        <w:rPr>
+          <w:lang w:val="es-ES"/>
+        </w:rPr>
+        <w:t xml:space="preserve">  </w:t>
+      </w:r>
+      <m:oMath>
+        <m:r>
+          <w:rPr>
+            <w:rFonts w:ascii="Cambria Math" w:hAnsi="Cambria Math"/>
+            <w:lang w:val="es-ES"/>
+          </w:rPr>
+          <m:t>E</m:t>
+        </m:r>
+      </m:oMath>
+      <w:r>
+        <w:rPr>
+          <w:lang w:val="es-ES"/>
+        </w:rPr>
         <w:t xml:space="preserve">    </w:t>
       </w:r>
-      <w:proofErr w:type="spellStart"/>
       <w:r>
         <w:rPr>
           <w:lang w:val="es-ES"/>
         </w:rPr>
-        <w:t>E</w:t>
-      </w:r>
-      <w:proofErr w:type="spellEnd"/>
+        <w:t xml:space="preserve"> </w:t>
+      </w:r>
+      <m:oMath>
+        <m:r>
+          <w:rPr>
+            <w:rFonts w:ascii="Cambria Math" w:hAnsi="Cambria Math"/>
+            <w:lang w:val="es-ES"/>
+          </w:rPr>
+          <m:t>E</m:t>
+        </m:r>
+      </m:oMath>
       <w:r>
         <w:rPr>
           <w:lang w:val="es-ES"/>
         </w:rPr>
+        <w:t xml:space="preserve"> </w:t>
+      </w:r>
+      <w:r>
+        <w:rPr>
+          <w:lang w:val="es-ES"/>
+        </w:rPr>
+        <w:t xml:space="preserve"> </w:t>
+      </w:r>
+      <w:r>
+        <w:rPr>
+          <w:lang w:val="es-ES"/>
+        </w:rPr>
+        <w:t xml:space="preserve"> </w:t>
+      </w:r>
+      <m:oMath>
+        <m:r>
+          <w:rPr>
+            <w:rFonts w:ascii="Cambria Math" w:hAnsi="Cambria Math"/>
+            <w:lang w:val="es-ES"/>
+          </w:rPr>
+          <m:t>E</m:t>
+        </m:r>
+      </m:oMath>
+      <w:r>
+        <w:rPr>
+          <w:lang w:val="es-ES"/>
+        </w:rPr>
+        <w:t xml:space="preserve">  </w:t>
+      </w:r>
+      <m:oMath>
+        <m:r>
+          <w:rPr>
+            <w:rFonts w:ascii="Cambria Math" w:hAnsi="Cambria Math"/>
+            <w:lang w:val="es-ES"/>
+          </w:rPr>
+          <m:t>E</m:t>
+        </m:r>
+      </m:oMath>
+      <w:r>
+        <w:rPr>
+          <w:lang w:val="es-ES"/>
+        </w:rPr>
+        <w:t xml:space="preserve">     </w:t>
+      </w:r>
+      <m:oMath>
+        <m:r>
+          <w:rPr>
+            <w:rFonts w:ascii="Cambria Math" w:hAnsi="Cambria Math"/>
+            <w:lang w:val="es-ES"/>
+          </w:rPr>
+          <m:t>E</m:t>
+        </m:r>
+      </m:oMath>
+      <w:r>
+        <w:rPr>
+          <w:lang w:val="es-ES"/>
+        </w:rPr>
+        <w:t xml:space="preserve">  </w:t>
+      </w:r>
+      <m:oMath>
+        <m:r>
+          <w:rPr>
+            <w:rFonts w:ascii="Cambria Math" w:hAnsi="Cambria Math"/>
+            <w:lang w:val="es-ES"/>
+          </w:rPr>
+          <m:t>E</m:t>
+        </m:r>
+      </m:oMath>
+      <w:r>
+        <w:rPr>
+          <w:lang w:val="es-ES"/>
+        </w:rPr>
+        <w:t xml:space="preserve">  </w:t>
+      </w:r>
+      <m:oMath>
+        <m:r>
+          <w:rPr>
+            <w:rFonts w:ascii="Cambria Math" w:hAnsi="Cambria Math"/>
+            <w:lang w:val="es-ES"/>
+          </w:rPr>
+          <m:t>E</m:t>
+        </m:r>
+      </m:oMath>
+      <w:r>
+        <w:rPr>
+          <w:lang w:val="es-ES"/>
+        </w:rPr>
+        <w:t xml:space="preserve">     </w:t>
+      </w:r>
+      <w:r>
+        <w:rPr>
+          <w:lang w:val="es-ES"/>
+        </w:rPr>
+        <w:t xml:space="preserve"> </w:t>
+      </w:r>
+      <m:oMath>
+        <m:r>
+          <w:rPr>
+            <w:rFonts w:ascii="Cambria Math" w:hAnsi="Cambria Math"/>
+            <w:lang w:val="es-ES"/>
+          </w:rPr>
+          <m:t>E</m:t>
+        </m:r>
+      </m:oMath>
+      <w:r>
+        <w:rPr>
+          <w:lang w:val="es-ES"/>
+        </w:rPr>
+        <w:t xml:space="preserve">  </w:t>
+      </w:r>
+      <m:oMath>
+        <m:r>
+          <w:rPr>
+            <w:rFonts w:ascii="Cambria Math" w:hAnsi="Cambria Math"/>
+            <w:lang w:val="es-ES"/>
+          </w:rPr>
+          <m:t>E</m:t>
+        </m:r>
+      </m:oMath>
+      <w:r>
+        <w:rPr>
+          <w:lang w:val="es-ES"/>
+        </w:rPr>
+        <w:t xml:space="preserve">  </w:t>
+      </w:r>
+      <m:oMath>
+        <m:r>
+          <w:rPr>
+            <w:rFonts w:ascii="Cambria Math" w:hAnsi="Cambria Math"/>
+            <w:lang w:val="es-ES"/>
+          </w:rPr>
+          <m:t>E</m:t>
+        </m:r>
+      </m:oMath>
+      <w:r>
+        <w:rPr>
+          <w:lang w:val="es-ES"/>
+        </w:rPr>
+        <w:t xml:space="preserve">       </w:t>
+      </w:r>
+      <m:oMath>
+        <m:r>
+          <w:rPr>
+            <w:rFonts w:ascii="Cambria Math" w:hAnsi="Cambria Math"/>
+            <w:lang w:val="es-ES"/>
+          </w:rPr>
+          <m:t>E</m:t>
+        </m:r>
+      </m:oMath>
+      <w:r>
+        <w:rPr>
+          <w:lang w:val="es-ES"/>
+        </w:rPr>
+        <w:t xml:space="preserve">  </w:t>
+      </w:r>
+      <m:oMath>
+        <m:r>
+          <w:rPr>
+            <w:rFonts w:ascii="Cambria Math" w:hAnsi="Cambria Math"/>
+            <w:lang w:val="es-ES"/>
+          </w:rPr>
+          <m:t>E</m:t>
+        </m:r>
+      </m:oMath>
+      <w:r>
+        <w:rPr>
+          <w:lang w:val="es-ES"/>
+        </w:rPr>
+        <w:t xml:space="preserve">   </w:t>
+      </w:r>
+      <m:oMath>
+        <m:r>
+          <w:rPr>
+            <w:rFonts w:ascii="Cambria Math" w:hAnsi="Cambria Math"/>
+            <w:lang w:val="es-ES"/>
+          </w:rPr>
+          <m:t>E</m:t>
+        </m:r>
+      </m:oMath>
+      <w:r>
+        <w:rPr>
+          <w:lang w:val="es-ES"/>
+        </w:rPr>
         <w:t xml:space="preserve">    </w:t>
       </w:r>
-      <w:proofErr w:type="spellStart"/>
+      <m:oMath>
+        <m:r>
+          <w:rPr>
+            <w:rFonts w:ascii="Cambria Math" w:hAnsi="Cambria Math"/>
+            <w:lang w:val="es-ES"/>
+          </w:rPr>
+          <m:t>E</m:t>
+        </m:r>
+      </m:oMath>
       <w:r>
         <w:rPr>
           <w:lang w:val="es-ES"/>
         </w:rPr>
-        <w:t>E</w:t>
-      </w:r>
-      <w:proofErr w:type="spellEnd"/>
+        <w:t xml:space="preserve">  </w:t>
+      </w:r>
+      <m:oMath>
+        <m:r>
+          <w:rPr>
+            <w:rFonts w:ascii="Cambria Math" w:hAnsi="Cambria Math"/>
+            <w:lang w:val="es-ES"/>
+          </w:rPr>
+          <m:t>E</m:t>
+        </m:r>
+      </m:oMath>
       <w:r>
         <w:rPr>
           <w:lang w:val="es-ES"/>
         </w:rPr>
+        <w:t xml:space="preserve">  </w:t>
+      </w:r>
+      <m:oMath>
+        <m:r>
+          <w:rPr>
+            <w:rFonts w:ascii="Cambria Math" w:hAnsi="Cambria Math"/>
+            <w:lang w:val="es-ES"/>
+          </w:rPr>
+          <m:t>E</m:t>
+        </m:r>
+      </m:oMath>
+      <w:r>
+        <w:rPr>
+          <w:lang w:val="es-ES"/>
+        </w:rPr>
         <w:t xml:space="preserve">    </w:t>
       </w:r>
-      <w:proofErr w:type="spellStart"/>
+      <m:oMath>
+        <m:r>
+          <w:rPr>
+            <w:rFonts w:ascii="Cambria Math" w:hAnsi="Cambria Math"/>
+            <w:lang w:val="es-ES"/>
+          </w:rPr>
+          <m:t>E</m:t>
+        </m:r>
+      </m:oMath>
       <w:r>
         <w:rPr>
           <w:lang w:val="es-ES"/>
         </w:rPr>
-        <w:t>E</w:t>
-      </w:r>
-      <w:proofErr w:type="spellEnd"/>
+        <w:t xml:space="preserve">  </w:t>
+      </w:r>
+      <m:oMath>
+        <m:r>
+          <w:rPr>
+            <w:rFonts w:ascii="Cambria Math" w:hAnsi="Cambria Math"/>
+            <w:lang w:val="es-ES"/>
+          </w:rPr>
+          <m:t>E</m:t>
+        </m:r>
+      </m:oMath>
       <w:r>
         <w:rPr>
           <w:lang w:val="es-ES"/>
         </w:rPr>
-        <w:t xml:space="preserve">   </w:t>
-      </w:r>
-      <w:proofErr w:type="spellStart"/>
-      <w:r>
-        <w:rPr>
-          <w:lang w:val="es-ES"/>
-        </w:rPr>
-        <w:t>E</w:t>
-      </w:r>
-      <w:proofErr w:type="spellEnd"/>
-      <w:r>
-        <w:rPr>
-          <w:lang w:val="es-ES"/>
-        </w:rPr>
         <w:t xml:space="preserve">  </w:t>
       </w:r>
-      <w:proofErr w:type="spellStart"/>
-      <w:r>
-        <w:rPr>
-          <w:lang w:val="es-ES"/>
-        </w:rPr>
-        <w:t>E</w:t>
-      </w:r>
-      <w:proofErr w:type="spellEnd"/>
-      <w:r>
-        <w:rPr>
-          <w:lang w:val="es-ES"/>
-        </w:rPr>
-        <w:t xml:space="preserve">    </w:t>
-      </w:r>
-      <w:proofErr w:type="spellStart"/>
-      <w:r>
-        <w:rPr>
-          <w:lang w:val="es-ES"/>
-        </w:rPr>
-        <w:t>E</w:t>
-      </w:r>
-      <w:proofErr w:type="spellEnd"/>
-      <w:r>
-        <w:rPr>
-          <w:lang w:val="es-ES"/>
-        </w:rPr>
-        <w:t xml:space="preserve">   </w:t>
-      </w:r>
-      <w:proofErr w:type="spellStart"/>
-      <w:r>
-        <w:rPr>
-          <w:lang w:val="es-ES"/>
-        </w:rPr>
-        <w:t>E</w:t>
-      </w:r>
-      <w:proofErr w:type="spellEnd"/>
-      <w:r>
-        <w:rPr>
-          <w:lang w:val="es-ES"/>
-        </w:rPr>
-        <w:t xml:space="preserve">     </w:t>
-      </w:r>
-      <w:proofErr w:type="spellStart"/>
-      <w:r>
-        <w:rPr>
-          <w:lang w:val="es-ES"/>
-        </w:rPr>
-        <w:t>E</w:t>
-      </w:r>
-      <w:proofErr w:type="spellEnd"/>
-      <w:r>
-        <w:rPr>
-          <w:lang w:val="es-ES"/>
-        </w:rPr>
-        <w:t xml:space="preserve">    </w:t>
-      </w:r>
-      <w:proofErr w:type="spellStart"/>
-      <w:r>
-        <w:rPr>
-          <w:lang w:val="es-ES"/>
-        </w:rPr>
-        <w:t>E</w:t>
-      </w:r>
-      <w:proofErr w:type="spellEnd"/>
-      <w:r>
-        <w:rPr>
-          <w:lang w:val="es-ES"/>
-        </w:rPr>
-        <w:t xml:space="preserve">   </w:t>
-      </w:r>
-      <w:proofErr w:type="spellStart"/>
-      <w:r>
-        <w:rPr>
-          <w:lang w:val="es-ES"/>
-        </w:rPr>
-        <w:t>E</w:t>
-      </w:r>
-      <w:proofErr w:type="spellEnd"/>
-      <w:r>
-        <w:rPr>
-          <w:lang w:val="es-ES"/>
-        </w:rPr>
-        <w:t xml:space="preserve">     </w:t>
-      </w:r>
-      <w:proofErr w:type="spellStart"/>
-      <w:r>
-        <w:rPr>
-          <w:lang w:val="es-ES"/>
-        </w:rPr>
-        <w:t>E</w:t>
-      </w:r>
-      <w:proofErr w:type="spellEnd"/>
-      <w:r>
-        <w:rPr>
-          <w:lang w:val="es-ES"/>
-        </w:rPr>
-        <w:t xml:space="preserve">    </w:t>
-      </w:r>
-      <w:proofErr w:type="spellStart"/>
-      <w:r>
-        <w:rPr>
-          <w:lang w:val="es-ES"/>
-        </w:rPr>
-        <w:t>E</w:t>
-      </w:r>
-      <w:proofErr w:type="spellEnd"/>
-      <w:r>
-        <w:rPr>
-          <w:lang w:val="es-ES"/>
-        </w:rPr>
-        <w:t xml:space="preserve">   </w:t>
-      </w:r>
-      <w:proofErr w:type="spellStart"/>
-      <w:r>
-        <w:rPr>
-          <w:lang w:val="es-ES"/>
-        </w:rPr>
-        <w:t>E</w:t>
-      </w:r>
-      <w:proofErr w:type="spellEnd"/>
-      <w:r>
-        <w:rPr>
-          <w:lang w:val="es-ES"/>
-        </w:rPr>
-        <w:t xml:space="preserve">     </w:t>
-      </w:r>
-      <w:proofErr w:type="spellStart"/>
-      <w:r>
-        <w:rPr>
-          <w:lang w:val="es-ES"/>
-        </w:rPr>
-        <w:t>E</w:t>
-      </w:r>
-      <w:proofErr w:type="spellEnd"/>
-      <w:r>
-        <w:rPr>
-          <w:lang w:val="es-ES"/>
-        </w:rPr>
-        <w:t xml:space="preserve">   </w:t>
-      </w:r>
-      <w:proofErr w:type="spellStart"/>
-      <w:r>
-        <w:rPr>
-          <w:lang w:val="es-ES"/>
-        </w:rPr>
-        <w:t>E</w:t>
-      </w:r>
-      <w:proofErr w:type="spellEnd"/>
-      <w:r>
-        <w:rPr>
-          <w:lang w:val="es-ES"/>
-        </w:rPr>
-        <w:t xml:space="preserve">    </w:t>
-      </w:r>
-      <w:proofErr w:type="spellStart"/>
-      <w:r>
-        <w:rPr>
-          <w:lang w:val="es-ES"/>
-        </w:rPr>
-        <w:t>E</w:t>
-      </w:r>
-      <w:proofErr w:type="spellEnd"/>
-      <w:r>
-        <w:rPr>
-          <w:lang w:val="es-ES"/>
-        </w:rPr>
-        <w:t xml:space="preserve">       </w:t>
-      </w:r>
-      <w:proofErr w:type="spellStart"/>
-      <w:r>
-        <w:rPr>
-          <w:lang w:val="es-ES"/>
-        </w:rPr>
-        <w:t>E</w:t>
-      </w:r>
-      <w:proofErr w:type="spellEnd"/>
-      <w:r>
-        <w:rPr>
-          <w:lang w:val="es-ES"/>
-        </w:rPr>
-        <w:t xml:space="preserve">   </w:t>
-      </w:r>
-      <w:proofErr w:type="spellStart"/>
-      <w:r>
-        <w:rPr>
-          <w:lang w:val="es-ES"/>
-        </w:rPr>
-        <w:t>E</w:t>
-      </w:r>
-      <w:proofErr w:type="spellEnd"/>
-      <w:r>
-        <w:rPr>
-          <w:lang w:val="es-ES"/>
-        </w:rPr>
-        <w:t xml:space="preserve">   </w:t>
-      </w:r>
-      <w:proofErr w:type="spellStart"/>
-      <w:r>
-        <w:rPr>
-          <w:lang w:val="es-ES"/>
-        </w:rPr>
-        <w:t>E</w:t>
-      </w:r>
-      <w:proofErr w:type="spellEnd"/>
-      <w:r>
-        <w:rPr>
-          <w:lang w:val="es-ES"/>
-        </w:rPr>
-        <w:t xml:space="preserve">      </w:t>
-      </w:r>
-      <w:proofErr w:type="spellStart"/>
-      <w:r>
-        <w:rPr>
-          <w:lang w:val="es-ES"/>
-        </w:rPr>
-        <w:t>E</w:t>
-      </w:r>
-      <w:proofErr w:type="spellEnd"/>
-      <w:r>
-        <w:rPr>
-          <w:lang w:val="es-ES"/>
-        </w:rPr>
-        <w:t xml:space="preserve">   </w:t>
-      </w:r>
-      <w:proofErr w:type="spellStart"/>
-      <w:r>
-        <w:rPr>
-          <w:lang w:val="es-ES"/>
-        </w:rPr>
-        <w:t>E</w:t>
-      </w:r>
-      <w:proofErr w:type="spellEnd"/>
-      <w:r>
-        <w:rPr>
-          <w:lang w:val="es-ES"/>
-        </w:rPr>
-        <w:t xml:space="preserve">  </w:t>
-      </w:r>
-      <w:proofErr w:type="spellStart"/>
-      <w:r>
-        <w:rPr>
-          <w:lang w:val="es-ES"/>
-        </w:rPr>
-        <w:t>E</w:t>
-      </w:r>
-      <w:proofErr w:type="spellEnd"/>
-      <w:r>
-        <w:rPr>
-          <w:lang w:val="es-ES"/>
-        </w:rPr>
-        <w:t xml:space="preserve">    </w:t>
-      </w:r>
-      <w:proofErr w:type="spellStart"/>
-      <w:r>
-        <w:rPr>
-          <w:lang w:val="es-ES"/>
-        </w:rPr>
-        <w:t>E</w:t>
-      </w:r>
-      <w:proofErr w:type="spellEnd"/>
-      <w:r>
-        <w:rPr>
-          <w:lang w:val="es-ES"/>
-        </w:rPr>
-        <w:t xml:space="preserve">   </w:t>
-      </w:r>
-      <w:proofErr w:type="spellStart"/>
-      <w:r>
-        <w:rPr>
-          <w:lang w:val="es-ES"/>
-        </w:rPr>
-        <w:t>E</w:t>
-      </w:r>
-      <w:proofErr w:type="spellEnd"/>
-      <w:r>
-        <w:rPr>
-          <w:lang w:val="es-ES"/>
-        </w:rPr>
-        <w:t xml:space="preserve">   </w:t>
-      </w:r>
-      <w:proofErr w:type="spellStart"/>
-      <w:r>
-        <w:rPr>
-          <w:lang w:val="es-ES"/>
-        </w:rPr>
-        <w:t>E</w:t>
-      </w:r>
-      <w:proofErr w:type="spellEnd"/>
+      <m:oMath>
+        <m:r>
+          <w:rPr>
+            <w:rFonts w:ascii="Cambria Math" w:hAnsi="Cambria Math"/>
+            <w:lang w:val="es-ES"/>
+          </w:rPr>
+          <m:t>E</m:t>
+        </m:r>
+      </m:oMath>
     </w:p>
     <w:p>
       <w:pPr>
@@ -24930,36 +25208,71 @@
         <w:rPr>
           <w:lang w:val="es-ES"/>
         </w:rPr>
-        <w:t xml:space="preserve">                 D  </w:t>
-      </w:r>
-      <w:proofErr w:type="spellStart"/>
+        <w:t xml:space="preserve">                 </w:t>
+      </w:r>
+      <m:oMath>
+        <m:r>
+          <w:rPr>
+            <w:rFonts w:ascii="Cambria Math" w:hAnsi="Cambria Math"/>
+            <w:lang w:val="es-ES"/>
+          </w:rPr>
+          <m:t>D</m:t>
+        </m:r>
+      </m:oMath>
       <w:r>
         <w:rPr>
           <w:lang w:val="es-ES"/>
         </w:rPr>
-        <w:t>D</w:t>
-      </w:r>
-      <w:proofErr w:type="spellEnd"/>
+        <w:t xml:space="preserve">  </w:t>
+      </w:r>
+      <m:oMath>
+        <m:r>
+          <w:rPr>
+            <w:rFonts w:ascii="Cambria Math" w:hAnsi="Cambria Math"/>
+            <w:lang w:val="es-ES"/>
+          </w:rPr>
+          <m:t>D</m:t>
+        </m:r>
+      </m:oMath>
       <w:r>
         <w:rPr>
           <w:lang w:val="es-ES"/>
         </w:rPr>
-        <w:t xml:space="preserve"> . . .            . . .          . . .             . . .              . . .            . . .               . . .             . . .         . . .    D  </w:t>
-      </w:r>
-      <w:proofErr w:type="spellStart"/>
+        <w:t xml:space="preserve"> . . .            . . .          . . .             . . .              . . .            . . .               . . .             . . .         . . .   </w:t>
+      </w:r>
+      <m:oMath>
+        <m:r>
+          <w:rPr>
+            <w:rFonts w:ascii="Cambria Math" w:hAnsi="Cambria Math"/>
+            <w:lang w:val="es-ES"/>
+          </w:rPr>
+          <m:t>D</m:t>
+        </m:r>
+      </m:oMath>
       <w:r>
         <w:rPr>
           <w:lang w:val="es-ES"/>
         </w:rPr>
-        <w:t>D</w:t>
-      </w:r>
-      <w:proofErr w:type="spellEnd"/>
+        <w:t xml:space="preserve">  </w:t>
+      </w:r>
+      <m:oMath>
+        <m:r>
+          <w:rPr>
+            <w:rFonts w:ascii="Cambria Math" w:hAnsi="Cambria Math"/>
+            <w:lang w:val="es-ES"/>
+          </w:rPr>
+          <m:t>D</m:t>
+        </m:r>
+      </m:oMath>
     </w:p>
     <w:p/>
     <w:p>
       <w:r>
         <w:lastRenderedPageBreak/>
         <w:t xml:space="preserve">The root of the reduced execution tree is a D-particle.  </w:t>
+      </w:r>
+      <w:r>
+        <w:t>The reduced E-particles can contain loops.</w:t>
       </w:r>
     </w:p>
     <w:p>

--- a/docs/InferenceAndExecution.docx
+++ b/docs/InferenceAndExecution.docx
@@ -1350,15 +1350,7 @@
         <w:t xml:space="preserve"> </w:t>
       </w:r>
       <w:r>
-        <w:t xml:space="preserve">Recall that the property type, </w:t>
-      </w:r>
-      <w:proofErr w:type="gramStart"/>
-      <w:r>
-        <w:t>name</w:t>
-      </w:r>
-      <w:proofErr w:type="gramEnd"/>
-      <w:r>
-        <w:t xml:space="preserve"> and value are encoded as binary blobs and are stored as binary arrays within the corresponding signature matrix column.</w:t>
+        <w:t>Recall that the property type, name and value are encoded as binary blobs and are stored as binary arrays within the corresponding signature matrix column.</w:t>
       </w:r>
     </w:p>
     <w:p>
@@ -4393,21 +4385,7 @@
         <w:rPr>
           <w:rFonts w:eastAsiaTheme="minorEastAsia"/>
         </w:rPr>
-        <w:t xml:space="preserve"> – </w:t>
-      </w:r>
-      <w:proofErr w:type="gramStart"/>
-      <w:r>
-        <w:rPr>
-          <w:rFonts w:eastAsiaTheme="minorEastAsia"/>
-        </w:rPr>
-        <w:t>i.e.</w:t>
-      </w:r>
-      <w:proofErr w:type="gramEnd"/>
-      <w:r>
-        <w:rPr>
-          <w:rFonts w:eastAsiaTheme="minorEastAsia"/>
-        </w:rPr>
-        <w:t xml:space="preserve"> the bit which is on the </w:t>
+        <w:t xml:space="preserve"> – i.e. the bit which is on the </w:t>
       </w:r>
       <m:oMath>
         <m:r>
@@ -5617,19 +5595,11 @@
           <w:rFonts w:eastAsiaTheme="minorEastAsia"/>
         </w:rPr>
       </w:pPr>
-      <w:proofErr w:type="gramStart"/>
-      <w:r>
-        <w:rPr>
-          <w:rFonts w:eastAsiaTheme="minorEastAsia"/>
-        </w:rPr>
-        <w:t>Also</w:t>
-      </w:r>
-      <w:proofErr w:type="gramEnd"/>
-      <w:r>
-        <w:rPr>
-          <w:rFonts w:eastAsiaTheme="minorEastAsia"/>
-        </w:rPr>
-        <w:t xml:space="preserve"> in general </w:t>
+      <w:r>
+        <w:rPr>
+          <w:rFonts w:eastAsiaTheme="minorEastAsia"/>
+        </w:rPr>
+        <w:t xml:space="preserve">Also in general </w:t>
       </w:r>
       <w:r>
         <w:rPr>
@@ -12130,21 +12100,7 @@
         <w:rPr>
           <w:rFonts w:eastAsiaTheme="minorEastAsia"/>
         </w:rPr>
-        <w:t xml:space="preserve"> do not have the same semantic meaning </w:t>
-      </w:r>
-      <w:proofErr w:type="gramStart"/>
-      <w:r>
-        <w:rPr>
-          <w:rFonts w:eastAsiaTheme="minorEastAsia"/>
-        </w:rPr>
-        <w:t>( abbreviated</w:t>
-      </w:r>
-      <w:proofErr w:type="gramEnd"/>
-      <w:r>
-        <w:rPr>
-          <w:rFonts w:eastAsiaTheme="minorEastAsia"/>
-        </w:rPr>
-        <w:t xml:space="preserve"> with </w:t>
+        <w:t xml:space="preserve"> do not have the same semantic meaning ( abbreviated with </w:t>
       </w:r>
       <m:oMath>
         <m:sSub>
@@ -14309,15 +14265,7 @@
         <w:t xml:space="preserve"> - </w:t>
       </w:r>
       <w:r>
-        <w:t xml:space="preserve">equivalent if and only if </w:t>
-      </w:r>
-      <w:proofErr w:type="gramStart"/>
-      <w:r>
-        <w:t>all of</w:t>
-      </w:r>
-      <w:proofErr w:type="gramEnd"/>
-      <w:r>
-        <w:t xml:space="preserve"> the following is true:</w:t>
+        <w:t>equivalent if and only if all of the following is true:</w:t>
       </w:r>
     </w:p>
     <w:p>
@@ -17115,25 +17063,7 @@
           <w:i/>
           <w:iCs/>
         </w:rPr>
-        <w:t xml:space="preserve">Bicycles do not have engines. </w:t>
-      </w:r>
-      <w:proofErr w:type="gramStart"/>
-      <w:r>
-        <w:rPr>
-          <w:rFonts w:eastAsia="Times New Roman" w:cstheme="minorHAnsi"/>
-          <w:i/>
-          <w:iCs/>
-        </w:rPr>
-        <w:t>Therefore</w:t>
-      </w:r>
-      <w:proofErr w:type="gramEnd"/>
-      <w:r>
-        <w:rPr>
-          <w:rFonts w:eastAsia="Times New Roman" w:cstheme="minorHAnsi"/>
-          <w:i/>
-          <w:iCs/>
-        </w:rPr>
-        <w:t xml:space="preserve"> bicycles do not move.</w:t>
+        <w:t>Bicycles do not have engines. Therefore bicycles do not move.</w:t>
       </w:r>
     </w:p>
     <w:p>
@@ -17748,11 +17678,9 @@
         </w:tabs>
         <w:spacing w:after="0" w:line="240" w:lineRule="auto"/>
       </w:pPr>
-      <w:proofErr w:type="gramStart"/>
       <w:r>
         <w:t>text(</w:t>
       </w:r>
-      <w:proofErr w:type="gramEnd"/>
       <m:oMath>
         <m:sSub>
           <m:sSubPr>
@@ -17860,11 +17788,9 @@
         </w:tabs>
         <w:spacing w:after="0" w:line="240" w:lineRule="auto"/>
       </w:pPr>
-      <w:proofErr w:type="gramStart"/>
       <w:r>
         <w:t>text(</w:t>
       </w:r>
-      <w:proofErr w:type="gramEnd"/>
       <m:oMath>
         <m:sSub>
           <m:sSubPr>
@@ -17972,11 +17898,9 @@
         </w:tabs>
         <w:spacing w:after="0" w:line="240" w:lineRule="auto"/>
       </w:pPr>
-      <w:proofErr w:type="gramStart"/>
       <w:r>
         <w:t>text(</w:t>
       </w:r>
-      <w:proofErr w:type="gramEnd"/>
       <m:oMath>
         <m:sSub>
           <m:sSubPr>
@@ -18090,11 +18014,9 @@
         </w:tabs>
         <w:spacing w:after="0" w:line="240" w:lineRule="auto"/>
       </w:pPr>
-      <w:proofErr w:type="gramStart"/>
       <w:r>
         <w:t>text(</w:t>
       </w:r>
-      <w:proofErr w:type="gramEnd"/>
       <m:oMath>
         <m:sSub>
           <m:sSubPr>
@@ -18196,11 +18118,9 @@
         </w:tabs>
         <w:spacing w:after="0" w:line="240" w:lineRule="auto"/>
       </w:pPr>
-      <w:proofErr w:type="gramStart"/>
       <w:r>
         <w:t>text(</w:t>
       </w:r>
-      <w:proofErr w:type="gramEnd"/>
       <m:oMath>
         <m:sSub>
           <m:sSubPr>
@@ -18240,11 +18160,9 @@
         </w:tabs>
         <w:spacing w:after="0" w:line="240" w:lineRule="auto"/>
       </w:pPr>
-      <w:proofErr w:type="gramStart"/>
       <w:r>
         <w:t>text(</w:t>
       </w:r>
-      <w:proofErr w:type="gramEnd"/>
       <m:oMath>
         <m:sSub>
           <m:sSubPr>
@@ -18857,12 +18775,10 @@
         </w:tabs>
         <w:spacing w:after="0" w:line="240" w:lineRule="auto"/>
       </w:pPr>
-      <w:proofErr w:type="gramStart"/>
       <w:r>
         <w:lastRenderedPageBreak/>
         <w:t>text(</w:t>
       </w:r>
-      <w:proofErr w:type="gramEnd"/>
       <m:oMath>
         <m:sSub>
           <m:sSubPr>
@@ -18994,11 +18910,9 @@
         </w:tabs>
         <w:spacing w:after="0" w:line="240" w:lineRule="auto"/>
       </w:pPr>
-      <w:proofErr w:type="gramStart"/>
       <w:r>
         <w:t>text(</w:t>
       </w:r>
-      <w:proofErr w:type="gramEnd"/>
       <m:oMath>
         <m:sSub>
           <m:sSubPr>
@@ -19112,11 +19026,9 @@
         </w:tabs>
         <w:spacing w:after="0" w:line="240" w:lineRule="auto"/>
       </w:pPr>
-      <w:proofErr w:type="gramStart"/>
       <w:r>
         <w:t>text(</w:t>
       </w:r>
-      <w:proofErr w:type="gramEnd"/>
       <m:oMath>
         <m:sSub>
           <m:sSubPr>
@@ -19236,11 +19148,9 @@
         </w:tabs>
         <w:spacing w:after="0" w:line="240" w:lineRule="auto"/>
       </w:pPr>
-      <w:proofErr w:type="gramStart"/>
       <w:r>
         <w:t>text(</w:t>
       </w:r>
-      <w:proofErr w:type="gramEnd"/>
       <m:oMath>
         <m:sSub>
           <m:sSubPr>
@@ -19360,11 +19270,9 @@
         </w:tabs>
         <w:spacing w:after="0" w:line="240" w:lineRule="auto"/>
       </w:pPr>
-      <w:proofErr w:type="gramStart"/>
       <w:r>
         <w:t>text(</w:t>
       </w:r>
-      <w:proofErr w:type="gramEnd"/>
       <m:oMath>
         <m:sSub>
           <m:sSubPr>
@@ -19410,11 +19318,9 @@
         </w:tabs>
         <w:spacing w:after="0" w:line="240" w:lineRule="auto"/>
       </w:pPr>
-      <w:proofErr w:type="gramStart"/>
       <w:r>
         <w:t>text(</w:t>
       </w:r>
-      <w:proofErr w:type="gramEnd"/>
       <m:oMath>
         <m:sSub>
           <m:sSubPr>
@@ -19861,11 +19767,9 @@
         </w:tabs>
         <w:spacing w:after="0" w:line="240" w:lineRule="auto"/>
       </w:pPr>
-      <w:proofErr w:type="gramStart"/>
       <w:r>
         <w:t>text(</w:t>
       </w:r>
-      <w:proofErr w:type="gramEnd"/>
       <m:oMath>
         <m:sSub>
           <m:sSubPr>
@@ -19948,11 +19852,9 @@
         </w:tabs>
         <w:spacing w:after="0" w:line="240" w:lineRule="auto"/>
       </w:pPr>
-      <w:proofErr w:type="gramStart"/>
       <w:r>
         <w:t>text(</w:t>
       </w:r>
-      <w:proofErr w:type="gramEnd"/>
       <m:oMath>
         <m:sSub>
           <m:sSubPr>
@@ -20023,14 +19925,12 @@
         </w:tabs>
         <w:spacing w:after="0" w:line="240" w:lineRule="auto"/>
       </w:pPr>
-      <w:proofErr w:type="gramStart"/>
       <w:r>
         <w:t>t</w:t>
       </w:r>
       <w:r>
         <w:t>ext(</w:t>
       </w:r>
-      <w:proofErr w:type="gramEnd"/>
       <m:oMath>
         <m:sSub>
           <m:sSubPr>
@@ -20107,11 +20007,9 @@
         </w:tabs>
         <w:spacing w:after="0" w:line="240" w:lineRule="auto"/>
       </w:pPr>
-      <w:proofErr w:type="gramStart"/>
       <w:r>
         <w:t>text(</w:t>
       </w:r>
-      <w:proofErr w:type="gramEnd"/>
       <m:oMath>
         <m:sSub>
           <m:sSubPr>
@@ -20188,11 +20086,9 @@
         </w:tabs>
         <w:spacing w:after="0" w:line="240" w:lineRule="auto"/>
       </w:pPr>
-      <w:proofErr w:type="gramStart"/>
       <w:r>
         <w:t>text(</w:t>
       </w:r>
-      <w:proofErr w:type="gramEnd"/>
       <m:oMath>
         <m:sSub>
           <m:sSubPr>
@@ -20238,11 +20134,9 @@
         </w:tabs>
         <w:spacing w:after="0" w:line="240" w:lineRule="auto"/>
       </w:pPr>
-      <w:proofErr w:type="gramStart"/>
       <w:r>
         <w:t>text(</w:t>
       </w:r>
-      <w:proofErr w:type="gramEnd"/>
       <m:oMath>
         <m:sSub>
           <m:sSubPr>
@@ -21833,21 +21727,7 @@
         <w:rPr>
           <w:rFonts w:eastAsiaTheme="minorEastAsia"/>
         </w:rPr>
-        <w:t xml:space="preserve"> How does the </w:t>
-      </w:r>
-      <w:proofErr w:type="gramStart"/>
-      <w:r>
-        <w:rPr>
-          <w:rFonts w:eastAsiaTheme="minorEastAsia"/>
-        </w:rPr>
-        <w:t>meta algorithm</w:t>
-      </w:r>
-      <w:proofErr w:type="gramEnd"/>
-      <w:r>
-        <w:rPr>
-          <w:rFonts w:eastAsiaTheme="minorEastAsia"/>
-        </w:rPr>
-        <w:t xml:space="preserve"> do the tuning? One output of the tuning algorithm would be the strengthening or weakening of the retainability rank of each property.  </w:t>
+        <w:t xml:space="preserve"> How does the meta algorithm do the tuning? One output of the tuning algorithm would be the strengthening or weakening of the retainability rank of each property.  </w:t>
       </w:r>
       <w:r>
         <w:rPr>
@@ -21871,21 +21751,7 @@
         <w:rPr>
           <w:rFonts w:eastAsiaTheme="minorEastAsia"/>
         </w:rPr>
-        <w:t>Each V-</w:t>
-      </w:r>
-      <w:proofErr w:type="gramStart"/>
-      <w:r>
-        <w:rPr>
-          <w:rFonts w:eastAsiaTheme="minorEastAsia"/>
-        </w:rPr>
-        <w:t>particle  will</w:t>
-      </w:r>
-      <w:proofErr w:type="gramEnd"/>
-      <w:r>
-        <w:rPr>
-          <w:rFonts w:eastAsiaTheme="minorEastAsia"/>
-        </w:rPr>
-        <w:t xml:space="preserve"> be semantically identified by DAG of properties as shown below:</w:t>
+        <w:t>Each V-particle  will be semantically identified by DAG of properties as shown below:</w:t>
       </w:r>
     </w:p>
     <w:p>
@@ -22179,21 +22045,12 @@
           </m:sub>
         </m:sSub>
       </m:oMath>
-      <w:proofErr w:type="gramStart"/>
       <w:r>
         <w:rPr>
           <w:rFonts w:eastAsiaTheme="minorEastAsia"/>
           <w:lang w:val="es-ES"/>
         </w:rPr>
-        <w:t>---  o</w:t>
-      </w:r>
-      <w:proofErr w:type="gramEnd"/>
-      <w:r>
-        <w:rPr>
-          <w:rFonts w:eastAsiaTheme="minorEastAsia"/>
-          <w:lang w:val="es-ES"/>
-        </w:rPr>
-        <w:t xml:space="preserve">  --- </w:t>
+        <w:t xml:space="preserve">---  o  --- </w:t>
       </w:r>
       <m:oMath>
         <m:sSub>
@@ -22286,23 +22143,7 @@
           <w:rFonts w:eastAsiaTheme="minorEastAsia"/>
           <w:lang w:val="es-ES"/>
         </w:rPr>
-        <w:t xml:space="preserve"> </w:t>
-      </w:r>
-      <w:proofErr w:type="gramStart"/>
-      <w:r>
-        <w:rPr>
-          <w:rFonts w:eastAsiaTheme="minorEastAsia"/>
-          <w:lang w:val="es-ES"/>
-        </w:rPr>
-        <w:t>---  o</w:t>
-      </w:r>
-      <w:proofErr w:type="gramEnd"/>
-      <w:r>
-        <w:rPr>
-          <w:rFonts w:eastAsiaTheme="minorEastAsia"/>
-          <w:lang w:val="es-ES"/>
-        </w:rPr>
-        <w:t xml:space="preserve">  --- </w:t>
+        <w:t xml:space="preserve"> ---  o  --- </w:t>
       </w:r>
       <m:oMath>
         <m:sSub>
@@ -23219,13 +23060,8 @@
       <w:r>
         <w:t xml:space="preserve">used for making an inference, </w:t>
       </w:r>
-      <w:proofErr w:type="gramStart"/>
-      <w:r>
-        <w:t>ranked</w:t>
-      </w:r>
-      <w:proofErr w:type="gramEnd"/>
-      <w:r>
-        <w:t xml:space="preserve"> and stored for a</w:t>
+      <w:r>
+        <w:t>ranked and stored for a</w:t>
       </w:r>
       <w:r>
         <w:t xml:space="preserve"> future use.</w:t>
@@ -24111,7 +23947,13 @@
         <w:t xml:space="preserve">The target can be another execution structure or a regular semantic structure. </w:t>
       </w:r>
       <w:r>
-        <w:t>Each execution structure can be reduced / merged to simpler execution structure which has the following form:</w:t>
+        <w:t xml:space="preserve">Each execution structure can be reduced / merged to </w:t>
+      </w:r>
+      <w:r>
+        <w:t xml:space="preserve">a </w:t>
+      </w:r>
+      <w:r>
+        <w:t>simpler execution structure which has the following form:</w:t>
       </w:r>
     </w:p>
     <w:p>
@@ -25269,10 +25111,18 @@
     <w:p>
       <w:r>
         <w:lastRenderedPageBreak/>
-        <w:t xml:space="preserve">The root of the reduced execution tree is a D-particle.  </w:t>
-      </w:r>
-      <w:r>
-        <w:t>The reduced E-particles can contain loops.</w:t>
+        <w:t xml:space="preserve">The root of the reduced execution tree is a </w:t>
+      </w:r>
+      <m:oMath>
+        <m:r>
+          <w:rPr>
+            <w:rFonts w:ascii="Cambria Math" w:hAnsi="Cambria Math"/>
+          </w:rPr>
+          <m:t>D</m:t>
+        </m:r>
+      </m:oMath>
+      <w:r>
+        <w:t xml:space="preserve">-particle. </w:t>
       </w:r>
     </w:p>
     <w:p>
@@ -25281,6 +25131,82 @@
       </w:pPr>
       <w:r>
         <w:t>Discussion on Execution Particles</w:t>
+      </w:r>
+    </w:p>
+    <w:p>
+      <w:pPr>
+        <w:spacing w:after="0" w:line="240" w:lineRule="auto"/>
+      </w:pPr>
+    </w:p>
+    <w:p>
+      <w:pPr>
+        <w:spacing w:after="0" w:line="240" w:lineRule="auto"/>
+      </w:pPr>
+      <w:r>
+        <w:t xml:space="preserve">Each </w:t>
+      </w:r>
+      <m:oMath>
+        <m:r>
+          <w:rPr>
+            <w:rFonts w:ascii="Cambria Math" w:hAnsi="Cambria Math"/>
+          </w:rPr>
+          <m:t>E</m:t>
+        </m:r>
+      </m:oMath>
+      <w:r>
+        <w:t xml:space="preserve">-particle receives a </w:t>
+      </w:r>
+      <w:r>
+        <w:t>target</w:t>
+      </w:r>
+      <w:r>
+        <w:t xml:space="preserve"> from </w:t>
+      </w:r>
+      <m:oMath>
+        <m:r>
+          <w:rPr>
+            <w:rFonts w:ascii="Cambria Math" w:hAnsi="Cambria Math"/>
+          </w:rPr>
+          <m:t>D</m:t>
+        </m:r>
+      </m:oMath>
+      <w:r>
+        <w:t xml:space="preserve">-particle. </w:t>
+      </w:r>
+      <w:r>
+        <w:t xml:space="preserve">The target can be either a semantic structure or an execution structure. </w:t>
+      </w:r>
+      <w:r>
+        <w:t>The E-parti</w:t>
+      </w:r>
+      <w:r>
+        <w:t xml:space="preserve">cle applies </w:t>
+      </w:r>
+      <w:proofErr w:type="spellStart"/>
+      <w:r>
+        <w:t>its</w:t>
+      </w:r>
+      <w:proofErr w:type="spellEnd"/>
+      <w:r>
+        <w:t xml:space="preserve"> execution sequence</w:t>
+      </w:r>
+      <w:r>
+        <w:t xml:space="preserve"> </w:t>
+      </w:r>
+      <w:r>
+        <w:t>to</w:t>
+      </w:r>
+      <w:r>
+        <w:t xml:space="preserve"> the target according</w:t>
+      </w:r>
+      <w:r>
+        <w:t xml:space="preserve"> and</w:t>
+      </w:r>
+      <w:r>
+        <w:t xml:space="preserve"> produces an output which it passes down the reduced execution tree to the next D-particle.  </w:t>
+      </w:r>
+      <w:r>
+        <w:t xml:space="preserve"> </w:t>
       </w:r>
     </w:p>
     <w:p>

--- a/docs/InferenceAndExecution.docx
+++ b/docs/InferenceAndExecution.docx
@@ -25203,7 +25203,13 @@
         <w:t xml:space="preserve"> and</w:t>
       </w:r>
       <w:r>
-        <w:t xml:space="preserve"> produces an output which it passes down the reduced execution tree to the next D-particle.  </w:t>
+        <w:t xml:space="preserve"> produces an output which it passes down the reduced execution tree to the next D-particle. </w:t>
+      </w:r>
+      <w:r>
+        <w:t xml:space="preserve">The output is either an execution structure or semantic structure. </w:t>
+      </w:r>
+      <w:r>
+        <w:t xml:space="preserve"> </w:t>
       </w:r>
       <w:r>
         <w:t xml:space="preserve"> </w:t>

--- a/docs/InferenceAndExecution.docx
+++ b/docs/InferenceAndExecution.docx
@@ -1350,7 +1350,15 @@
         <w:t xml:space="preserve"> </w:t>
       </w:r>
       <w:r>
-        <w:t>Recall that the property type, name and value are encoded as binary blobs and are stored as binary arrays within the corresponding signature matrix column.</w:t>
+        <w:t xml:space="preserve">Recall that the property type, </w:t>
+      </w:r>
+      <w:proofErr w:type="gramStart"/>
+      <w:r>
+        <w:t>name</w:t>
+      </w:r>
+      <w:proofErr w:type="gramEnd"/>
+      <w:r>
+        <w:t xml:space="preserve"> and value are encoded as binary blobs and are stored as binary arrays within the corresponding signature matrix column.</w:t>
       </w:r>
     </w:p>
     <w:p>
@@ -4385,7 +4393,21 @@
         <w:rPr>
           <w:rFonts w:eastAsiaTheme="minorEastAsia"/>
         </w:rPr>
-        <w:t xml:space="preserve"> – i.e. the bit which is on the </w:t>
+        <w:t xml:space="preserve"> – </w:t>
+      </w:r>
+      <w:proofErr w:type="gramStart"/>
+      <w:r>
+        <w:rPr>
+          <w:rFonts w:eastAsiaTheme="minorEastAsia"/>
+        </w:rPr>
+        <w:t>i.e.</w:t>
+      </w:r>
+      <w:proofErr w:type="gramEnd"/>
+      <w:r>
+        <w:rPr>
+          <w:rFonts w:eastAsiaTheme="minorEastAsia"/>
+        </w:rPr>
+        <w:t xml:space="preserve"> the bit which is on the </w:t>
       </w:r>
       <m:oMath>
         <m:r>
@@ -5595,11 +5617,19 @@
           <w:rFonts w:eastAsiaTheme="minorEastAsia"/>
         </w:rPr>
       </w:pPr>
-      <w:r>
-        <w:rPr>
-          <w:rFonts w:eastAsiaTheme="minorEastAsia"/>
-        </w:rPr>
-        <w:t xml:space="preserve">Also in general </w:t>
+      <w:proofErr w:type="gramStart"/>
+      <w:r>
+        <w:rPr>
+          <w:rFonts w:eastAsiaTheme="minorEastAsia"/>
+        </w:rPr>
+        <w:t>Also</w:t>
+      </w:r>
+      <w:proofErr w:type="gramEnd"/>
+      <w:r>
+        <w:rPr>
+          <w:rFonts w:eastAsiaTheme="minorEastAsia"/>
+        </w:rPr>
+        <w:t xml:space="preserve"> in general </w:t>
       </w:r>
       <w:r>
         <w:rPr>
@@ -12100,7 +12130,21 @@
         <w:rPr>
           <w:rFonts w:eastAsiaTheme="minorEastAsia"/>
         </w:rPr>
-        <w:t xml:space="preserve"> do not have the same semantic meaning ( abbreviated with </w:t>
+        <w:t xml:space="preserve"> do not have the same semantic meaning </w:t>
+      </w:r>
+      <w:proofErr w:type="gramStart"/>
+      <w:r>
+        <w:rPr>
+          <w:rFonts w:eastAsiaTheme="minorEastAsia"/>
+        </w:rPr>
+        <w:t>( abbreviated</w:t>
+      </w:r>
+      <w:proofErr w:type="gramEnd"/>
+      <w:r>
+        <w:rPr>
+          <w:rFonts w:eastAsiaTheme="minorEastAsia"/>
+        </w:rPr>
+        <w:t xml:space="preserve"> with </w:t>
       </w:r>
       <m:oMath>
         <m:sSub>
@@ -14265,7 +14309,15 @@
         <w:t xml:space="preserve"> - </w:t>
       </w:r>
       <w:r>
-        <w:t>equivalent if and only if all of the following is true:</w:t>
+        <w:t xml:space="preserve">equivalent if and only if </w:t>
+      </w:r>
+      <w:proofErr w:type="gramStart"/>
+      <w:r>
+        <w:t>all of</w:t>
+      </w:r>
+      <w:proofErr w:type="gramEnd"/>
+      <w:r>
+        <w:t xml:space="preserve"> the following is true:</w:t>
       </w:r>
     </w:p>
     <w:p>
@@ -17063,7 +17115,25 @@
           <w:i/>
           <w:iCs/>
         </w:rPr>
-        <w:t>Bicycles do not have engines. Therefore bicycles do not move.</w:t>
+        <w:t xml:space="preserve">Bicycles do not have engines. </w:t>
+      </w:r>
+      <w:proofErr w:type="gramStart"/>
+      <w:r>
+        <w:rPr>
+          <w:rFonts w:eastAsia="Times New Roman" w:cstheme="minorHAnsi"/>
+          <w:i/>
+          <w:iCs/>
+        </w:rPr>
+        <w:t>Therefore</w:t>
+      </w:r>
+      <w:proofErr w:type="gramEnd"/>
+      <w:r>
+        <w:rPr>
+          <w:rFonts w:eastAsia="Times New Roman" w:cstheme="minorHAnsi"/>
+          <w:i/>
+          <w:iCs/>
+        </w:rPr>
+        <w:t xml:space="preserve"> bicycles do not move.</w:t>
       </w:r>
     </w:p>
     <w:p>
@@ -17678,9 +17748,11 @@
         </w:tabs>
         <w:spacing w:after="0" w:line="240" w:lineRule="auto"/>
       </w:pPr>
+      <w:proofErr w:type="gramStart"/>
       <w:r>
         <w:t>text(</w:t>
       </w:r>
+      <w:proofErr w:type="gramEnd"/>
       <m:oMath>
         <m:sSub>
           <m:sSubPr>
@@ -17788,9 +17860,11 @@
         </w:tabs>
         <w:spacing w:after="0" w:line="240" w:lineRule="auto"/>
       </w:pPr>
+      <w:proofErr w:type="gramStart"/>
       <w:r>
         <w:t>text(</w:t>
       </w:r>
+      <w:proofErr w:type="gramEnd"/>
       <m:oMath>
         <m:sSub>
           <m:sSubPr>
@@ -17898,9 +17972,11 @@
         </w:tabs>
         <w:spacing w:after="0" w:line="240" w:lineRule="auto"/>
       </w:pPr>
+      <w:proofErr w:type="gramStart"/>
       <w:r>
         <w:t>text(</w:t>
       </w:r>
+      <w:proofErr w:type="gramEnd"/>
       <m:oMath>
         <m:sSub>
           <m:sSubPr>
@@ -18014,9 +18090,11 @@
         </w:tabs>
         <w:spacing w:after="0" w:line="240" w:lineRule="auto"/>
       </w:pPr>
+      <w:proofErr w:type="gramStart"/>
       <w:r>
         <w:t>text(</w:t>
       </w:r>
+      <w:proofErr w:type="gramEnd"/>
       <m:oMath>
         <m:sSub>
           <m:sSubPr>
@@ -18118,9 +18196,11 @@
         </w:tabs>
         <w:spacing w:after="0" w:line="240" w:lineRule="auto"/>
       </w:pPr>
+      <w:proofErr w:type="gramStart"/>
       <w:r>
         <w:t>text(</w:t>
       </w:r>
+      <w:proofErr w:type="gramEnd"/>
       <m:oMath>
         <m:sSub>
           <m:sSubPr>
@@ -18160,9 +18240,11 @@
         </w:tabs>
         <w:spacing w:after="0" w:line="240" w:lineRule="auto"/>
       </w:pPr>
+      <w:proofErr w:type="gramStart"/>
       <w:r>
         <w:t>text(</w:t>
       </w:r>
+      <w:proofErr w:type="gramEnd"/>
       <m:oMath>
         <m:sSub>
           <m:sSubPr>
@@ -18775,10 +18857,12 @@
         </w:tabs>
         <w:spacing w:after="0" w:line="240" w:lineRule="auto"/>
       </w:pPr>
+      <w:proofErr w:type="gramStart"/>
       <w:r>
         <w:lastRenderedPageBreak/>
         <w:t>text(</w:t>
       </w:r>
+      <w:proofErr w:type="gramEnd"/>
       <m:oMath>
         <m:sSub>
           <m:sSubPr>
@@ -18910,9 +18994,11 @@
         </w:tabs>
         <w:spacing w:after="0" w:line="240" w:lineRule="auto"/>
       </w:pPr>
+      <w:proofErr w:type="gramStart"/>
       <w:r>
         <w:t>text(</w:t>
       </w:r>
+      <w:proofErr w:type="gramEnd"/>
       <m:oMath>
         <m:sSub>
           <m:sSubPr>
@@ -19026,9 +19112,11 @@
         </w:tabs>
         <w:spacing w:after="0" w:line="240" w:lineRule="auto"/>
       </w:pPr>
+      <w:proofErr w:type="gramStart"/>
       <w:r>
         <w:t>text(</w:t>
       </w:r>
+      <w:proofErr w:type="gramEnd"/>
       <m:oMath>
         <m:sSub>
           <m:sSubPr>
@@ -19148,9 +19236,11 @@
         </w:tabs>
         <w:spacing w:after="0" w:line="240" w:lineRule="auto"/>
       </w:pPr>
+      <w:proofErr w:type="gramStart"/>
       <w:r>
         <w:t>text(</w:t>
       </w:r>
+      <w:proofErr w:type="gramEnd"/>
       <m:oMath>
         <m:sSub>
           <m:sSubPr>
@@ -19270,9 +19360,11 @@
         </w:tabs>
         <w:spacing w:after="0" w:line="240" w:lineRule="auto"/>
       </w:pPr>
+      <w:proofErr w:type="gramStart"/>
       <w:r>
         <w:t>text(</w:t>
       </w:r>
+      <w:proofErr w:type="gramEnd"/>
       <m:oMath>
         <m:sSub>
           <m:sSubPr>
@@ -19318,9 +19410,11 @@
         </w:tabs>
         <w:spacing w:after="0" w:line="240" w:lineRule="auto"/>
       </w:pPr>
+      <w:proofErr w:type="gramStart"/>
       <w:r>
         <w:t>text(</w:t>
       </w:r>
+      <w:proofErr w:type="gramEnd"/>
       <m:oMath>
         <m:sSub>
           <m:sSubPr>
@@ -19767,9 +19861,11 @@
         </w:tabs>
         <w:spacing w:after="0" w:line="240" w:lineRule="auto"/>
       </w:pPr>
+      <w:proofErr w:type="gramStart"/>
       <w:r>
         <w:t>text(</w:t>
       </w:r>
+      <w:proofErr w:type="gramEnd"/>
       <m:oMath>
         <m:sSub>
           <m:sSubPr>
@@ -19852,9 +19948,11 @@
         </w:tabs>
         <w:spacing w:after="0" w:line="240" w:lineRule="auto"/>
       </w:pPr>
+      <w:proofErr w:type="gramStart"/>
       <w:r>
         <w:t>text(</w:t>
       </w:r>
+      <w:proofErr w:type="gramEnd"/>
       <m:oMath>
         <m:sSub>
           <m:sSubPr>
@@ -19925,12 +20023,14 @@
         </w:tabs>
         <w:spacing w:after="0" w:line="240" w:lineRule="auto"/>
       </w:pPr>
+      <w:proofErr w:type="gramStart"/>
       <w:r>
         <w:t>t</w:t>
       </w:r>
       <w:r>
         <w:t>ext(</w:t>
       </w:r>
+      <w:proofErr w:type="gramEnd"/>
       <m:oMath>
         <m:sSub>
           <m:sSubPr>
@@ -20007,9 +20107,11 @@
         </w:tabs>
         <w:spacing w:after="0" w:line="240" w:lineRule="auto"/>
       </w:pPr>
+      <w:proofErr w:type="gramStart"/>
       <w:r>
         <w:t>text(</w:t>
       </w:r>
+      <w:proofErr w:type="gramEnd"/>
       <m:oMath>
         <m:sSub>
           <m:sSubPr>
@@ -20086,9 +20188,11 @@
         </w:tabs>
         <w:spacing w:after="0" w:line="240" w:lineRule="auto"/>
       </w:pPr>
+      <w:proofErr w:type="gramStart"/>
       <w:r>
         <w:t>text(</w:t>
       </w:r>
+      <w:proofErr w:type="gramEnd"/>
       <m:oMath>
         <m:sSub>
           <m:sSubPr>
@@ -20134,9 +20238,11 @@
         </w:tabs>
         <w:spacing w:after="0" w:line="240" w:lineRule="auto"/>
       </w:pPr>
+      <w:proofErr w:type="gramStart"/>
       <w:r>
         <w:t>text(</w:t>
       </w:r>
+      <w:proofErr w:type="gramEnd"/>
       <m:oMath>
         <m:sSub>
           <m:sSubPr>
@@ -21727,7 +21833,21 @@
         <w:rPr>
           <w:rFonts w:eastAsiaTheme="minorEastAsia"/>
         </w:rPr>
-        <w:t xml:space="preserve"> How does the meta algorithm do the tuning? One output of the tuning algorithm would be the strengthening or weakening of the retainability rank of each property.  </w:t>
+        <w:t xml:space="preserve"> How does the </w:t>
+      </w:r>
+      <w:proofErr w:type="gramStart"/>
+      <w:r>
+        <w:rPr>
+          <w:rFonts w:eastAsiaTheme="minorEastAsia"/>
+        </w:rPr>
+        <w:t>meta algorithm</w:t>
+      </w:r>
+      <w:proofErr w:type="gramEnd"/>
+      <w:r>
+        <w:rPr>
+          <w:rFonts w:eastAsiaTheme="minorEastAsia"/>
+        </w:rPr>
+        <w:t xml:space="preserve"> do the tuning? One output of the tuning algorithm would be the strengthening or weakening of the retainability rank of each property.  </w:t>
       </w:r>
       <w:r>
         <w:rPr>
@@ -21751,7 +21871,21 @@
         <w:rPr>
           <w:rFonts w:eastAsiaTheme="minorEastAsia"/>
         </w:rPr>
-        <w:t>Each V-particle  will be semantically identified by DAG of properties as shown below:</w:t>
+        <w:t xml:space="preserve">Each </w:t>
+      </w:r>
+      <m:oMath>
+        <m:r>
+          <w:rPr>
+            <w:rFonts w:ascii="Cambria Math" w:eastAsiaTheme="minorEastAsia" w:hAnsi="Cambria Math"/>
+          </w:rPr>
+          <m:t>V</m:t>
+        </m:r>
+      </m:oMath>
+      <w:r>
+        <w:rPr>
+          <w:rFonts w:eastAsiaTheme="minorEastAsia"/>
+        </w:rPr>
+        <w:t>-particle will be semantically identified by DAG of properties as shown below:</w:t>
       </w:r>
     </w:p>
     <w:p>
@@ -22045,12 +22179,21 @@
           </m:sub>
         </m:sSub>
       </m:oMath>
+      <w:proofErr w:type="gramStart"/>
       <w:r>
         <w:rPr>
           <w:rFonts w:eastAsiaTheme="minorEastAsia"/>
           <w:lang w:val="es-ES"/>
         </w:rPr>
-        <w:t xml:space="preserve">---  o  --- </w:t>
+        <w:t>---  o</w:t>
+      </w:r>
+      <w:proofErr w:type="gramEnd"/>
+      <w:r>
+        <w:rPr>
+          <w:rFonts w:eastAsiaTheme="minorEastAsia"/>
+          <w:lang w:val="es-ES"/>
+        </w:rPr>
+        <w:t xml:space="preserve">  --- </w:t>
       </w:r>
       <m:oMath>
         <m:sSub>
@@ -22143,7 +22286,23 @@
           <w:rFonts w:eastAsiaTheme="minorEastAsia"/>
           <w:lang w:val="es-ES"/>
         </w:rPr>
-        <w:t xml:space="preserve"> ---  o  --- </w:t>
+        <w:t xml:space="preserve"> </w:t>
+      </w:r>
+      <w:proofErr w:type="gramStart"/>
+      <w:r>
+        <w:rPr>
+          <w:rFonts w:eastAsiaTheme="minorEastAsia"/>
+          <w:lang w:val="es-ES"/>
+        </w:rPr>
+        <w:t>---  o</w:t>
+      </w:r>
+      <w:proofErr w:type="gramEnd"/>
+      <w:r>
+        <w:rPr>
+          <w:rFonts w:eastAsiaTheme="minorEastAsia"/>
+          <w:lang w:val="es-ES"/>
+        </w:rPr>
+        <w:t xml:space="preserve">  --- </w:t>
       </w:r>
       <m:oMath>
         <m:sSub>
@@ -22678,7 +22837,21 @@
         <w:rPr>
           <w:rFonts w:eastAsiaTheme="minorEastAsia"/>
         </w:rPr>
-        <w:t xml:space="preserve">The set of properties associated with each naked V-particle will be inferred during the continuous semantic parsing which has been discussed in other documents in this collection. </w:t>
+        <w:t xml:space="preserve">The set of properties associated with each naked </w:t>
+      </w:r>
+      <m:oMath>
+        <m:r>
+          <w:rPr>
+            <w:rFonts w:ascii="Cambria Math" w:eastAsiaTheme="minorEastAsia" w:hAnsi="Cambria Math"/>
+          </w:rPr>
+          <m:t>V</m:t>
+        </m:r>
+      </m:oMath>
+      <w:r>
+        <w:rPr>
+          <w:rFonts w:eastAsiaTheme="minorEastAsia"/>
+        </w:rPr>
+        <w:t xml:space="preserve">-particle will be inferred during the continuous semantic parsing which has been discussed in other documents in this collection. </w:t>
       </w:r>
       <w:r>
         <w:rPr>
@@ -23060,8 +23233,13 @@
       <w:r>
         <w:t xml:space="preserve">used for making an inference, </w:t>
       </w:r>
-      <w:r>
-        <w:t>ranked and stored for a</w:t>
+      <w:proofErr w:type="gramStart"/>
+      <w:r>
+        <w:t>ranked</w:t>
+      </w:r>
+      <w:proofErr w:type="gramEnd"/>
+      <w:r>
+        <w:t xml:space="preserve"> and stored for a</w:t>
       </w:r>
       <w:r>
         <w:t xml:space="preserve"> future use.</w:t>
@@ -25177,7 +25355,18 @@
         <w:t xml:space="preserve">The target can be either a semantic structure or an execution structure. </w:t>
       </w:r>
       <w:r>
-        <w:t>The E-parti</w:t>
+        <w:t xml:space="preserve">The </w:t>
+      </w:r>
+      <m:oMath>
+        <m:r>
+          <w:rPr>
+            <w:rFonts w:ascii="Cambria Math" w:hAnsi="Cambria Math"/>
+          </w:rPr>
+          <m:t>E</m:t>
+        </m:r>
+      </m:oMath>
+      <w:r>
+        <w:t>-parti</w:t>
       </w:r>
       <w:r>
         <w:t xml:space="preserve">cle applies </w:t>
@@ -25197,16 +25386,33 @@
         <w:t>to</w:t>
       </w:r>
       <w:r>
-        <w:t xml:space="preserve"> the target according</w:t>
-      </w:r>
-      <w:r>
-        <w:t xml:space="preserve"> and</w:t>
-      </w:r>
-      <w:r>
-        <w:t xml:space="preserve"> produces an output which it passes down the reduced execution tree to the next D-particle. </w:t>
-      </w:r>
-      <w:r>
-        <w:t xml:space="preserve">The output is either an execution structure or semantic structure. </w:t>
+        <w:t xml:space="preserve"> the target </w:t>
+      </w:r>
+      <w:r>
+        <w:t>and</w:t>
+      </w:r>
+      <w:r>
+        <w:t xml:space="preserve"> produces an output which it passes down the reduced execution tree to the next </w:t>
+      </w:r>
+      <m:oMath>
+        <m:r>
+          <w:rPr>
+            <w:rFonts w:ascii="Cambria Math" w:hAnsi="Cambria Math"/>
+          </w:rPr>
+          <m:t>D</m:t>
+        </m:r>
+      </m:oMath>
+      <w:r>
+        <w:t xml:space="preserve">-particle. </w:t>
+      </w:r>
+      <w:r>
+        <w:t xml:space="preserve">The output is either an execution structure or </w:t>
+      </w:r>
+      <w:r>
+        <w:t xml:space="preserve">a </w:t>
+      </w:r>
+      <w:r>
+        <w:t xml:space="preserve">semantic structure. </w:t>
       </w:r>
       <w:r>
         <w:t xml:space="preserve"> </w:t>

--- a/docs/InferenceAndExecution.docx
+++ b/docs/InferenceAndExecution.docx
@@ -25420,6 +25420,166 @@
       <w:r>
         <w:t xml:space="preserve"> </w:t>
       </w:r>
+    </w:p>
+    <w:p>
+      <w:pPr>
+        <w:spacing w:after="0" w:line="240" w:lineRule="auto"/>
+      </w:pPr>
+    </w:p>
+    <w:p>
+      <w:pPr>
+        <w:pStyle w:val="Heading2"/>
+      </w:pPr>
+      <w:r>
+        <w:t>Mapping of Semantic Structure to an Exec</w:t>
+      </w:r>
+      <w:r>
+        <w:t>u</w:t>
+      </w:r>
+      <w:r>
+        <w:t>tion Structure</w:t>
+      </w:r>
+    </w:p>
+    <w:p>
+      <w:pPr>
+        <w:spacing w:after="0" w:line="240" w:lineRule="auto"/>
+      </w:pPr>
+    </w:p>
+    <w:p>
+      <w:pPr>
+        <w:spacing w:after="0" w:line="240" w:lineRule="auto"/>
+      </w:pPr>
+      <w:r>
+        <w:t>The Semantic Structure subject to mapping is considered in a set of contexts.</w:t>
+      </w:r>
+      <w:r>
+        <w:t xml:space="preserve"> Let </w:t>
+      </w:r>
+      <m:oMath>
+        <m:r>
+          <w:rPr>
+            <w:rFonts w:ascii="Cambria Math" w:hAnsi="Cambria Math"/>
+          </w:rPr>
+          <m:t>S</m:t>
+        </m:r>
+      </m:oMath>
+      <w:r>
+        <w:t xml:space="preserve"> denote the semantic structure under consideration. </w:t>
+      </w:r>
+      <w:r>
+        <w:t xml:space="preserve">Let </w:t>
+      </w:r>
+      <m:oMath>
+        <m:sSub>
+          <m:sSubPr>
+            <m:ctrlPr>
+              <w:rPr>
+                <w:rFonts w:ascii="Cambria Math" w:hAnsi="Cambria Math"/>
+                <w:i/>
+              </w:rPr>
+            </m:ctrlPr>
+          </m:sSubPr>
+          <m:e>
+            <m:r>
+              <w:rPr>
+                <w:rFonts w:ascii="Cambria Math" w:hAnsi="Cambria Math"/>
+              </w:rPr>
+              <m:t>C</m:t>
+            </m:r>
+          </m:e>
+          <m:sub>
+            <m:r>
+              <w:rPr>
+                <w:rFonts w:ascii="Cambria Math" w:hAnsi="Cambria Math"/>
+              </w:rPr>
+              <m:t>1</m:t>
+            </m:r>
+          </m:sub>
+        </m:sSub>
+        <m:r>
+          <w:rPr>
+            <w:rFonts w:ascii="Cambria Math" w:hAnsi="Cambria Math"/>
+          </w:rPr>
+          <m:t xml:space="preserve">, </m:t>
+        </m:r>
+        <m:sSub>
+          <m:sSubPr>
+            <m:ctrlPr>
+              <w:rPr>
+                <w:rFonts w:ascii="Cambria Math" w:hAnsi="Cambria Math"/>
+                <w:i/>
+              </w:rPr>
+            </m:ctrlPr>
+          </m:sSubPr>
+          <m:e>
+            <m:r>
+              <w:rPr>
+                <w:rFonts w:ascii="Cambria Math" w:hAnsi="Cambria Math"/>
+              </w:rPr>
+              <m:t>C</m:t>
+            </m:r>
+          </m:e>
+          <m:sub>
+            <m:r>
+              <w:rPr>
+                <w:rFonts w:ascii="Cambria Math" w:hAnsi="Cambria Math"/>
+              </w:rPr>
+              <m:t>2</m:t>
+            </m:r>
+          </m:sub>
+        </m:sSub>
+        <m:r>
+          <w:rPr>
+            <w:rFonts w:ascii="Cambria Math" w:hAnsi="Cambria Math"/>
+          </w:rPr>
+          <m:t xml:space="preserve">, …, </m:t>
+        </m:r>
+        <m:sSub>
+          <m:sSubPr>
+            <m:ctrlPr>
+              <w:rPr>
+                <w:rFonts w:ascii="Cambria Math" w:hAnsi="Cambria Math"/>
+                <w:i/>
+              </w:rPr>
+            </m:ctrlPr>
+          </m:sSubPr>
+          <m:e>
+            <m:r>
+              <w:rPr>
+                <w:rFonts w:ascii="Cambria Math" w:hAnsi="Cambria Math"/>
+              </w:rPr>
+              <m:t>C</m:t>
+            </m:r>
+          </m:e>
+          <m:sub>
+            <m:r>
+              <w:rPr>
+                <w:rFonts w:ascii="Cambria Math" w:hAnsi="Cambria Math"/>
+              </w:rPr>
+              <m:t>n</m:t>
+            </m:r>
+          </m:sub>
+        </m:sSub>
+      </m:oMath>
+      <w:r>
+        <w:t xml:space="preserve"> be a set of contexts which enclose the semantic structure </w:t>
+      </w:r>
+      <m:oMath>
+        <m:r>
+          <w:rPr>
+            <w:rFonts w:ascii="Cambria Math" w:hAnsi="Cambria Math"/>
+          </w:rPr>
+          <m:t>S</m:t>
+        </m:r>
+      </m:oMath>
+      <w:r>
+        <w:t xml:space="preserve">. </w:t>
+      </w:r>
+    </w:p>
+    <w:p>
+      <w:pPr>
+        <w:spacing w:after="0" w:line="240" w:lineRule="auto"/>
+      </w:pPr>
     </w:p>
     <w:p>
       <w:pPr>

--- a/docs/InferenceAndExecution.docx
+++ b/docs/InferenceAndExecution.docx
@@ -1350,15 +1350,7 @@
         <w:t xml:space="preserve"> </w:t>
       </w:r>
       <w:r>
-        <w:t xml:space="preserve">Recall that the property type, </w:t>
-      </w:r>
-      <w:proofErr w:type="gramStart"/>
-      <w:r>
-        <w:t>name</w:t>
-      </w:r>
-      <w:proofErr w:type="gramEnd"/>
-      <w:r>
-        <w:t xml:space="preserve"> and value are encoded as binary blobs and are stored as binary arrays within the corresponding signature matrix column.</w:t>
+        <w:t>Recall that the property type, name and value are encoded as binary blobs and are stored as binary arrays within the corresponding signature matrix column.</w:t>
       </w:r>
     </w:p>
     <w:p>
@@ -4393,21 +4385,7 @@
         <w:rPr>
           <w:rFonts w:eastAsiaTheme="minorEastAsia"/>
         </w:rPr>
-        <w:t xml:space="preserve"> – </w:t>
-      </w:r>
-      <w:proofErr w:type="gramStart"/>
-      <w:r>
-        <w:rPr>
-          <w:rFonts w:eastAsiaTheme="minorEastAsia"/>
-        </w:rPr>
-        <w:t>i.e.</w:t>
-      </w:r>
-      <w:proofErr w:type="gramEnd"/>
-      <w:r>
-        <w:rPr>
-          <w:rFonts w:eastAsiaTheme="minorEastAsia"/>
-        </w:rPr>
-        <w:t xml:space="preserve"> the bit which is on the </w:t>
+        <w:t xml:space="preserve"> – i.e. the bit which is on the </w:t>
       </w:r>
       <m:oMath>
         <m:r>
@@ -5617,19 +5595,11 @@
           <w:rFonts w:eastAsiaTheme="minorEastAsia"/>
         </w:rPr>
       </w:pPr>
-      <w:proofErr w:type="gramStart"/>
-      <w:r>
-        <w:rPr>
-          <w:rFonts w:eastAsiaTheme="minorEastAsia"/>
-        </w:rPr>
-        <w:t>Also</w:t>
-      </w:r>
-      <w:proofErr w:type="gramEnd"/>
-      <w:r>
-        <w:rPr>
-          <w:rFonts w:eastAsiaTheme="minorEastAsia"/>
-        </w:rPr>
-        <w:t xml:space="preserve"> in general </w:t>
+      <w:r>
+        <w:rPr>
+          <w:rFonts w:eastAsiaTheme="minorEastAsia"/>
+        </w:rPr>
+        <w:t xml:space="preserve">Also in general </w:t>
       </w:r>
       <w:r>
         <w:rPr>
@@ -12130,21 +12100,7 @@
         <w:rPr>
           <w:rFonts w:eastAsiaTheme="minorEastAsia"/>
         </w:rPr>
-        <w:t xml:space="preserve"> do not have the same semantic meaning </w:t>
-      </w:r>
-      <w:proofErr w:type="gramStart"/>
-      <w:r>
-        <w:rPr>
-          <w:rFonts w:eastAsiaTheme="minorEastAsia"/>
-        </w:rPr>
-        <w:t>( abbreviated</w:t>
-      </w:r>
-      <w:proofErr w:type="gramEnd"/>
-      <w:r>
-        <w:rPr>
-          <w:rFonts w:eastAsiaTheme="minorEastAsia"/>
-        </w:rPr>
-        <w:t xml:space="preserve"> with </w:t>
+        <w:t xml:space="preserve"> do not have the same semantic meaning ( abbreviated with </w:t>
       </w:r>
       <m:oMath>
         <m:sSub>
@@ -14309,15 +14265,7 @@
         <w:t xml:space="preserve"> - </w:t>
       </w:r>
       <w:r>
-        <w:t xml:space="preserve">equivalent if and only if </w:t>
-      </w:r>
-      <w:proofErr w:type="gramStart"/>
-      <w:r>
-        <w:t>all of</w:t>
-      </w:r>
-      <w:proofErr w:type="gramEnd"/>
-      <w:r>
-        <w:t xml:space="preserve"> the following is true:</w:t>
+        <w:t>equivalent if and only if all of the following is true:</w:t>
       </w:r>
     </w:p>
     <w:p>
@@ -17115,25 +17063,7 @@
           <w:i/>
           <w:iCs/>
         </w:rPr>
-        <w:t xml:space="preserve">Bicycles do not have engines. </w:t>
-      </w:r>
-      <w:proofErr w:type="gramStart"/>
-      <w:r>
-        <w:rPr>
-          <w:rFonts w:eastAsia="Times New Roman" w:cstheme="minorHAnsi"/>
-          <w:i/>
-          <w:iCs/>
-        </w:rPr>
-        <w:t>Therefore</w:t>
-      </w:r>
-      <w:proofErr w:type="gramEnd"/>
-      <w:r>
-        <w:rPr>
-          <w:rFonts w:eastAsia="Times New Roman" w:cstheme="minorHAnsi"/>
-          <w:i/>
-          <w:iCs/>
-        </w:rPr>
-        <w:t xml:space="preserve"> bicycles do not move.</w:t>
+        <w:t>Bicycles do not have engines. Therefore bicycles do not move.</w:t>
       </w:r>
     </w:p>
     <w:p>
@@ -17748,11 +17678,9 @@
         </w:tabs>
         <w:spacing w:after="0" w:line="240" w:lineRule="auto"/>
       </w:pPr>
-      <w:proofErr w:type="gramStart"/>
       <w:r>
         <w:t>text(</w:t>
       </w:r>
-      <w:proofErr w:type="gramEnd"/>
       <m:oMath>
         <m:sSub>
           <m:sSubPr>
@@ -17860,11 +17788,9 @@
         </w:tabs>
         <w:spacing w:after="0" w:line="240" w:lineRule="auto"/>
       </w:pPr>
-      <w:proofErr w:type="gramStart"/>
       <w:r>
         <w:t>text(</w:t>
       </w:r>
-      <w:proofErr w:type="gramEnd"/>
       <m:oMath>
         <m:sSub>
           <m:sSubPr>
@@ -17972,11 +17898,9 @@
         </w:tabs>
         <w:spacing w:after="0" w:line="240" w:lineRule="auto"/>
       </w:pPr>
-      <w:proofErr w:type="gramStart"/>
       <w:r>
         <w:t>text(</w:t>
       </w:r>
-      <w:proofErr w:type="gramEnd"/>
       <m:oMath>
         <m:sSub>
           <m:sSubPr>
@@ -18090,11 +18014,9 @@
         </w:tabs>
         <w:spacing w:after="0" w:line="240" w:lineRule="auto"/>
       </w:pPr>
-      <w:proofErr w:type="gramStart"/>
       <w:r>
         <w:t>text(</w:t>
       </w:r>
-      <w:proofErr w:type="gramEnd"/>
       <m:oMath>
         <m:sSub>
           <m:sSubPr>
@@ -18196,11 +18118,9 @@
         </w:tabs>
         <w:spacing w:after="0" w:line="240" w:lineRule="auto"/>
       </w:pPr>
-      <w:proofErr w:type="gramStart"/>
       <w:r>
         <w:t>text(</w:t>
       </w:r>
-      <w:proofErr w:type="gramEnd"/>
       <m:oMath>
         <m:sSub>
           <m:sSubPr>
@@ -18240,11 +18160,9 @@
         </w:tabs>
         <w:spacing w:after="0" w:line="240" w:lineRule="auto"/>
       </w:pPr>
-      <w:proofErr w:type="gramStart"/>
       <w:r>
         <w:t>text(</w:t>
       </w:r>
-      <w:proofErr w:type="gramEnd"/>
       <m:oMath>
         <m:sSub>
           <m:sSubPr>
@@ -18857,12 +18775,10 @@
         </w:tabs>
         <w:spacing w:after="0" w:line="240" w:lineRule="auto"/>
       </w:pPr>
-      <w:proofErr w:type="gramStart"/>
       <w:r>
         <w:lastRenderedPageBreak/>
         <w:t>text(</w:t>
       </w:r>
-      <w:proofErr w:type="gramEnd"/>
       <m:oMath>
         <m:sSub>
           <m:sSubPr>
@@ -18994,11 +18910,9 @@
         </w:tabs>
         <w:spacing w:after="0" w:line="240" w:lineRule="auto"/>
       </w:pPr>
-      <w:proofErr w:type="gramStart"/>
       <w:r>
         <w:t>text(</w:t>
       </w:r>
-      <w:proofErr w:type="gramEnd"/>
       <m:oMath>
         <m:sSub>
           <m:sSubPr>
@@ -19112,11 +19026,9 @@
         </w:tabs>
         <w:spacing w:after="0" w:line="240" w:lineRule="auto"/>
       </w:pPr>
-      <w:proofErr w:type="gramStart"/>
       <w:r>
         <w:t>text(</w:t>
       </w:r>
-      <w:proofErr w:type="gramEnd"/>
       <m:oMath>
         <m:sSub>
           <m:sSubPr>
@@ -19236,11 +19148,9 @@
         </w:tabs>
         <w:spacing w:after="0" w:line="240" w:lineRule="auto"/>
       </w:pPr>
-      <w:proofErr w:type="gramStart"/>
       <w:r>
         <w:t>text(</w:t>
       </w:r>
-      <w:proofErr w:type="gramEnd"/>
       <m:oMath>
         <m:sSub>
           <m:sSubPr>
@@ -19360,11 +19270,9 @@
         </w:tabs>
         <w:spacing w:after="0" w:line="240" w:lineRule="auto"/>
       </w:pPr>
-      <w:proofErr w:type="gramStart"/>
       <w:r>
         <w:t>text(</w:t>
       </w:r>
-      <w:proofErr w:type="gramEnd"/>
       <m:oMath>
         <m:sSub>
           <m:sSubPr>
@@ -19410,11 +19318,9 @@
         </w:tabs>
         <w:spacing w:after="0" w:line="240" w:lineRule="auto"/>
       </w:pPr>
-      <w:proofErr w:type="gramStart"/>
       <w:r>
         <w:t>text(</w:t>
       </w:r>
-      <w:proofErr w:type="gramEnd"/>
       <m:oMath>
         <m:sSub>
           <m:sSubPr>
@@ -19861,11 +19767,9 @@
         </w:tabs>
         <w:spacing w:after="0" w:line="240" w:lineRule="auto"/>
       </w:pPr>
-      <w:proofErr w:type="gramStart"/>
       <w:r>
         <w:t>text(</w:t>
       </w:r>
-      <w:proofErr w:type="gramEnd"/>
       <m:oMath>
         <m:sSub>
           <m:sSubPr>
@@ -19948,11 +19852,9 @@
         </w:tabs>
         <w:spacing w:after="0" w:line="240" w:lineRule="auto"/>
       </w:pPr>
-      <w:proofErr w:type="gramStart"/>
       <w:r>
         <w:t>text(</w:t>
       </w:r>
-      <w:proofErr w:type="gramEnd"/>
       <m:oMath>
         <m:sSub>
           <m:sSubPr>
@@ -20023,14 +19925,12 @@
         </w:tabs>
         <w:spacing w:after="0" w:line="240" w:lineRule="auto"/>
       </w:pPr>
-      <w:proofErr w:type="gramStart"/>
       <w:r>
         <w:t>t</w:t>
       </w:r>
       <w:r>
         <w:t>ext(</w:t>
       </w:r>
-      <w:proofErr w:type="gramEnd"/>
       <m:oMath>
         <m:sSub>
           <m:sSubPr>
@@ -20107,11 +20007,9 @@
         </w:tabs>
         <w:spacing w:after="0" w:line="240" w:lineRule="auto"/>
       </w:pPr>
-      <w:proofErr w:type="gramStart"/>
       <w:r>
         <w:t>text(</w:t>
       </w:r>
-      <w:proofErr w:type="gramEnd"/>
       <m:oMath>
         <m:sSub>
           <m:sSubPr>
@@ -20188,11 +20086,9 @@
         </w:tabs>
         <w:spacing w:after="0" w:line="240" w:lineRule="auto"/>
       </w:pPr>
-      <w:proofErr w:type="gramStart"/>
       <w:r>
         <w:t>text(</w:t>
       </w:r>
-      <w:proofErr w:type="gramEnd"/>
       <m:oMath>
         <m:sSub>
           <m:sSubPr>
@@ -20238,11 +20134,9 @@
         </w:tabs>
         <w:spacing w:after="0" w:line="240" w:lineRule="auto"/>
       </w:pPr>
-      <w:proofErr w:type="gramStart"/>
       <w:r>
         <w:t>text(</w:t>
       </w:r>
-      <w:proofErr w:type="gramEnd"/>
       <m:oMath>
         <m:sSub>
           <m:sSubPr>
@@ -21833,21 +21727,7 @@
         <w:rPr>
           <w:rFonts w:eastAsiaTheme="minorEastAsia"/>
         </w:rPr>
-        <w:t xml:space="preserve"> How does the </w:t>
-      </w:r>
-      <w:proofErr w:type="gramStart"/>
-      <w:r>
-        <w:rPr>
-          <w:rFonts w:eastAsiaTheme="minorEastAsia"/>
-        </w:rPr>
-        <w:t>meta algorithm</w:t>
-      </w:r>
-      <w:proofErr w:type="gramEnd"/>
-      <w:r>
-        <w:rPr>
-          <w:rFonts w:eastAsiaTheme="minorEastAsia"/>
-        </w:rPr>
-        <w:t xml:space="preserve"> do the tuning? One output of the tuning algorithm would be the strengthening or weakening of the retainability rank of each property.  </w:t>
+        <w:t xml:space="preserve"> How does the meta algorithm do the tuning? One output of the tuning algorithm would be the strengthening or weakening of the retainability rank of each property.  </w:t>
       </w:r>
       <w:r>
         <w:rPr>
@@ -22179,21 +22059,12 @@
           </m:sub>
         </m:sSub>
       </m:oMath>
-      <w:proofErr w:type="gramStart"/>
       <w:r>
         <w:rPr>
           <w:rFonts w:eastAsiaTheme="minorEastAsia"/>
           <w:lang w:val="es-ES"/>
         </w:rPr>
-        <w:t>---  o</w:t>
-      </w:r>
-      <w:proofErr w:type="gramEnd"/>
-      <w:r>
-        <w:rPr>
-          <w:rFonts w:eastAsiaTheme="minorEastAsia"/>
-          <w:lang w:val="es-ES"/>
-        </w:rPr>
-        <w:t xml:space="preserve">  --- </w:t>
+        <w:t xml:space="preserve">---  o  --- </w:t>
       </w:r>
       <m:oMath>
         <m:sSub>
@@ -22286,23 +22157,7 @@
           <w:rFonts w:eastAsiaTheme="minorEastAsia"/>
           <w:lang w:val="es-ES"/>
         </w:rPr>
-        <w:t xml:space="preserve"> </w:t>
-      </w:r>
-      <w:proofErr w:type="gramStart"/>
-      <w:r>
-        <w:rPr>
-          <w:rFonts w:eastAsiaTheme="minorEastAsia"/>
-          <w:lang w:val="es-ES"/>
-        </w:rPr>
-        <w:t>---  o</w:t>
-      </w:r>
-      <w:proofErr w:type="gramEnd"/>
-      <w:r>
-        <w:rPr>
-          <w:rFonts w:eastAsiaTheme="minorEastAsia"/>
-          <w:lang w:val="es-ES"/>
-        </w:rPr>
-        <w:t xml:space="preserve">  --- </w:t>
+        <w:t xml:space="preserve"> ---  o  --- </w:t>
       </w:r>
       <m:oMath>
         <m:sSub>
@@ -23233,13 +23088,8 @@
       <w:r>
         <w:t xml:space="preserve">used for making an inference, </w:t>
       </w:r>
-      <w:proofErr w:type="gramStart"/>
-      <w:r>
-        <w:t>ranked</w:t>
-      </w:r>
-      <w:proofErr w:type="gramEnd"/>
-      <w:r>
-        <w:t xml:space="preserve"> and stored for a</w:t>
+      <w:r>
+        <w:t>ranked and stored for a</w:t>
       </w:r>
       <w:r>
         <w:t xml:space="preserve"> future use.</w:t>
@@ -24143,68 +23993,35 @@
       <w:pPr>
         <w:keepLines/>
         <w:spacing w:after="0" w:line="240" w:lineRule="auto"/>
-        <w:rPr>
-          <w:lang w:val="es-ES"/>
-        </w:rPr>
-      </w:pPr>
-      <w:r>
-        <w:rPr>
-          <w:lang w:val="es-ES"/>
-        </w:rPr>
+      </w:pPr>
+      <w:r>
         <w:t xml:space="preserve">      </w:t>
       </w:r>
       <w:r>
-        <w:rPr>
-          <w:lang w:val="es-ES"/>
-        </w:rPr>
         <w:t xml:space="preserve">                                  </w:t>
       </w:r>
       <w:r>
-        <w:rPr>
-          <w:lang w:val="es-ES"/>
-        </w:rPr>
         <w:t xml:space="preserve"> </w:t>
       </w:r>
       <w:r>
-        <w:rPr>
-          <w:lang w:val="es-ES"/>
-        </w:rPr>
         <w:t xml:space="preserve">     </w:t>
       </w:r>
       <w:r>
-        <w:rPr>
-          <w:lang w:val="es-ES"/>
-        </w:rPr>
         <w:t>_____</w:t>
       </w:r>
       <w:r>
-        <w:rPr>
-          <w:lang w:val="es-ES"/>
-        </w:rPr>
         <w:t>__</w:t>
       </w:r>
       <w:r>
-        <w:rPr>
-          <w:lang w:val="es-ES"/>
-        </w:rPr>
         <w:t>___</w:t>
       </w:r>
       <w:r>
-        <w:rPr>
-          <w:lang w:val="es-ES"/>
-        </w:rPr>
         <w:t>_______</w:t>
       </w:r>
       <w:r>
-        <w:rPr>
-          <w:lang w:val="es-ES"/>
-        </w:rPr>
         <w:t>__</w:t>
       </w:r>
       <w:r>
-        <w:rPr>
-          <w:lang w:val="es-ES"/>
-        </w:rPr>
         <w:t>____</w:t>
       </w:r>
       <m:oMath>
@@ -24217,33 +24034,18 @@
         </m:r>
       </m:oMath>
       <w:r>
-        <w:rPr>
-          <w:lang w:val="es-ES"/>
-        </w:rPr>
         <w:t>__</w:t>
       </w:r>
       <w:r>
-        <w:rPr>
-          <w:lang w:val="es-ES"/>
-        </w:rPr>
         <w:t>___</w:t>
       </w:r>
       <w:r>
-        <w:rPr>
-          <w:lang w:val="es-ES"/>
-        </w:rPr>
         <w:t>__________</w:t>
       </w:r>
       <w:r>
-        <w:rPr>
-          <w:lang w:val="es-ES"/>
-        </w:rPr>
         <w:t>___</w:t>
       </w:r>
       <w:r>
-        <w:rPr>
-          <w:lang w:val="es-ES"/>
-        </w:rPr>
         <w:t>______</w:t>
       </w:r>
     </w:p>
@@ -24251,44 +24053,23 @@
       <w:pPr>
         <w:keepLines/>
         <w:spacing w:after="0" w:line="240" w:lineRule="auto"/>
-        <w:rPr>
-          <w:lang w:val="es-ES"/>
-        </w:rPr>
-      </w:pPr>
-      <w:r>
-        <w:rPr>
-          <w:lang w:val="es-ES"/>
-        </w:rPr>
+      </w:pPr>
+      <w:r>
         <w:t xml:space="preserve">  </w:t>
       </w:r>
       <w:r>
-        <w:rPr>
-          <w:lang w:val="es-ES"/>
-        </w:rPr>
         <w:t xml:space="preserve">         </w:t>
       </w:r>
       <w:r>
-        <w:rPr>
-          <w:lang w:val="es-ES"/>
-        </w:rPr>
         <w:t xml:space="preserve">               </w:t>
       </w:r>
       <w:r>
-        <w:rPr>
-          <w:lang w:val="es-ES"/>
-        </w:rPr>
         <w:t xml:space="preserve">   </w:t>
       </w:r>
       <w:r>
-        <w:rPr>
-          <w:lang w:val="es-ES"/>
-        </w:rPr>
         <w:t>_</w:t>
       </w:r>
       <w:r>
-        <w:rPr>
-          <w:lang w:val="es-ES"/>
-        </w:rPr>
         <w:t xml:space="preserve">______ </w:t>
       </w:r>
       <m:oMath>
@@ -24301,39 +24082,21 @@
         </m:r>
       </m:oMath>
       <w:r>
-        <w:rPr>
-          <w:lang w:val="es-ES"/>
-        </w:rPr>
         <w:t>_____</w:t>
       </w:r>
       <w:r>
-        <w:rPr>
-          <w:lang w:val="es-ES"/>
-        </w:rPr>
         <w:t>_</w:t>
       </w:r>
       <w:r>
-        <w:rPr>
-          <w:lang w:val="es-ES"/>
-        </w:rPr>
         <w:t xml:space="preserve">  </w:t>
       </w:r>
       <w:r>
-        <w:rPr>
-          <w:lang w:val="es-ES"/>
-        </w:rPr>
         <w:t xml:space="preserve">              </w:t>
       </w:r>
       <w:r>
-        <w:rPr>
-          <w:lang w:val="es-ES"/>
-        </w:rPr>
         <w:t xml:space="preserve">    </w:t>
       </w:r>
       <w:r>
-        <w:rPr>
-          <w:lang w:val="es-ES"/>
-        </w:rPr>
         <w:t>_______</w:t>
       </w:r>
       <m:oMath>
@@ -24346,27 +24109,15 @@
         </m:r>
       </m:oMath>
       <w:r>
-        <w:rPr>
-          <w:lang w:val="es-ES"/>
-        </w:rPr>
         <w:t>_______</w:t>
       </w:r>
       <w:r>
-        <w:rPr>
-          <w:lang w:val="es-ES"/>
-        </w:rPr>
         <w:t xml:space="preserve">                      </w:t>
       </w:r>
       <w:r>
-        <w:rPr>
-          <w:lang w:val="es-ES"/>
-        </w:rPr>
         <w:t>_</w:t>
       </w:r>
       <w:r>
-        <w:rPr>
-          <w:lang w:val="es-ES"/>
-        </w:rPr>
         <w:t>______</w:t>
       </w:r>
       <m:oMath>
@@ -24379,15 +24130,9 @@
         </m:r>
       </m:oMath>
       <w:r>
-        <w:rPr>
-          <w:lang w:val="es-ES"/>
-        </w:rPr>
         <w:t>______</w:t>
       </w:r>
       <w:r>
-        <w:rPr>
-          <w:lang w:val="es-ES"/>
-        </w:rPr>
         <w:t>_</w:t>
       </w:r>
     </w:p>
@@ -24395,92 +24140,47 @@
       <w:pPr>
         <w:keepLines/>
         <w:spacing w:after="0" w:line="240" w:lineRule="auto"/>
-        <w:rPr>
-          <w:lang w:val="es-ES"/>
-        </w:rPr>
-      </w:pPr>
-      <w:r>
-        <w:rPr>
-          <w:lang w:val="es-ES"/>
-        </w:rPr>
+      </w:pPr>
+      <w:r>
         <w:t xml:space="preserve">     </w:t>
       </w:r>
       <w:r>
-        <w:rPr>
-          <w:lang w:val="es-ES"/>
-        </w:rPr>
         <w:t xml:space="preserve"> </w:t>
       </w:r>
       <w:r>
-        <w:rPr>
-          <w:lang w:val="es-ES"/>
-        </w:rPr>
         <w:t xml:space="preserve">                 </w:t>
       </w:r>
       <w:r>
-        <w:rPr>
-          <w:lang w:val="es-ES"/>
-        </w:rPr>
         <w:t xml:space="preserve">     </w:t>
       </w:r>
       <w:r>
-        <w:rPr>
-          <w:lang w:val="es-ES"/>
-        </w:rPr>
         <w:t xml:space="preserve">|               |            </w:t>
       </w:r>
       <w:r>
-        <w:rPr>
-          <w:lang w:val="es-ES"/>
-        </w:rPr>
         <w:t xml:space="preserve"> </w:t>
       </w:r>
       <w:r>
-        <w:rPr>
-          <w:lang w:val="es-ES"/>
-        </w:rPr>
         <w:t xml:space="preserve">|                 </w:t>
       </w:r>
       <w:r>
-        <w:rPr>
-          <w:lang w:val="es-ES"/>
-        </w:rPr>
         <w:t>|</w:t>
       </w:r>
       <w:r>
-        <w:rPr>
-          <w:lang w:val="es-ES"/>
-        </w:rPr>
         <w:t xml:space="preserve">                |                |</w:t>
       </w:r>
       <w:r>
-        <w:rPr>
-          <w:lang w:val="es-ES"/>
-        </w:rPr>
         <w:t xml:space="preserve">                   |              </w:t>
       </w:r>
       <w:r>
-        <w:rPr>
-          <w:lang w:val="es-ES"/>
-        </w:rPr>
         <w:t xml:space="preserve"> </w:t>
       </w:r>
       <w:r>
-        <w:rPr>
-          <w:lang w:val="es-ES"/>
-        </w:rPr>
         <w:t xml:space="preserve">|               </w:t>
       </w:r>
       <w:r>
-        <w:rPr>
-          <w:lang w:val="es-ES"/>
-        </w:rPr>
         <w:t xml:space="preserve"> </w:t>
       </w:r>
       <w:r>
-        <w:rPr>
-          <w:lang w:val="es-ES"/>
-        </w:rPr>
         <w:t>|</w:t>
       </w:r>
     </w:p>
@@ -24488,14 +24188,8 @@
       <w:pPr>
         <w:keepLines/>
         <w:spacing w:after="0" w:line="240" w:lineRule="auto"/>
-        <w:rPr>
-          <w:lang w:val="es-ES"/>
-        </w:rPr>
-      </w:pPr>
-      <w:r>
-        <w:rPr>
-          <w:lang w:val="es-ES"/>
-        </w:rPr>
+      </w:pPr>
+      <w:r>
         <w:t xml:space="preserve">                            </w:t>
       </w:r>
       <m:oMath>
@@ -24508,9 +24202,6 @@
         </m:r>
       </m:oMath>
       <w:r>
-        <w:rPr>
-          <w:lang w:val="es-ES"/>
-        </w:rPr>
         <w:t xml:space="preserve">              </w:t>
       </w:r>
       <m:oMath>
@@ -24523,21 +24214,12 @@
         </m:r>
       </m:oMath>
       <w:r>
-        <w:rPr>
-          <w:lang w:val="es-ES"/>
-        </w:rPr>
         <w:t xml:space="preserve">         </w:t>
       </w:r>
       <w:r>
-        <w:rPr>
-          <w:lang w:val="es-ES"/>
-        </w:rPr>
         <w:t xml:space="preserve"> </w:t>
       </w:r>
       <w:r>
-        <w:rPr>
-          <w:lang w:val="es-ES"/>
-        </w:rPr>
         <w:t xml:space="preserve">  </w:t>
       </w:r>
       <m:oMath>
@@ -24550,15 +24232,9 @@
         </m:r>
       </m:oMath>
       <w:r>
-        <w:rPr>
-          <w:lang w:val="es-ES"/>
-        </w:rPr>
         <w:t xml:space="preserve">               </w:t>
       </w:r>
       <w:r>
-        <w:rPr>
-          <w:lang w:val="es-ES"/>
-        </w:rPr>
         <w:t xml:space="preserve"> </w:t>
       </w:r>
       <m:oMath>
@@ -24571,9 +24247,6 @@
         </m:r>
       </m:oMath>
       <w:r>
-        <w:rPr>
-          <w:lang w:val="es-ES"/>
-        </w:rPr>
         <w:t xml:space="preserve">              </w:t>
       </w:r>
       <m:oMath>
@@ -24586,33 +24259,18 @@
         </m:r>
       </m:oMath>
       <w:r>
-        <w:rPr>
-          <w:lang w:val="es-ES"/>
-        </w:rPr>
         <w:t xml:space="preserve"> </w:t>
       </w:r>
       <w:r>
-        <w:rPr>
-          <w:lang w:val="es-ES"/>
-        </w:rPr>
         <w:t xml:space="preserve"> </w:t>
       </w:r>
       <w:r>
-        <w:rPr>
-          <w:lang w:val="es-ES"/>
-        </w:rPr>
         <w:t xml:space="preserve">           </w:t>
       </w:r>
       <w:r>
-        <w:rPr>
-          <w:lang w:val="es-ES"/>
-        </w:rPr>
         <w:t xml:space="preserve"> </w:t>
       </w:r>
       <w:r>
-        <w:rPr>
-          <w:lang w:val="es-ES"/>
-        </w:rPr>
         <w:t xml:space="preserve">  </w:t>
       </w:r>
       <m:oMath>
@@ -24625,9 +24283,6 @@
         </m:r>
       </m:oMath>
       <w:r>
-        <w:rPr>
-          <w:lang w:val="es-ES"/>
-        </w:rPr>
         <w:t xml:space="preserve">                 </w:t>
       </w:r>
       <m:oMath>
@@ -24640,9 +24295,6 @@
         </m:r>
       </m:oMath>
       <w:r>
-        <w:rPr>
-          <w:lang w:val="es-ES"/>
-        </w:rPr>
         <w:t xml:space="preserve">              </w:t>
       </w:r>
       <m:oMath>
@@ -24655,21 +24307,12 @@
         </m:r>
       </m:oMath>
       <w:r>
-        <w:rPr>
-          <w:lang w:val="es-ES"/>
-        </w:rPr>
         <w:t xml:space="preserve"> </w:t>
       </w:r>
       <w:r>
-        <w:rPr>
-          <w:lang w:val="es-ES"/>
-        </w:rPr>
         <w:t xml:space="preserve"> </w:t>
       </w:r>
       <w:r>
-        <w:rPr>
-          <w:lang w:val="es-ES"/>
-        </w:rPr>
         <w:t xml:space="preserve">            </w:t>
       </w:r>
       <m:oMath>
@@ -24686,68 +24329,29 @@
       <w:pPr>
         <w:keepLines/>
         <w:spacing w:after="0" w:line="240" w:lineRule="auto"/>
-        <w:rPr>
-          <w:lang w:val="es-ES"/>
-        </w:rPr>
-      </w:pPr>
-      <w:r>
-        <w:rPr>
-          <w:lang w:val="es-ES"/>
-        </w:rPr>
+      </w:pPr>
+      <w:r>
         <w:t xml:space="preserve">                     </w:t>
       </w:r>
       <w:r>
-        <w:rPr>
-          <w:lang w:val="es-ES"/>
-        </w:rPr>
         <w:t xml:space="preserve">  </w:t>
       </w:r>
       <w:r>
-        <w:rPr>
-          <w:lang w:val="es-ES"/>
-        </w:rPr>
         <w:t xml:space="preserve">/   |  </w:t>
       </w:r>
       <w:r>
-        <w:rPr>
-          <w:lang w:val="es-ES"/>
-        </w:rPr>
         <w:t xml:space="preserve"> </w:t>
       </w:r>
       <w:r>
-        <w:rPr>
-          <w:lang w:val="es-ES"/>
-        </w:rPr>
         <w:t>\       /  |  \      /  |  \</w:t>
       </w:r>
       <w:r>
-        <w:rPr>
-          <w:lang w:val="es-ES"/>
-        </w:rPr>
         <w:t xml:space="preserve">         /  |  \</w:t>
       </w:r>
       <w:r>
-        <w:rPr>
-          <w:lang w:val="es-ES"/>
-        </w:rPr>
-        <w:t xml:space="preserve">         </w:t>
-      </w:r>
-      <w:r>
-        <w:rPr>
-          <w:lang w:val="es-ES"/>
-        </w:rPr>
-        <w:t>/  |  \</w:t>
-      </w:r>
-      <w:r>
-        <w:rPr>
-          <w:lang w:val="es-ES"/>
-        </w:rPr>
-        <w:t xml:space="preserve">         /  |  \</w:t>
-      </w:r>
-      <w:r>
-        <w:rPr>
-          <w:lang w:val="es-ES"/>
-        </w:rPr>
+        <w:t xml:space="preserve">         /  |  \         /  |  \</w:t>
+      </w:r>
+      <w:r>
         <w:t xml:space="preserve">           /  |  \        /  |  \       /  |  \    </w:t>
       </w:r>
     </w:p>
@@ -24755,20 +24359,11 @@
       <w:pPr>
         <w:keepLines/>
         <w:spacing w:after="0" w:line="240" w:lineRule="auto"/>
-        <w:rPr>
-          <w:lang w:val="es-ES"/>
-        </w:rPr>
-      </w:pPr>
-      <w:r>
-        <w:rPr>
-          <w:lang w:val="es-ES"/>
-        </w:rPr>
+      </w:pPr>
+      <w:r>
         <w:t xml:space="preserve"> </w:t>
       </w:r>
       <w:r>
-        <w:rPr>
-          <w:lang w:val="es-ES"/>
-        </w:rPr>
         <w:t xml:space="preserve">                    </w:t>
       </w:r>
       <m:oMath>
@@ -24781,9 +24376,6 @@
         </m:r>
       </m:oMath>
       <w:r>
-        <w:rPr>
-          <w:lang w:val="es-ES"/>
-        </w:rPr>
         <w:t xml:space="preserve">    </w:t>
       </w:r>
       <m:oMath>
@@ -24796,9 +24388,6 @@
         </m:r>
       </m:oMath>
       <w:r>
-        <w:rPr>
-          <w:lang w:val="es-ES"/>
-        </w:rPr>
         <w:t xml:space="preserve">   </w:t>
       </w:r>
       <m:oMath>
@@ -24811,15 +24400,9 @@
         </m:r>
       </m:oMath>
       <w:r>
-        <w:rPr>
-          <w:lang w:val="es-ES"/>
-        </w:rPr>
         <w:t xml:space="preserve">  </w:t>
       </w:r>
       <w:r>
-        <w:rPr>
-          <w:lang w:val="es-ES"/>
-        </w:rPr>
         <w:t xml:space="preserve"> </w:t>
       </w:r>
       <m:oMath>
@@ -24832,9 +24415,6 @@
         </m:r>
       </m:oMath>
       <w:r>
-        <w:rPr>
-          <w:lang w:val="es-ES"/>
-        </w:rPr>
         <w:t xml:space="preserve">  </w:t>
       </w:r>
       <m:oMath>
@@ -24847,9 +24427,6 @@
         </m:r>
       </m:oMath>
       <w:r>
-        <w:rPr>
-          <w:lang w:val="es-ES"/>
-        </w:rPr>
         <w:t xml:space="preserve">   </w:t>
       </w:r>
       <m:oMath>
@@ -24862,9 +24439,6 @@
         </m:r>
       </m:oMath>
       <w:r>
-        <w:rPr>
-          <w:lang w:val="es-ES"/>
-        </w:rPr>
         <w:t xml:space="preserve">  </w:t>
       </w:r>
       <m:oMath>
@@ -24877,9 +24451,6 @@
         </m:r>
       </m:oMath>
       <w:r>
-        <w:rPr>
-          <w:lang w:val="es-ES"/>
-        </w:rPr>
         <w:t xml:space="preserve">  </w:t>
       </w:r>
       <m:oMath>
@@ -24892,9 +24463,6 @@
         </m:r>
       </m:oMath>
       <w:r>
-        <w:rPr>
-          <w:lang w:val="es-ES"/>
-        </w:rPr>
         <w:t xml:space="preserve">  </w:t>
       </w:r>
       <m:oMath>
@@ -24907,15 +24475,9 @@
         </m:r>
       </m:oMath>
       <w:r>
-        <w:rPr>
-          <w:lang w:val="es-ES"/>
-        </w:rPr>
         <w:t xml:space="preserve">    </w:t>
       </w:r>
       <w:r>
-        <w:rPr>
-          <w:lang w:val="es-ES"/>
-        </w:rPr>
         <w:t xml:space="preserve"> </w:t>
       </w:r>
       <m:oMath>
@@ -24928,21 +24490,12 @@
         </m:r>
       </m:oMath>
       <w:r>
-        <w:rPr>
-          <w:lang w:val="es-ES"/>
-        </w:rPr>
         <w:t xml:space="preserve"> </w:t>
       </w:r>
       <w:r>
-        <w:rPr>
-          <w:lang w:val="es-ES"/>
-        </w:rPr>
         <w:t xml:space="preserve"> </w:t>
       </w:r>
       <w:r>
-        <w:rPr>
-          <w:lang w:val="es-ES"/>
-        </w:rPr>
         <w:t xml:space="preserve"> </w:t>
       </w:r>
       <m:oMath>
@@ -24955,9 +24508,6 @@
         </m:r>
       </m:oMath>
       <w:r>
-        <w:rPr>
-          <w:lang w:val="es-ES"/>
-        </w:rPr>
         <w:t xml:space="preserve">  </w:t>
       </w:r>
       <m:oMath>
@@ -24970,9 +24520,6 @@
         </m:r>
       </m:oMath>
       <w:r>
-        <w:rPr>
-          <w:lang w:val="es-ES"/>
-        </w:rPr>
         <w:t xml:space="preserve">     </w:t>
       </w:r>
       <m:oMath>
@@ -24985,9 +24532,6 @@
         </m:r>
       </m:oMath>
       <w:r>
-        <w:rPr>
-          <w:lang w:val="es-ES"/>
-        </w:rPr>
         <w:t xml:space="preserve">  </w:t>
       </w:r>
       <m:oMath>
@@ -25000,9 +24544,6 @@
         </m:r>
       </m:oMath>
       <w:r>
-        <w:rPr>
-          <w:lang w:val="es-ES"/>
-        </w:rPr>
         <w:t xml:space="preserve">  </w:t>
       </w:r>
       <m:oMath>
@@ -25015,15 +24556,9 @@
         </m:r>
       </m:oMath>
       <w:r>
-        <w:rPr>
-          <w:lang w:val="es-ES"/>
-        </w:rPr>
         <w:t xml:space="preserve">     </w:t>
       </w:r>
       <w:r>
-        <w:rPr>
-          <w:lang w:val="es-ES"/>
-        </w:rPr>
         <w:t xml:space="preserve"> </w:t>
       </w:r>
       <m:oMath>
@@ -25036,9 +24571,6 @@
         </m:r>
       </m:oMath>
       <w:r>
-        <w:rPr>
-          <w:lang w:val="es-ES"/>
-        </w:rPr>
         <w:t xml:space="preserve">  </w:t>
       </w:r>
       <m:oMath>
@@ -25051,9 +24583,6 @@
         </m:r>
       </m:oMath>
       <w:r>
-        <w:rPr>
-          <w:lang w:val="es-ES"/>
-        </w:rPr>
         <w:t xml:space="preserve">  </w:t>
       </w:r>
       <m:oMath>
@@ -25066,9 +24595,6 @@
         </m:r>
       </m:oMath>
       <w:r>
-        <w:rPr>
-          <w:lang w:val="es-ES"/>
-        </w:rPr>
         <w:t xml:space="preserve">       </w:t>
       </w:r>
       <m:oMath>
@@ -25081,9 +24607,6 @@
         </m:r>
       </m:oMath>
       <w:r>
-        <w:rPr>
-          <w:lang w:val="es-ES"/>
-        </w:rPr>
         <w:t xml:space="preserve">  </w:t>
       </w:r>
       <m:oMath>
@@ -25096,9 +24619,6 @@
         </m:r>
       </m:oMath>
       <w:r>
-        <w:rPr>
-          <w:lang w:val="es-ES"/>
-        </w:rPr>
         <w:t xml:space="preserve">   </w:t>
       </w:r>
       <m:oMath>
@@ -25111,9 +24631,6 @@
         </m:r>
       </m:oMath>
       <w:r>
-        <w:rPr>
-          <w:lang w:val="es-ES"/>
-        </w:rPr>
         <w:t xml:space="preserve">    </w:t>
       </w:r>
       <m:oMath>
@@ -25126,9 +24643,6 @@
         </m:r>
       </m:oMath>
       <w:r>
-        <w:rPr>
-          <w:lang w:val="es-ES"/>
-        </w:rPr>
         <w:t xml:space="preserve">  </w:t>
       </w:r>
       <m:oMath>
@@ -25141,9 +24655,6 @@
         </m:r>
       </m:oMath>
       <w:r>
-        <w:rPr>
-          <w:lang w:val="es-ES"/>
-        </w:rPr>
         <w:t xml:space="preserve">  </w:t>
       </w:r>
       <m:oMath>
@@ -25156,9 +24667,6 @@
         </m:r>
       </m:oMath>
       <w:r>
-        <w:rPr>
-          <w:lang w:val="es-ES"/>
-        </w:rPr>
         <w:t xml:space="preserve">    </w:t>
       </w:r>
       <m:oMath>
@@ -25171,9 +24679,6 @@
         </m:r>
       </m:oMath>
       <w:r>
-        <w:rPr>
-          <w:lang w:val="es-ES"/>
-        </w:rPr>
         <w:t xml:space="preserve">  </w:t>
       </w:r>
       <m:oMath>
@@ -25186,9 +24691,6 @@
         </m:r>
       </m:oMath>
       <w:r>
-        <w:rPr>
-          <w:lang w:val="es-ES"/>
-        </w:rPr>
         <w:t xml:space="preserve">  </w:t>
       </w:r>
       <m:oMath>
@@ -25205,14 +24707,8 @@
       <w:pPr>
         <w:keepLines/>
         <w:spacing w:after="0" w:line="240" w:lineRule="auto"/>
-        <w:rPr>
-          <w:lang w:val="es-ES"/>
-        </w:rPr>
-      </w:pPr>
-      <w:r>
-        <w:rPr>
-          <w:lang w:val="es-ES"/>
-        </w:rPr>
+      </w:pPr>
+      <w:r>
         <w:t xml:space="preserve">                   / |                                                                                                                                                        | \</w:t>
       </w:r>
     </w:p>
@@ -25220,14 +24716,8 @@
       <w:pPr>
         <w:keepLines/>
         <w:spacing w:after="0" w:line="240" w:lineRule="auto"/>
-        <w:rPr>
-          <w:lang w:val="es-ES"/>
-        </w:rPr>
-      </w:pPr>
-      <w:r>
-        <w:rPr>
-          <w:lang w:val="es-ES"/>
-        </w:rPr>
+      </w:pPr>
+      <w:r>
         <w:t xml:space="preserve">                 </w:t>
       </w:r>
       <m:oMath>
@@ -25240,9 +24730,6 @@
         </m:r>
       </m:oMath>
       <w:r>
-        <w:rPr>
-          <w:lang w:val="es-ES"/>
-        </w:rPr>
         <w:t xml:space="preserve">  </w:t>
       </w:r>
       <m:oMath>
@@ -25255,9 +24742,6 @@
         </m:r>
       </m:oMath>
       <w:r>
-        <w:rPr>
-          <w:lang w:val="es-ES"/>
-        </w:rPr>
         <w:t xml:space="preserve"> . . .            . . .          . . .             . . .              . . .            . . .               . . .             . . .         . . .   </w:t>
       </w:r>
       <m:oMath>
@@ -25270,9 +24754,6 @@
         </m:r>
       </m:oMath>
       <w:r>
-        <w:rPr>
-          <w:lang w:val="es-ES"/>
-        </w:rPr>
         <w:t xml:space="preserve">  </w:t>
       </w:r>
       <m:oMath>
@@ -25368,16 +24849,13 @@
       <w:r>
         <w:t>-parti</w:t>
       </w:r>
-      <w:r>
-        <w:t xml:space="preserve">cle applies </w:t>
-      </w:r>
       <w:proofErr w:type="spellStart"/>
       <w:r>
-        <w:t>its</w:t>
+        <w:t>cle</w:t>
       </w:r>
       <w:proofErr w:type="spellEnd"/>
       <w:r>
-        <w:t xml:space="preserve"> execution sequence</w:t>
+        <w:t xml:space="preserve"> applies its execution sequence</w:t>
       </w:r>
       <w:r>
         <w:t xml:space="preserve"> </w:t>
@@ -25417,9 +24895,70 @@
       <w:r>
         <w:t xml:space="preserve"> </w:t>
       </w:r>
+    </w:p>
+    <w:p>
+      <w:pPr>
+        <w:spacing w:after="0" w:line="240" w:lineRule="auto"/>
+      </w:pPr>
+      <w:r>
+        <w:t xml:space="preserve">Each </w:t>
+      </w:r>
+      <m:oMath>
+        <m:r>
+          <w:rPr>
+            <w:rFonts w:ascii="Cambria Math" w:hAnsi="Cambria Math"/>
+          </w:rPr>
+          <m:t>E</m:t>
+        </m:r>
+      </m:oMath>
+      <w:r>
+        <w:t xml:space="preserve">-particle repels or attracts other </w:t>
+      </w:r>
+      <m:oMath>
+        <m:r>
+          <w:rPr>
+            <w:rFonts w:ascii="Cambria Math" w:hAnsi="Cambria Math"/>
+          </w:rPr>
+          <m:t>E</m:t>
+        </m:r>
+      </m:oMath>
+      <w:r>
+        <w:t>/</w:t>
+      </w:r>
+      <m:oMath>
+        <m:r>
+          <w:rPr>
+            <w:rFonts w:ascii="Cambria Math" w:hAnsi="Cambria Math"/>
+          </w:rPr>
+          <m:t>D</m:t>
+        </m:r>
+      </m:oMath>
+      <w:r>
+        <w:t>-particles based on their execution signature.</w:t>
+      </w:r>
+    </w:p>
+    <w:p>
+      <w:pPr>
+        <w:spacing w:after="0" w:line="240" w:lineRule="auto"/>
+      </w:pPr>
+    </w:p>
+    <w:p>
+      <w:pPr>
+        <w:pStyle w:val="Heading3"/>
+        <w:spacing w:before="0" w:line="240" w:lineRule="auto"/>
+      </w:pPr>
+      <w:r>
+        <w:t>The Execution sequence of</w:t>
+      </w:r>
       <w:r>
         <w:t xml:space="preserve"> </w:t>
       </w:r>
+      <w:r>
+        <w:t>Execution Particle</w:t>
+      </w:r>
+      <w:r>
+        <w:t>s</w:t>
+      </w:r>
     </w:p>
     <w:p>
       <w:pPr>
@@ -25428,6 +24967,34 @@
     </w:p>
     <w:p>
       <w:pPr>
+        <w:spacing w:after="0" w:line="240" w:lineRule="auto"/>
+      </w:pPr>
+      <w:r>
+        <w:t xml:space="preserve">The execution sequence of an E-particle is a pipeline </w:t>
+      </w:r>
+    </w:p>
+    <w:p>
+      <w:pPr>
+        <w:spacing w:after="0" w:line="240" w:lineRule="auto"/>
+      </w:pPr>
+    </w:p>
+    <w:p>
+      <w:pPr>
+        <w:spacing w:after="0" w:line="240" w:lineRule="auto"/>
+      </w:pPr>
+    </w:p>
+    <w:p>
+      <w:pPr>
+        <w:spacing w:after="0" w:line="240" w:lineRule="auto"/>
+      </w:pPr>
+    </w:p>
+    <w:p>
+      <w:pPr>
+        <w:spacing w:after="0" w:line="240" w:lineRule="auto"/>
+      </w:pPr>
+    </w:p>
+    <w:p>
+      <w:pPr>
         <w:pStyle w:val="Heading2"/>
       </w:pPr>
       <w:r>
@@ -25574,6 +25141,15 @@
       </m:oMath>
       <w:r>
         <w:t xml:space="preserve">. </w:t>
+      </w:r>
+      <w:r>
+        <w:t>Each execution structure will have affinity to certain semantic signatures.</w:t>
+      </w:r>
+      <w:r>
+        <w:t xml:space="preserve"> Larger semantic structures can be assembled from lower order execution structures as graph where each node is a lower order execution structure.</w:t>
+      </w:r>
+      <w:r>
+        <w:t xml:space="preserve"> </w:t>
       </w:r>
     </w:p>
     <w:p>
@@ -25795,6 +25371,7 @@
                 <w:rPr>
                   <w:noProof/>
                 </w:rPr>
+                <w:lastRenderedPageBreak/>
                 <w:t xml:space="preserve">Tesnière, L. (2015). </w:t>
               </w:r>
               <w:r>

--- a/docs/InferenceAndExecution.docx
+++ b/docs/InferenceAndExecution.docx
@@ -4401,19 +4401,11 @@
         </w:rPr>
         <w:t>-</w:t>
       </w:r>
-      <w:proofErr w:type="spellStart"/>
-      <w:r>
-        <w:rPr>
-          <w:rFonts w:eastAsiaTheme="minorEastAsia"/>
-        </w:rPr>
-        <w:t>th</w:t>
-      </w:r>
-      <w:proofErr w:type="spellEnd"/>
-      <w:r>
-        <w:rPr>
-          <w:rFonts w:eastAsiaTheme="minorEastAsia"/>
-        </w:rPr>
-        <w:t xml:space="preserve"> row and the </w:t>
+      <w:r>
+        <w:rPr>
+          <w:rFonts w:eastAsiaTheme="minorEastAsia"/>
+        </w:rPr>
+        <w:t xml:space="preserve">th row and the </w:t>
       </w:r>
       <m:oMath>
         <m:r>
@@ -4429,19 +4421,11 @@
         </w:rPr>
         <w:t>-</w:t>
       </w:r>
-      <w:proofErr w:type="spellStart"/>
-      <w:r>
-        <w:rPr>
-          <w:rFonts w:eastAsiaTheme="minorEastAsia"/>
-        </w:rPr>
-        <w:t>th</w:t>
-      </w:r>
-      <w:proofErr w:type="spellEnd"/>
-      <w:r>
-        <w:rPr>
-          <w:rFonts w:eastAsiaTheme="minorEastAsia"/>
-        </w:rPr>
-        <w:t xml:space="preserve"> column in </w:t>
+      <w:r>
+        <w:rPr>
+          <w:rFonts w:eastAsiaTheme="minorEastAsia"/>
+        </w:rPr>
+        <w:t xml:space="preserve">th column in </w:t>
       </w:r>
       <m:oMath>
         <m:r>
@@ -14063,21 +14047,7 @@
         <w:rPr>
           <w:rFonts w:eastAsiaTheme="minorEastAsia"/>
         </w:rPr>
-        <w:t xml:space="preserve">where 0 &lt; </w:t>
-      </w:r>
-      <w:proofErr w:type="spellStart"/>
-      <w:r>
-        <w:rPr>
-          <w:rFonts w:eastAsiaTheme="minorEastAsia"/>
-        </w:rPr>
-        <w:t>i</w:t>
-      </w:r>
-      <w:proofErr w:type="spellEnd"/>
-      <w:r>
-        <w:rPr>
-          <w:rFonts w:eastAsiaTheme="minorEastAsia"/>
-        </w:rPr>
-        <w:t xml:space="preserve"> &lt; </w:t>
+        <w:t xml:space="preserve">where 0 &lt; i &lt; </w:t>
       </w:r>
       <w:r>
         <w:rPr>
@@ -14085,13 +14055,8 @@
         </w:rPr>
         <w:t>|</w:t>
       </w:r>
-      <w:proofErr w:type="spellStart"/>
-      <w:r>
-        <w:t>childlist</w:t>
-      </w:r>
-      <w:proofErr w:type="spellEnd"/>
-      <w:r>
-        <w:t>(root(T1))</w:t>
+      <w:r>
+        <w:t>childlist(root(T1))</w:t>
       </w:r>
       <w:r>
         <w:t>|</w:t>
@@ -16496,46 +16461,14 @@
           <w:i/>
           <w:iCs/>
         </w:rPr>
-        <w:t xml:space="preserve">Peter’s family name was Henderson. John Henderson is from the same city as Dimitar is and apparently has filed a US patent </w:t>
-      </w:r>
-      <w:proofErr w:type="spellStart"/>
+        <w:t xml:space="preserve">Peter’s family name was Henderson. John Henderson is from the same city as Dimitar is and apparently has filed a US patent a.b.c.d. I checked </w:t>
+      </w:r>
       <w:r>
         <w:rPr>
           <w:i/>
           <w:iCs/>
         </w:rPr>
-        <w:t>a.b.c.d</w:t>
-      </w:r>
-      <w:proofErr w:type="spellEnd"/>
-      <w:r>
-        <w:rPr>
-          <w:i/>
-          <w:iCs/>
-        </w:rPr>
-        <w:t xml:space="preserve">. I checked </w:t>
-      </w:r>
-      <w:r>
-        <w:rPr>
-          <w:i/>
-          <w:iCs/>
-        </w:rPr>
-        <w:t xml:space="preserve">and found that US patent </w:t>
-      </w:r>
-      <w:proofErr w:type="spellStart"/>
-      <w:r>
-        <w:rPr>
-          <w:i/>
-          <w:iCs/>
-        </w:rPr>
-        <w:t>a.b.c.d</w:t>
-      </w:r>
-      <w:proofErr w:type="spellEnd"/>
-      <w:r>
-        <w:rPr>
-          <w:i/>
-          <w:iCs/>
-        </w:rPr>
-        <w:t xml:space="preserve"> is about a chatbot created and trained from individual personal data scraped from Internet logs.</w:t>
+        <w:t>and found that US patent a.b.c.d is about a chatbot created and trained from individual personal data scraped from Internet logs.</w:t>
       </w:r>
       <w:r>
         <w:rPr>
@@ -21584,21 +21517,7 @@
         <w:rPr>
           <w:rFonts w:eastAsiaTheme="minorEastAsia"/>
         </w:rPr>
-        <w:t xml:space="preserve">predictor (regressor, neural net, </w:t>
-      </w:r>
-      <w:proofErr w:type="spellStart"/>
-      <w:r>
-        <w:rPr>
-          <w:rFonts w:eastAsiaTheme="minorEastAsia"/>
-        </w:rPr>
-        <w:t>etc</w:t>
-      </w:r>
-      <w:proofErr w:type="spellEnd"/>
-      <w:r>
-        <w:rPr>
-          <w:rFonts w:eastAsiaTheme="minorEastAsia"/>
-        </w:rPr>
-        <w:t>)</w:t>
+        <w:t>predictor (regressor, neural net, etc)</w:t>
       </w:r>
       <w:r>
         <w:rPr>
@@ -23233,11 +23152,9 @@
       <w:r>
         <w:t xml:space="preserve"> represent</w:t>
       </w:r>
-      <w:proofErr w:type="spellStart"/>
       <w:r>
         <w:t>s</w:t>
       </w:r>
-      <w:proofErr w:type="spellEnd"/>
       <w:r>
         <w:t xml:space="preserve"> a thought which is marked for execution. </w:t>
       </w:r>
@@ -23295,16 +23212,25 @@
         <w:t>-particles.</w:t>
       </w:r>
       <w:r>
-        <w:t xml:space="preserve"> Portions of this thought are mapped to various execut</w:t>
-      </w:r>
-      <w:r>
-        <w:t>able structures</w:t>
+        <w:t xml:space="preserve"> Portions of this thought are mapped to various execu</w:t>
+      </w:r>
+      <w:r>
+        <w:t>tion</w:t>
+      </w:r>
+      <w:r>
+        <w:t xml:space="preserve"> structures</w:t>
       </w:r>
       <w:r>
         <w:t xml:space="preserve">. </w:t>
       </w:r>
       <w:r>
-        <w:t>Executable structures are constructed of</w:t>
+        <w:t>Execut</w:t>
+      </w:r>
+      <w:r>
+        <w:t>ion</w:t>
+      </w:r>
+      <w:r>
+        <w:t xml:space="preserve"> structures are constructed of</w:t>
       </w:r>
       <w:r>
         <w:t xml:space="preserve"> </w:t>
@@ -24849,13 +24775,8 @@
       <w:r>
         <w:t>-parti</w:t>
       </w:r>
-      <w:proofErr w:type="spellStart"/>
-      <w:r>
-        <w:t>cle</w:t>
-      </w:r>
-      <w:proofErr w:type="spellEnd"/>
-      <w:r>
-        <w:t xml:space="preserve"> applies its execution sequence</w:t>
+      <w:r>
+        <w:t>cle applies its execution sequence</w:t>
       </w:r>
       <w:r>
         <w:t xml:space="preserve"> </w:t>
@@ -24970,7 +24891,33 @@
         <w:spacing w:after="0" w:line="240" w:lineRule="auto"/>
       </w:pPr>
       <w:r>
-        <w:t xml:space="preserve">The execution sequence of an E-particle is a pipeline </w:t>
+        <w:t xml:space="preserve">The execution sequence of an </w:t>
+      </w:r>
+      <m:oMath>
+        <m:r>
+          <w:rPr>
+            <w:rFonts w:ascii="Cambria Math" w:hAnsi="Cambria Math"/>
+          </w:rPr>
+          <m:t>E</m:t>
+        </m:r>
+      </m:oMath>
+      <w:r>
+        <w:t xml:space="preserve">-particle </w:t>
+      </w:r>
+      <w:r>
+        <w:t xml:space="preserve">can be thought as a pipeline in which some elementary operations are applied </w:t>
+      </w:r>
+      <w:r>
+        <w:t xml:space="preserve">selectively </w:t>
+      </w:r>
+      <w:r>
+        <w:t xml:space="preserve">to the </w:t>
+      </w:r>
+      <w:r>
+        <w:t>target</w:t>
+      </w:r>
+      <w:r>
+        <w:t xml:space="preserve">. </w:t>
       </w:r>
     </w:p>
     <w:p>
@@ -24997,6 +24944,7 @@
       <w:pPr>
         <w:pStyle w:val="Heading2"/>
       </w:pPr>
+      <w:bookmarkStart w:id="0" w:name="_Ref82930390"/>
       <w:r>
         <w:t>Mapping of Semantic Structure to an Exec</w:t>
       </w:r>
@@ -25006,6 +24954,7 @@
       <w:r>
         <w:t>tion Structure</w:t>
       </w:r>
+      <w:bookmarkEnd w:id="0"/>
     </w:p>
     <w:p>
       <w:pPr>
@@ -25191,6 +25140,176 @@
           <w:color w:val="FF0000"/>
         </w:rPr>
         <w:t>TODO: finish this</w:t>
+      </w:r>
+    </w:p>
+    <w:p>
+      <w:pPr>
+        <w:tabs>
+          <w:tab w:val="left" w:pos="2210"/>
+        </w:tabs>
+        <w:spacing w:after="0" w:line="240" w:lineRule="auto"/>
+        <w:rPr>
+          <w:color w:val="FF0000"/>
+        </w:rPr>
+      </w:pPr>
+    </w:p>
+    <w:p>
+      <w:pPr>
+        <w:pStyle w:val="Heading2"/>
+      </w:pPr>
+      <w:r>
+        <w:rPr>
+          <w:color w:val="auto"/>
+        </w:rPr>
+        <w:t>Exec</w:t>
+      </w:r>
+      <w:r>
+        <w:t>ution Space vs Semantic Space</w:t>
+      </w:r>
+    </w:p>
+    <w:p>
+      <w:pPr>
+        <w:tabs>
+          <w:tab w:val="left" w:pos="2210"/>
+        </w:tabs>
+        <w:spacing w:after="0" w:line="240" w:lineRule="auto"/>
+      </w:pPr>
+    </w:p>
+    <w:p>
+      <w:pPr>
+        <w:tabs>
+          <w:tab w:val="left" w:pos="2210"/>
+        </w:tabs>
+        <w:spacing w:after="0" w:line="240" w:lineRule="auto"/>
+      </w:pPr>
+      <w:r>
+        <w:t>E</w:t>
+      </w:r>
+      <w:r>
+        <w:t xml:space="preserve">ach </w:t>
+      </w:r>
+      <w:r>
+        <w:t>Semantic Structure</w:t>
+      </w:r>
+      <w:r>
+        <w:t xml:space="preserve"> represents a point in </w:t>
+      </w:r>
+      <w:r>
+        <w:rPr>
+          <w:i/>
+          <w:iCs/>
+        </w:rPr>
+        <w:t>Semantic Space</w:t>
+      </w:r>
+      <w:r>
+        <w:t xml:space="preserve"> </w:t>
+      </w:r>
+      <w:r>
+        <w:t xml:space="preserve">and </w:t>
+      </w:r>
+      <w:r>
+        <w:t xml:space="preserve">each </w:t>
+      </w:r>
+      <w:r>
+        <w:t>Execution Structure</w:t>
+      </w:r>
+      <w:r>
+        <w:t xml:space="preserve"> represent</w:t>
+      </w:r>
+      <w:r>
+        <w:t>s</w:t>
+      </w:r>
+      <w:r>
+        <w:t xml:space="preserve"> a point in </w:t>
+      </w:r>
+      <w:r>
+        <w:rPr>
+          <w:i/>
+          <w:iCs/>
+        </w:rPr>
+        <w:t>Execution Space</w:t>
+      </w:r>
+      <w:r>
+        <w:t xml:space="preserve">. </w:t>
+      </w:r>
+      <w:r>
+        <w:t xml:space="preserve">As mentioned earlier in </w:t>
+      </w:r>
+      <w:r>
+        <w:rPr>
+          <w:color w:val="4472C4" w:themeColor="accent1"/>
+        </w:rPr>
+        <w:fldChar w:fldCharType="begin"/>
+      </w:r>
+      <w:r>
+        <w:rPr>
+          <w:color w:val="4472C4" w:themeColor="accent1"/>
+        </w:rPr>
+        <w:instrText xml:space="preserve"> REF _Ref82930390 \h </w:instrText>
+      </w:r>
+      <w:r>
+        <w:rPr>
+          <w:color w:val="4472C4" w:themeColor="accent1"/>
+        </w:rPr>
+      </w:r>
+      <w:r>
+        <w:rPr>
+          <w:color w:val="4472C4" w:themeColor="accent1"/>
+        </w:rPr>
+        <w:fldChar w:fldCharType="separate"/>
+      </w:r>
+      <w:r>
+        <w:rPr>
+          <w:color w:val="4472C4" w:themeColor="accent1"/>
+        </w:rPr>
+        <w:t>Mapping of Semantic Structure to an Execution Structure</w:t>
+      </w:r>
+      <w:r>
+        <w:rPr>
+          <w:color w:val="4472C4" w:themeColor="accent1"/>
+        </w:rPr>
+        <w:fldChar w:fldCharType="end"/>
+      </w:r>
+      <w:r>
+        <w:t xml:space="preserve"> regions of Semantic </w:t>
+      </w:r>
+      <w:r>
+        <w:t>Space</w:t>
+      </w:r>
+      <w:r>
+        <w:t xml:space="preserve"> are mapped to regions in Execution Space. </w:t>
+      </w:r>
+    </w:p>
+    <w:p>
+      <w:pPr>
+        <w:tabs>
+          <w:tab w:val="left" w:pos="2210"/>
+        </w:tabs>
+        <w:spacing w:after="0" w:line="240" w:lineRule="auto"/>
+      </w:pPr>
+      <w:r>
+        <w:t>There is</w:t>
+      </w:r>
+      <w:r>
+        <w:t xml:space="preserve"> </w:t>
+      </w:r>
+      <w:r>
+        <w:t xml:space="preserve">duality between execution space </w:t>
+      </w:r>
+      <w:r>
+        <w:t xml:space="preserve">and semantic space. </w:t>
+      </w:r>
+      <w:r>
+        <w:t xml:space="preserve">Combining semantic particles and aggregating semantic structures </w:t>
+      </w:r>
+      <w:r>
+        <w:rPr>
+          <w:color w:val="FF0000"/>
+        </w:rPr>
+        <w:t>creates new points in semantic space</w:t>
+      </w:r>
+      <w:r>
+        <w:t xml:space="preserve">. </w:t>
       </w:r>
     </w:p>
     <w:p>
@@ -25284,6 +25403,7 @@
                 <w:rPr>
                   <w:noProof/>
                 </w:rPr>
+                <w:lastRenderedPageBreak/>
                 <w:t xml:space="preserve">Ian J. Goodfellow, J. P.-A.-F. (December 2014). Generative Adversarial Nets. </w:t>
               </w:r>
               <w:r>
@@ -25371,7 +25491,6 @@
                 <w:rPr>
                   <w:noProof/>
                 </w:rPr>
-                <w:lastRenderedPageBreak/>
                 <w:t xml:space="preserve">Tesnière, L. (2015). </w:t>
               </w:r>
               <w:r>
